--- a/Documentación/Manuales/Manual De Configuración.docx
+++ b/Documentación/Manuales/Manual De Configuración.docx
@@ -55,7 +55,7 @@
                     </pic:cNvPicPr>
                   </pic:nvPicPr>
                   <pic:blipFill>
-                    <a:blip r:embed="rId8"/>
+                    <a:blip r:embed="rId9"/>
                     <a:srcRect/>
                     <a:stretch>
                       <a:fillRect/>
@@ -469,6 +469,9 @@
             <w:r>
               <w:t xml:space="preserve"> y configuración</w:t>
             </w:r>
+            <w:r>
+              <w:t xml:space="preserve"> del lector biométrico.</w:t>
+            </w:r>
           </w:p>
         </w:tc>
       </w:tr>
@@ -652,7 +655,10 @@
               <w:fldChar w:fldCharType="separate"/>
             </w:r>
             <w:r>
-              <w:t>22</w:t>
+              <w:t>1</w:t>
+            </w:r>
+            <w:r>
+              <w:t>2</w:t>
             </w:r>
             <w:r>
               <w:fldChar w:fldCharType="end"/>
@@ -953,7 +959,10 @@
               <w:jc w:val="center"/>
             </w:pPr>
             <w:r>
-              <w:t>10/02/2016</w:t>
+              <w:t>11</w:t>
+            </w:r>
+            <w:r>
+              <w:t>/02/2016</w:t>
             </w:r>
           </w:p>
         </w:tc>
@@ -1064,18 +1073,64 @@
       <w:pPr>
         <w:pStyle w:val="Textbody"/>
         <w:pageBreakBefore/>
-      </w:pPr>
-    </w:p>
-    <w:p>
-      <w:pPr>
-        <w:pStyle w:val="ContentsHeading"/>
+        <w:spacing w:line="720" w:lineRule="auto"/>
+        <w:jc w:val="center"/>
+        <w:rPr>
+          <w:b/>
+          <w:sz w:val="32"/>
+          <w:szCs w:val="32"/>
+        </w:rPr>
+      </w:pPr>
+      <w:r>
+        <w:rPr>
+          <w:b/>
+          <w:sz w:val="32"/>
+          <w:szCs w:val="32"/>
+        </w:rPr>
+        <w:lastRenderedPageBreak/>
+        <w:t>INDICE</w:t>
+      </w:r>
+    </w:p>
+    <w:bookmarkStart w:id="0" w:name="__RefHeading__1984_1977503599"/>
+    <w:bookmarkEnd w:id="0"/>
+    <w:p>
+      <w:pPr>
+        <w:pStyle w:val="TDC1"/>
         <w:tabs>
-          <w:tab w:val="right" w:leader="dot" w:pos="8838"/>
+          <w:tab w:val="left" w:pos="440"/>
+          <w:tab w:val="right" w:leader="dot" w:pos="8828"/>
         </w:tabs>
         <w:rPr>
-          <w:rFonts w:hint="eastAsia"/>
-        </w:rPr>
-      </w:pPr>
+          <w:rFonts w:eastAsiaTheme="minorEastAsia"/>
+          <w:b w:val="0"/>
+          <w:bCs w:val="0"/>
+          <w:caps w:val="0"/>
+          <w:noProof/>
+          <w:sz w:val="22"/>
+          <w:szCs w:val="22"/>
+          <w:lang w:eastAsia="es-CO"/>
+        </w:rPr>
+      </w:pPr>
+      <w:r>
+        <w:rPr>
+          <w:rFonts w:ascii="NewsGotT" w:eastAsia="Arial Unicode MS" w:hAnsi="NewsGotT" w:cs="Mangal" w:hint="eastAsia"/>
+          <w:b w:val="0"/>
+          <w:bCs w:val="0"/>
+          <w:sz w:val="22"/>
+          <w:szCs w:val="24"/>
+        </w:rPr>
+        <w:fldChar w:fldCharType="begin"/>
+      </w:r>
+      <w:r>
+        <w:rPr>
+          <w:rFonts w:ascii="NewsGotT" w:eastAsia="Arial Unicode MS" w:hAnsi="NewsGotT" w:cs="Mangal" w:hint="eastAsia"/>
+          <w:b w:val="0"/>
+          <w:bCs w:val="0"/>
+          <w:sz w:val="22"/>
+          <w:szCs w:val="24"/>
+        </w:rPr>
+        <w:instrText xml:space="preserve"> </w:instrText>
+      </w:r>
       <w:r>
         <w:rPr>
           <w:rFonts w:ascii="NewsGotT" w:eastAsia="Arial Unicode MS" w:hAnsi="NewsGotT" w:cs="Mangal"/>
@@ -1084,538 +1139,1623 @@
           <w:sz w:val="22"/>
           <w:szCs w:val="24"/>
         </w:rPr>
-        <w:fldChar w:fldCharType="begin"/>
-      </w:r>
-      <w:r>
-        <w:instrText xml:space="preserve"> TOC \o "1-9" \l 1-9 \h </w:instrText>
-      </w:r>
-      <w:r>
-        <w:rPr>
-          <w:rFonts w:ascii="NewsGotT" w:eastAsia="Arial Unicode MS" w:hAnsi="NewsGotT" w:cs="Mangal"/>
+        <w:instrText>TOC \o "1-3" \f</w:instrText>
+      </w:r>
+      <w:r>
+        <w:rPr>
+          <w:rFonts w:ascii="NewsGotT" w:eastAsia="Arial Unicode MS" w:hAnsi="NewsGotT" w:cs="Mangal" w:hint="eastAsia"/>
           <w:b w:val="0"/>
           <w:bCs w:val="0"/>
           <w:sz w:val="22"/>
           <w:szCs w:val="24"/>
         </w:rPr>
+        <w:instrText xml:space="preserve"> </w:instrText>
+      </w:r>
+      <w:r>
+        <w:rPr>
+          <w:rFonts w:ascii="NewsGotT" w:eastAsia="Arial Unicode MS" w:hAnsi="NewsGotT" w:cs="Mangal" w:hint="eastAsia"/>
+          <w:b w:val="0"/>
+          <w:bCs w:val="0"/>
+          <w:sz w:val="22"/>
+          <w:szCs w:val="24"/>
+        </w:rPr>
         <w:fldChar w:fldCharType="separate"/>
       </w:r>
       <w:r>
-        <w:t>ÍNDICE</w:t>
-      </w:r>
-    </w:p>
-    <w:p>
-      <w:pPr>
-        <w:pStyle w:val="Contents1"/>
+        <w:rPr>
+          <w:noProof/>
+          <w:lang w:bidi="hi-IN"/>
+        </w:rPr>
+        <w:t>1</w:t>
+      </w:r>
+      <w:r>
+        <w:rPr>
+          <w:rFonts w:eastAsiaTheme="minorEastAsia"/>
+          <w:b w:val="0"/>
+          <w:bCs w:val="0"/>
+          <w:caps w:val="0"/>
+          <w:noProof/>
+          <w:sz w:val="22"/>
+          <w:szCs w:val="22"/>
+          <w:lang w:eastAsia="es-CO"/>
+        </w:rPr>
+        <w:tab/>
+      </w:r>
+      <w:r>
+        <w:rPr>
+          <w:noProof/>
+          <w:lang w:bidi="hi-IN"/>
+        </w:rPr>
+        <w:t>INTRODUCCIÓN</w:t>
+      </w:r>
+      <w:r>
+        <w:rPr>
+          <w:noProof/>
+        </w:rPr>
+        <w:tab/>
+      </w:r>
+      <w:r>
+        <w:rPr>
+          <w:noProof/>
+        </w:rPr>
+        <w:fldChar w:fldCharType="begin"/>
+      </w:r>
+      <w:r>
+        <w:rPr>
+          <w:noProof/>
+        </w:rPr>
+        <w:instrText xml:space="preserve"> PAGEREF _Toc442975862 \h </w:instrText>
+      </w:r>
+      <w:r>
+        <w:rPr>
+          <w:noProof/>
+        </w:rPr>
+      </w:r>
+      <w:r>
+        <w:rPr>
+          <w:noProof/>
+        </w:rPr>
+        <w:fldChar w:fldCharType="separate"/>
+      </w:r>
+      <w:r>
+        <w:rPr>
+          <w:noProof/>
+        </w:rPr>
+        <w:t>4</w:t>
+      </w:r>
+      <w:r>
+        <w:rPr>
+          <w:noProof/>
+        </w:rPr>
+        <w:fldChar w:fldCharType="end"/>
+      </w:r>
+    </w:p>
+    <w:p>
+      <w:pPr>
+        <w:pStyle w:val="TDC2"/>
         <w:tabs>
-          <w:tab w:val="clear" w:pos="9128"/>
-          <w:tab w:val="right" w:leader="dot" w:pos="9071"/>
+          <w:tab w:val="left" w:pos="880"/>
+          <w:tab w:val="right" w:leader="dot" w:pos="8828"/>
         </w:tabs>
-      </w:pPr>
-      <w:hyperlink w:anchor="__RefHeading__1984_1977503599" w:history="1">
-        <w:r>
-          <w:t>1 INTRODUCCIÓN</w:t>
-        </w:r>
-        <w:r>
-          <w:tab/>
-          <w:t>5</w:t>
-        </w:r>
-      </w:hyperlink>
-    </w:p>
-    <w:p>
-      <w:pPr>
-        <w:pStyle w:val="Contents2"/>
-      </w:pPr>
-      <w:hyperlink w:anchor="__RefHeading__1986_1977503599" w:history="1">
-        <w:r>
-          <w:t>1.1 Objeto</w:t>
-        </w:r>
-        <w:r>
-          <w:tab/>
-          <w:t>5</w:t>
-        </w:r>
-      </w:hyperlink>
-    </w:p>
-    <w:p>
-      <w:pPr>
-        <w:pStyle w:val="Contents2"/>
-      </w:pPr>
-      <w:hyperlink w:anchor="__RefHeading__1988_1977503599" w:history="1">
-        <w:r>
-          <w:t>1.2 Alcance</w:t>
-        </w:r>
-        <w:r>
-          <w:tab/>
-          <w:t>5</w:t>
-        </w:r>
-      </w:hyperlink>
-    </w:p>
-    <w:p>
-      <w:pPr>
-        <w:pStyle w:val="Contents1"/>
+        <w:rPr>
+          <w:rFonts w:eastAsiaTheme="minorEastAsia"/>
+          <w:smallCaps w:val="0"/>
+          <w:noProof/>
+          <w:sz w:val="22"/>
+          <w:szCs w:val="22"/>
+          <w:lang w:eastAsia="es-CO"/>
+        </w:rPr>
+      </w:pPr>
+      <w:r>
+        <w:rPr>
+          <w:noProof/>
+          <w:lang w:bidi="hi-IN"/>
+        </w:rPr>
+        <w:t>1.1</w:t>
+      </w:r>
+      <w:r>
+        <w:rPr>
+          <w:rFonts w:eastAsiaTheme="minorEastAsia"/>
+          <w:smallCaps w:val="0"/>
+          <w:noProof/>
+          <w:sz w:val="22"/>
+          <w:szCs w:val="22"/>
+          <w:lang w:eastAsia="es-CO"/>
+        </w:rPr>
+        <w:tab/>
+      </w:r>
+      <w:r>
+        <w:rPr>
+          <w:noProof/>
+          <w:lang w:bidi="hi-IN"/>
+        </w:rPr>
+        <w:t>Objeto</w:t>
+      </w:r>
+      <w:r>
+        <w:rPr>
+          <w:noProof/>
+        </w:rPr>
+        <w:tab/>
+      </w:r>
+      <w:r>
+        <w:rPr>
+          <w:noProof/>
+        </w:rPr>
+        <w:fldChar w:fldCharType="begin"/>
+      </w:r>
+      <w:r>
+        <w:rPr>
+          <w:noProof/>
+        </w:rPr>
+        <w:instrText xml:space="preserve"> PAGEREF _Toc442975863 \h </w:instrText>
+      </w:r>
+      <w:r>
+        <w:rPr>
+          <w:noProof/>
+        </w:rPr>
+      </w:r>
+      <w:r>
+        <w:rPr>
+          <w:noProof/>
+        </w:rPr>
+        <w:fldChar w:fldCharType="separate"/>
+      </w:r>
+      <w:r>
+        <w:rPr>
+          <w:noProof/>
+        </w:rPr>
+        <w:t>4</w:t>
+      </w:r>
+      <w:r>
+        <w:rPr>
+          <w:noProof/>
+        </w:rPr>
+        <w:fldChar w:fldCharType="end"/>
+      </w:r>
+    </w:p>
+    <w:p>
+      <w:pPr>
+        <w:pStyle w:val="TDC2"/>
         <w:tabs>
-          <w:tab w:val="clear" w:pos="9128"/>
-          <w:tab w:val="right" w:leader="dot" w:pos="9071"/>
+          <w:tab w:val="left" w:pos="880"/>
+          <w:tab w:val="right" w:leader="dot" w:pos="8828"/>
         </w:tabs>
-      </w:pPr>
-      <w:hyperlink w:anchor="__RefHeading__1990_1977503599" w:history="1">
-        <w:r>
-          <w:t>2 DESCRIPCIÓN DEL SISTEMA</w:t>
-        </w:r>
-        <w:r>
-          <w:tab/>
-          <w:t>6</w:t>
-        </w:r>
-      </w:hyperlink>
-    </w:p>
-    <w:p>
-      <w:pPr>
-        <w:pStyle w:val="Contents2"/>
-      </w:pPr>
-      <w:hyperlink w:anchor="__RefHeading__1992_1977503599" w:history="1">
-        <w:r>
-          <w:t>2.1 Antecedentes y descripción funcional del sistema</w:t>
-        </w:r>
-        <w:r>
-          <w:tab/>
-          <w:t>6</w:t>
-        </w:r>
-      </w:hyperlink>
-    </w:p>
-    <w:p>
-      <w:pPr>
-        <w:pStyle w:val="Contents2"/>
-      </w:pPr>
-      <w:hyperlink w:anchor="__RefHeading__1996_1977503599" w:history="1">
-        <w:r>
-          <w:t>2.2 Componentes fundamentales</w:t>
-        </w:r>
-        <w:r>
-          <w:tab/>
-          <w:t>6</w:t>
-        </w:r>
-      </w:hyperlink>
-    </w:p>
-    <w:p>
-      <w:pPr>
-        <w:pStyle w:val="Contents2"/>
-      </w:pPr>
-      <w:hyperlink w:anchor="__RefHeading__1998_1977503599" w:history="1">
-        <w:r>
-          <w:t>2.3 Relación con otros sistemas</w:t>
-        </w:r>
-        <w:r>
-          <w:tab/>
-          <w:t>6</w:t>
-        </w:r>
-      </w:hyperlink>
-    </w:p>
-    <w:p>
-      <w:pPr>
-        <w:pStyle w:val="Contents1"/>
+        <w:rPr>
+          <w:rFonts w:eastAsiaTheme="minorEastAsia"/>
+          <w:smallCaps w:val="0"/>
+          <w:noProof/>
+          <w:sz w:val="22"/>
+          <w:szCs w:val="22"/>
+          <w:lang w:eastAsia="es-CO"/>
+        </w:rPr>
+      </w:pPr>
+      <w:r>
+        <w:rPr>
+          <w:noProof/>
+          <w:lang w:bidi="hi-IN"/>
+        </w:rPr>
+        <w:t>1.2</w:t>
+      </w:r>
+      <w:r>
+        <w:rPr>
+          <w:rFonts w:eastAsiaTheme="minorEastAsia"/>
+          <w:smallCaps w:val="0"/>
+          <w:noProof/>
+          <w:sz w:val="22"/>
+          <w:szCs w:val="22"/>
+          <w:lang w:eastAsia="es-CO"/>
+        </w:rPr>
+        <w:tab/>
+      </w:r>
+      <w:r>
+        <w:rPr>
+          <w:noProof/>
+          <w:lang w:bidi="hi-IN"/>
+        </w:rPr>
+        <w:t>Alcance</w:t>
+      </w:r>
+      <w:r>
+        <w:rPr>
+          <w:noProof/>
+        </w:rPr>
+        <w:tab/>
+      </w:r>
+      <w:r>
+        <w:rPr>
+          <w:noProof/>
+        </w:rPr>
+        <w:fldChar w:fldCharType="begin"/>
+      </w:r>
+      <w:r>
+        <w:rPr>
+          <w:noProof/>
+        </w:rPr>
+        <w:instrText xml:space="preserve"> PAGEREF _Toc442975864 \h </w:instrText>
+      </w:r>
+      <w:r>
+        <w:rPr>
+          <w:noProof/>
+        </w:rPr>
+      </w:r>
+      <w:r>
+        <w:rPr>
+          <w:noProof/>
+        </w:rPr>
+        <w:fldChar w:fldCharType="separate"/>
+      </w:r>
+      <w:r>
+        <w:rPr>
+          <w:noProof/>
+        </w:rPr>
+        <w:t>4</w:t>
+      </w:r>
+      <w:r>
+        <w:rPr>
+          <w:noProof/>
+        </w:rPr>
+        <w:fldChar w:fldCharType="end"/>
+      </w:r>
+    </w:p>
+    <w:p>
+      <w:pPr>
+        <w:pStyle w:val="TDC1"/>
         <w:tabs>
-          <w:tab w:val="clear" w:pos="9128"/>
-          <w:tab w:val="right" w:leader="dot" w:pos="9071"/>
+          <w:tab w:val="left" w:pos="440"/>
+          <w:tab w:val="right" w:leader="dot" w:pos="8828"/>
         </w:tabs>
-      </w:pPr>
-      <w:hyperlink w:anchor="__RefHeading__2000_1977503599" w:history="1">
-        <w:r>
-          <w:t>3 RECURSOS HARDWARE</w:t>
-        </w:r>
-        <w:r>
-          <w:tab/>
-          <w:t>7</w:t>
-        </w:r>
-      </w:hyperlink>
-    </w:p>
-    <w:p>
-      <w:pPr>
-        <w:pStyle w:val="Contents2"/>
-      </w:pPr>
-      <w:hyperlink w:anchor="__RefHeading__2002_1977503599" w:history="1">
-        <w:r>
-          <w:t>3.1 Servidores</w:t>
-        </w:r>
-        <w:r>
-          <w:tab/>
-          <w:t>7</w:t>
-        </w:r>
-      </w:hyperlink>
-    </w:p>
-    <w:p>
-      <w:pPr>
-        <w:pStyle w:val="Contents2"/>
-      </w:pPr>
-      <w:hyperlink w:anchor="__RefHeading__2004_1977503599" w:history="1">
-        <w:r>
-          <w:t>3.2 Estaciones cliente</w:t>
-        </w:r>
-        <w:r>
-          <w:tab/>
-          <w:t>7</w:t>
-        </w:r>
-      </w:hyperlink>
-    </w:p>
-    <w:p>
-      <w:pPr>
-        <w:pStyle w:val="Contents2"/>
-      </w:pPr>
-      <w:hyperlink w:anchor="__RefHeading__2006_1977503599" w:history="1">
-        <w:r>
-          <w:t>3.3 Conectividad</w:t>
-        </w:r>
-        <w:r>
-          <w:tab/>
-          <w:t>8</w:t>
-        </w:r>
-      </w:hyperlink>
-    </w:p>
-    <w:p>
-      <w:pPr>
-        <w:pStyle w:val="Contents2"/>
-      </w:pPr>
-      <w:hyperlink w:anchor="__RefHeading__2008_1977503599" w:history="1">
-        <w:r>
-          <w:t>3.4 Restricciones</w:t>
-        </w:r>
-        <w:r>
-          <w:tab/>
-          <w:t>8</w:t>
-        </w:r>
-      </w:hyperlink>
-    </w:p>
-    <w:p>
-      <w:pPr>
-        <w:pStyle w:val="Contents1"/>
+        <w:rPr>
+          <w:rFonts w:eastAsiaTheme="minorEastAsia"/>
+          <w:b w:val="0"/>
+          <w:bCs w:val="0"/>
+          <w:caps w:val="0"/>
+          <w:noProof/>
+          <w:sz w:val="22"/>
+          <w:szCs w:val="22"/>
+          <w:lang w:eastAsia="es-CO"/>
+        </w:rPr>
+      </w:pPr>
+      <w:r>
+        <w:rPr>
+          <w:noProof/>
+          <w:lang w:bidi="hi-IN"/>
+        </w:rPr>
+        <w:t>2</w:t>
+      </w:r>
+      <w:r>
+        <w:rPr>
+          <w:rFonts w:eastAsiaTheme="minorEastAsia"/>
+          <w:b w:val="0"/>
+          <w:bCs w:val="0"/>
+          <w:caps w:val="0"/>
+          <w:noProof/>
+          <w:sz w:val="22"/>
+          <w:szCs w:val="22"/>
+          <w:lang w:eastAsia="es-CO"/>
+        </w:rPr>
+        <w:tab/>
+      </w:r>
+      <w:r>
+        <w:rPr>
+          <w:noProof/>
+          <w:lang w:bidi="hi-IN"/>
+        </w:rPr>
+        <w:t>RECURSOS SOFTWARE</w:t>
+      </w:r>
+      <w:r>
+        <w:rPr>
+          <w:noProof/>
+        </w:rPr>
+        <w:tab/>
+      </w:r>
+      <w:r>
+        <w:rPr>
+          <w:noProof/>
+        </w:rPr>
+        <w:fldChar w:fldCharType="begin"/>
+      </w:r>
+      <w:r>
+        <w:rPr>
+          <w:noProof/>
+        </w:rPr>
+        <w:instrText xml:space="preserve"> PAGEREF _Toc442975865 \h </w:instrText>
+      </w:r>
+      <w:r>
+        <w:rPr>
+          <w:noProof/>
+        </w:rPr>
+      </w:r>
+      <w:r>
+        <w:rPr>
+          <w:noProof/>
+        </w:rPr>
+        <w:fldChar w:fldCharType="separate"/>
+      </w:r>
+      <w:r>
+        <w:rPr>
+          <w:noProof/>
+        </w:rPr>
+        <w:t>5</w:t>
+      </w:r>
+      <w:r>
+        <w:rPr>
+          <w:noProof/>
+        </w:rPr>
+        <w:fldChar w:fldCharType="end"/>
+      </w:r>
+    </w:p>
+    <w:p>
+      <w:pPr>
+        <w:pStyle w:val="TDC2"/>
         <w:tabs>
-          <w:tab w:val="clear" w:pos="9128"/>
-          <w:tab w:val="right" w:leader="dot" w:pos="9071"/>
+          <w:tab w:val="left" w:pos="880"/>
+          <w:tab w:val="right" w:leader="dot" w:pos="8828"/>
         </w:tabs>
-      </w:pPr>
-      <w:hyperlink w:anchor="__RefHeading__2010_1977503599" w:history="1">
-        <w:r>
-          <w:t>4 RECURSOS SOFTWARE</w:t>
-        </w:r>
-        <w:r>
-          <w:tab/>
-          <w:t>9</w:t>
-        </w:r>
-      </w:hyperlink>
-    </w:p>
-    <w:p>
-      <w:pPr>
-        <w:pStyle w:val="Contents2"/>
-      </w:pPr>
-      <w:hyperlink w:anchor="__RefHeading__2012_1977503599" w:history="1">
-        <w:r>
-          <w:t>4.1 Matriz de certificación</w:t>
-        </w:r>
-        <w:r>
-          <w:tab/>
-          <w:t>9</w:t>
-        </w:r>
-      </w:hyperlink>
-    </w:p>
-    <w:p>
-      <w:pPr>
-        <w:pStyle w:val="Contents2"/>
-      </w:pPr>
-      <w:hyperlink w:anchor="__RefHeading__3655_1276270192" w:history="1">
-        <w:r>
-          <w:t>4.2 Restricciones técnicas del sistema</w:t>
-        </w:r>
-        <w:r>
-          <w:tab/>
-          <w:t>9</w:t>
-        </w:r>
-      </w:hyperlink>
-    </w:p>
-    <w:p>
-      <w:pPr>
-        <w:pStyle w:val="Contents2"/>
-      </w:pPr>
-      <w:hyperlink w:anchor="__RefHeading__2014_1977503599" w:history="1">
-        <w:r>
-          <w:t>4.3 Requisitos de otros sistemas</w:t>
-        </w:r>
-        <w:r>
-          <w:tab/>
-          <w:t>9</w:t>
-        </w:r>
-      </w:hyperlink>
-    </w:p>
-    <w:p>
-      <w:pPr>
-        <w:pStyle w:val="Contents1"/>
+        <w:rPr>
+          <w:rFonts w:eastAsiaTheme="minorEastAsia"/>
+          <w:smallCaps w:val="0"/>
+          <w:noProof/>
+          <w:sz w:val="22"/>
+          <w:szCs w:val="22"/>
+          <w:lang w:eastAsia="es-CO"/>
+        </w:rPr>
+      </w:pPr>
+      <w:r>
+        <w:rPr>
+          <w:noProof/>
+          <w:lang w:bidi="hi-IN"/>
+        </w:rPr>
+        <w:t>2.1</w:t>
+      </w:r>
+      <w:r>
+        <w:rPr>
+          <w:rFonts w:eastAsiaTheme="minorEastAsia"/>
+          <w:smallCaps w:val="0"/>
+          <w:noProof/>
+          <w:sz w:val="22"/>
+          <w:szCs w:val="22"/>
+          <w:lang w:eastAsia="es-CO"/>
+        </w:rPr>
+        <w:tab/>
+      </w:r>
+      <w:r>
+        <w:rPr>
+          <w:noProof/>
+          <w:lang w:bidi="hi-IN"/>
+        </w:rPr>
+        <w:t>Restricciones técnicas del sistema</w:t>
+      </w:r>
+      <w:r>
+        <w:rPr>
+          <w:noProof/>
+        </w:rPr>
+        <w:tab/>
+      </w:r>
+      <w:r>
+        <w:rPr>
+          <w:noProof/>
+        </w:rPr>
+        <w:fldChar w:fldCharType="begin"/>
+      </w:r>
+      <w:r>
+        <w:rPr>
+          <w:noProof/>
+        </w:rPr>
+        <w:instrText xml:space="preserve"> PAGEREF _Toc442975866 \h </w:instrText>
+      </w:r>
+      <w:r>
+        <w:rPr>
+          <w:noProof/>
+        </w:rPr>
+      </w:r>
+      <w:r>
+        <w:rPr>
+          <w:noProof/>
+        </w:rPr>
+        <w:fldChar w:fldCharType="separate"/>
+      </w:r>
+      <w:r>
+        <w:rPr>
+          <w:noProof/>
+        </w:rPr>
+        <w:t>5</w:t>
+      </w:r>
+      <w:r>
+        <w:rPr>
+          <w:noProof/>
+        </w:rPr>
+        <w:fldChar w:fldCharType="end"/>
+      </w:r>
+    </w:p>
+    <w:p>
+      <w:pPr>
+        <w:pStyle w:val="TDC1"/>
         <w:tabs>
-          <w:tab w:val="clear" w:pos="9128"/>
-          <w:tab w:val="right" w:leader="dot" w:pos="9071"/>
+          <w:tab w:val="left" w:pos="440"/>
+          <w:tab w:val="right" w:leader="dot" w:pos="8828"/>
         </w:tabs>
-      </w:pPr>
-      <w:hyperlink w:anchor="__RefHeading__3657_1276270192" w:history="1">
-        <w:r>
-          <w:t>5 INSTALACIÓN Y CONFIGURACIÓN DEL SOFTWARE BASE</w:t>
-        </w:r>
-        <w:r>
-          <w:tab/>
-          <w:t>11</w:t>
-        </w:r>
-      </w:hyperlink>
-    </w:p>
-    <w:p>
-      <w:pPr>
-        <w:pStyle w:val="Contents1"/>
+        <w:rPr>
+          <w:rFonts w:eastAsiaTheme="minorEastAsia"/>
+          <w:b w:val="0"/>
+          <w:bCs w:val="0"/>
+          <w:caps w:val="0"/>
+          <w:noProof/>
+          <w:sz w:val="22"/>
+          <w:szCs w:val="22"/>
+          <w:lang w:eastAsia="es-CO"/>
+        </w:rPr>
+      </w:pPr>
+      <w:r>
+        <w:rPr>
+          <w:noProof/>
+          <w:lang w:bidi="hi-IN"/>
+        </w:rPr>
+        <w:t>3</w:t>
+      </w:r>
+      <w:r>
+        <w:rPr>
+          <w:rFonts w:eastAsiaTheme="minorEastAsia"/>
+          <w:b w:val="0"/>
+          <w:bCs w:val="0"/>
+          <w:caps w:val="0"/>
+          <w:noProof/>
+          <w:sz w:val="22"/>
+          <w:szCs w:val="22"/>
+          <w:lang w:eastAsia="es-CO"/>
+        </w:rPr>
+        <w:tab/>
+      </w:r>
+      <w:r>
+        <w:rPr>
+          <w:noProof/>
+          <w:lang w:bidi="hi-IN"/>
+        </w:rPr>
+        <w:t>INSTALACIÓN  DEL APLICATIVO EN LA ESTACIÓN CLIENTE</w:t>
+      </w:r>
+      <w:r>
+        <w:rPr>
+          <w:noProof/>
+        </w:rPr>
+        <w:tab/>
+      </w:r>
+      <w:r>
+        <w:rPr>
+          <w:noProof/>
+        </w:rPr>
+        <w:fldChar w:fldCharType="begin"/>
+      </w:r>
+      <w:r>
+        <w:rPr>
+          <w:noProof/>
+        </w:rPr>
+        <w:instrText xml:space="preserve"> PAGEREF _Toc442975867 \h </w:instrText>
+      </w:r>
+      <w:r>
+        <w:rPr>
+          <w:noProof/>
+        </w:rPr>
+      </w:r>
+      <w:r>
+        <w:rPr>
+          <w:noProof/>
+        </w:rPr>
+        <w:fldChar w:fldCharType="separate"/>
+      </w:r>
+      <w:r>
+        <w:rPr>
+          <w:noProof/>
+        </w:rPr>
+        <w:t>6</w:t>
+      </w:r>
+      <w:r>
+        <w:rPr>
+          <w:noProof/>
+        </w:rPr>
+        <w:fldChar w:fldCharType="end"/>
+      </w:r>
+    </w:p>
+    <w:p>
+      <w:pPr>
+        <w:pStyle w:val="TDC2"/>
         <w:tabs>
-          <w:tab w:val="clear" w:pos="9128"/>
-          <w:tab w:val="right" w:leader="dot" w:pos="9071"/>
+          <w:tab w:val="left" w:pos="880"/>
+          <w:tab w:val="right" w:leader="dot" w:pos="8828"/>
         </w:tabs>
-      </w:pPr>
-      <w:hyperlink w:anchor="__RefHeading__2022_1977503599" w:history="1">
-        <w:r>
-          <w:t>6 CONFIGURACIÓN DEL SISTEMA</w:t>
-        </w:r>
-        <w:r>
-          <w:tab/>
-          <w:t>12</w:t>
-        </w:r>
-      </w:hyperlink>
-    </w:p>
-    <w:p>
-      <w:pPr>
-        <w:pStyle w:val="Contents2"/>
-      </w:pPr>
-      <w:hyperlink w:anchor="__RefHeading__20382_1181642420" w:history="1">
-        <w:r>
-          <w:t>6.1 Configuración del sistema</w:t>
-        </w:r>
-        <w:r>
-          <w:tab/>
-          <w:t>12</w:t>
-        </w:r>
-      </w:hyperlink>
-    </w:p>
-    <w:p>
-      <w:pPr>
-        <w:pStyle w:val="Contents2"/>
-      </w:pPr>
-      <w:hyperlink w:anchor="__RefHeading__20384_1181642420" w:history="1">
-        <w:r>
-          <w:t>6.2 Configuración de otros sistemas</w:t>
-        </w:r>
-        <w:r>
-          <w:tab/>
-          <w:t>13</w:t>
-        </w:r>
-      </w:hyperlink>
-    </w:p>
-    <w:p>
-      <w:pPr>
-        <w:pStyle w:val="Contents1"/>
+        <w:rPr>
+          <w:rFonts w:eastAsiaTheme="minorEastAsia"/>
+          <w:smallCaps w:val="0"/>
+          <w:noProof/>
+          <w:sz w:val="22"/>
+          <w:szCs w:val="22"/>
+          <w:lang w:eastAsia="es-CO"/>
+        </w:rPr>
+      </w:pPr>
+      <w:r>
+        <w:rPr>
+          <w:noProof/>
+          <w:lang w:bidi="hi-IN"/>
+        </w:rPr>
+        <w:t>3.1</w:t>
+      </w:r>
+      <w:r>
+        <w:rPr>
+          <w:rFonts w:eastAsiaTheme="minorEastAsia"/>
+          <w:smallCaps w:val="0"/>
+          <w:noProof/>
+          <w:sz w:val="22"/>
+          <w:szCs w:val="22"/>
+          <w:lang w:eastAsia="es-CO"/>
+        </w:rPr>
+        <w:tab/>
+      </w:r>
+      <w:r>
+        <w:rPr>
+          <w:noProof/>
+          <w:lang w:bidi="hi-IN"/>
+        </w:rPr>
+        <w:t>Requisitos previos</w:t>
+      </w:r>
+      <w:r>
+        <w:rPr>
+          <w:noProof/>
+        </w:rPr>
+        <w:tab/>
+      </w:r>
+      <w:r>
+        <w:rPr>
+          <w:noProof/>
+        </w:rPr>
+        <w:fldChar w:fldCharType="begin"/>
+      </w:r>
+      <w:r>
+        <w:rPr>
+          <w:noProof/>
+        </w:rPr>
+        <w:instrText xml:space="preserve"> PAGEREF _Toc442975868 \h </w:instrText>
+      </w:r>
+      <w:r>
+        <w:rPr>
+          <w:noProof/>
+        </w:rPr>
+      </w:r>
+      <w:r>
+        <w:rPr>
+          <w:noProof/>
+        </w:rPr>
+        <w:fldChar w:fldCharType="separate"/>
+      </w:r>
+      <w:r>
+        <w:rPr>
+          <w:noProof/>
+        </w:rPr>
+        <w:t>6</w:t>
+      </w:r>
+      <w:r>
+        <w:rPr>
+          <w:noProof/>
+        </w:rPr>
+        <w:fldChar w:fldCharType="end"/>
+      </w:r>
+    </w:p>
+    <w:p>
+      <w:pPr>
+        <w:pStyle w:val="TDC2"/>
         <w:tabs>
-          <w:tab w:val="clear" w:pos="9128"/>
-          <w:tab w:val="right" w:leader="dot" w:pos="9071"/>
+          <w:tab w:val="left" w:pos="880"/>
+          <w:tab w:val="right" w:leader="dot" w:pos="8828"/>
         </w:tabs>
-      </w:pPr>
-      <w:hyperlink w:anchor="__RefHeading__3659_1276270192" w:history="1">
-        <w:r>
-          <w:t>7 COMPILACIÓN DEL SISTEMA</w:t>
-        </w:r>
-        <w:r>
-          <w:tab/>
-          <w:t>14</w:t>
-        </w:r>
-      </w:hyperlink>
-    </w:p>
-    <w:p>
-      <w:pPr>
-        <w:pStyle w:val="Contents1"/>
+        <w:rPr>
+          <w:rFonts w:eastAsiaTheme="minorEastAsia"/>
+          <w:smallCaps w:val="0"/>
+          <w:noProof/>
+          <w:sz w:val="22"/>
+          <w:szCs w:val="22"/>
+          <w:lang w:eastAsia="es-CO"/>
+        </w:rPr>
+      </w:pPr>
+      <w:r>
+        <w:rPr>
+          <w:noProof/>
+          <w:lang w:bidi="hi-IN"/>
+        </w:rPr>
+        <w:t>3.2</w:t>
+      </w:r>
+      <w:r>
+        <w:rPr>
+          <w:rFonts w:eastAsiaTheme="minorEastAsia"/>
+          <w:smallCaps w:val="0"/>
+          <w:noProof/>
+          <w:sz w:val="22"/>
+          <w:szCs w:val="22"/>
+          <w:lang w:eastAsia="es-CO"/>
+        </w:rPr>
+        <w:tab/>
+      </w:r>
+      <w:r>
+        <w:rPr>
+          <w:noProof/>
+          <w:lang w:bidi="hi-IN"/>
+        </w:rPr>
+        <w:t>Instalación del SDK Digital Persona</w:t>
+      </w:r>
+      <w:r>
+        <w:rPr>
+          <w:noProof/>
+        </w:rPr>
+        <w:tab/>
+      </w:r>
+      <w:r>
+        <w:rPr>
+          <w:noProof/>
+        </w:rPr>
+        <w:fldChar w:fldCharType="begin"/>
+      </w:r>
+      <w:r>
+        <w:rPr>
+          <w:noProof/>
+        </w:rPr>
+        <w:instrText xml:space="preserve"> PAGEREF _Toc442975869 \h </w:instrText>
+      </w:r>
+      <w:r>
+        <w:rPr>
+          <w:noProof/>
+        </w:rPr>
+      </w:r>
+      <w:r>
+        <w:rPr>
+          <w:noProof/>
+        </w:rPr>
+        <w:fldChar w:fldCharType="separate"/>
+      </w:r>
+      <w:r>
+        <w:rPr>
+          <w:noProof/>
+        </w:rPr>
+        <w:t>6</w:t>
+      </w:r>
+      <w:r>
+        <w:rPr>
+          <w:noProof/>
+        </w:rPr>
+        <w:fldChar w:fldCharType="end"/>
+      </w:r>
+    </w:p>
+    <w:p>
+      <w:pPr>
+        <w:pStyle w:val="TDC3"/>
         <w:tabs>
-          <w:tab w:val="clear" w:pos="9128"/>
-          <w:tab w:val="right" w:leader="dot" w:pos="9071"/>
+          <w:tab w:val="left" w:pos="1100"/>
+          <w:tab w:val="right" w:leader="dot" w:pos="8828"/>
         </w:tabs>
-      </w:pPr>
-      <w:hyperlink w:anchor="__RefHeading__2040_1977503599" w:history="1">
-        <w:r>
-          <w:t>8 INSTALACIÓN DEL SISTEMA</w:t>
-        </w:r>
-        <w:r>
-          <w:tab/>
-          <w:t>15</w:t>
-        </w:r>
-      </w:hyperlink>
-    </w:p>
-    <w:p>
-      <w:pPr>
-        <w:pStyle w:val="Contents2"/>
-      </w:pPr>
-      <w:hyperlink w:anchor="__RefHeading__9176_1255198503" w:history="1">
-        <w:r>
-          <w:t>8.1 Requisitos previos</w:t>
-        </w:r>
-        <w:r>
-          <w:tab/>
-          <w:t>15</w:t>
-        </w:r>
-      </w:hyperlink>
-    </w:p>
-    <w:p>
-      <w:pPr>
-        <w:pStyle w:val="Contents2"/>
-      </w:pPr>
-      <w:hyperlink w:anchor="__RefHeading__9178_1255198503" w:history="1">
-        <w:r>
-          <w:t>8.2 Procedimiento de instalación</w:t>
-        </w:r>
-        <w:r>
-          <w:tab/>
-          <w:t>15</w:t>
-        </w:r>
-      </w:hyperlink>
-    </w:p>
-    <w:p>
-      <w:pPr>
-        <w:pStyle w:val="Contents1"/>
+        <w:rPr>
+          <w:rFonts w:eastAsiaTheme="minorEastAsia"/>
+          <w:i w:val="0"/>
+          <w:iCs w:val="0"/>
+          <w:noProof/>
+          <w:sz w:val="22"/>
+          <w:szCs w:val="22"/>
+          <w:lang w:eastAsia="es-CO"/>
+        </w:rPr>
+      </w:pPr>
+      <w:r>
+        <w:rPr>
+          <w:noProof/>
+          <w:lang w:bidi="hi-IN"/>
+        </w:rPr>
+        <w:t>3.2.1</w:t>
+      </w:r>
+      <w:r>
+        <w:rPr>
+          <w:rFonts w:eastAsiaTheme="minorEastAsia"/>
+          <w:i w:val="0"/>
+          <w:iCs w:val="0"/>
+          <w:noProof/>
+          <w:sz w:val="22"/>
+          <w:szCs w:val="22"/>
+          <w:lang w:eastAsia="es-CO"/>
+        </w:rPr>
+        <w:tab/>
+      </w:r>
+      <w:r>
+        <w:rPr>
+          <w:noProof/>
+          <w:lang w:bidi="hi-IN"/>
+        </w:rPr>
+        <w:t>Procedimiento de instalación</w:t>
+      </w:r>
+      <w:r>
+        <w:rPr>
+          <w:noProof/>
+        </w:rPr>
+        <w:tab/>
+      </w:r>
+      <w:r>
+        <w:rPr>
+          <w:noProof/>
+        </w:rPr>
+        <w:fldChar w:fldCharType="begin"/>
+      </w:r>
+      <w:r>
+        <w:rPr>
+          <w:noProof/>
+        </w:rPr>
+        <w:instrText xml:space="preserve"> PAGEREF _Toc442975870 \h </w:instrText>
+      </w:r>
+      <w:r>
+        <w:rPr>
+          <w:noProof/>
+        </w:rPr>
+      </w:r>
+      <w:r>
+        <w:rPr>
+          <w:noProof/>
+        </w:rPr>
+        <w:fldChar w:fldCharType="separate"/>
+      </w:r>
+      <w:r>
+        <w:rPr>
+          <w:noProof/>
+        </w:rPr>
+        <w:t>6</w:t>
+      </w:r>
+      <w:r>
+        <w:rPr>
+          <w:noProof/>
+        </w:rPr>
+        <w:fldChar w:fldCharType="end"/>
+      </w:r>
+    </w:p>
+    <w:p>
+      <w:pPr>
+        <w:pStyle w:val="TDC2"/>
         <w:tabs>
-          <w:tab w:val="clear" w:pos="9128"/>
-          <w:tab w:val="right" w:leader="dot" w:pos="9071"/>
+          <w:tab w:val="left" w:pos="880"/>
+          <w:tab w:val="right" w:leader="dot" w:pos="8828"/>
         </w:tabs>
-      </w:pPr>
-      <w:hyperlink w:anchor="__RefHeading__37000_790639373" w:history="1">
-        <w:r>
-          <w:t>9 VERIFICACIÓN DEL PROCESO DE INSTALACIÓN</w:t>
-        </w:r>
-        <w:r>
-          <w:tab/>
-          <w:t>17</w:t>
-        </w:r>
-      </w:hyperlink>
-    </w:p>
-    <w:p>
-      <w:pPr>
-        <w:pStyle w:val="Contents1"/>
+        <w:rPr>
+          <w:rFonts w:eastAsiaTheme="minorEastAsia"/>
+          <w:smallCaps w:val="0"/>
+          <w:noProof/>
+          <w:sz w:val="22"/>
+          <w:szCs w:val="22"/>
+          <w:lang w:eastAsia="es-CO"/>
+        </w:rPr>
+      </w:pPr>
+      <w:r>
+        <w:rPr>
+          <w:noProof/>
+          <w:lang w:bidi="hi-IN"/>
+        </w:rPr>
+        <w:t>3.3</w:t>
+      </w:r>
+      <w:r>
+        <w:rPr>
+          <w:rFonts w:eastAsiaTheme="minorEastAsia"/>
+          <w:smallCaps w:val="0"/>
+          <w:noProof/>
+          <w:sz w:val="22"/>
+          <w:szCs w:val="22"/>
+          <w:lang w:eastAsia="es-CO"/>
+        </w:rPr>
+        <w:tab/>
+      </w:r>
+      <w:r>
+        <w:rPr>
+          <w:noProof/>
+          <w:lang w:bidi="hi-IN"/>
+        </w:rPr>
+        <w:t>Instalación de la Biblioteca de Enlace Dinámico “PluginDigitalPersona.dll”</w:t>
+      </w:r>
+      <w:r>
+        <w:rPr>
+          <w:noProof/>
+        </w:rPr>
+        <w:tab/>
+      </w:r>
+      <w:r>
+        <w:rPr>
+          <w:noProof/>
+        </w:rPr>
+        <w:fldChar w:fldCharType="begin"/>
+      </w:r>
+      <w:r>
+        <w:rPr>
+          <w:noProof/>
+        </w:rPr>
+        <w:instrText xml:space="preserve"> PAGEREF _Toc442975871 \h </w:instrText>
+      </w:r>
+      <w:r>
+        <w:rPr>
+          <w:noProof/>
+        </w:rPr>
+      </w:r>
+      <w:r>
+        <w:rPr>
+          <w:noProof/>
+        </w:rPr>
+        <w:fldChar w:fldCharType="separate"/>
+      </w:r>
+      <w:r>
+        <w:rPr>
+          <w:noProof/>
+        </w:rPr>
+        <w:t>7</w:t>
+      </w:r>
+      <w:r>
+        <w:rPr>
+          <w:noProof/>
+        </w:rPr>
+        <w:fldChar w:fldCharType="end"/>
+      </w:r>
+    </w:p>
+    <w:p>
+      <w:pPr>
+        <w:pStyle w:val="TDC3"/>
         <w:tabs>
-          <w:tab w:val="clear" w:pos="9128"/>
-          <w:tab w:val="right" w:leader="dot" w:pos="9071"/>
+          <w:tab w:val="left" w:pos="1100"/>
+          <w:tab w:val="right" w:leader="dot" w:pos="8828"/>
         </w:tabs>
-      </w:pPr>
-      <w:hyperlink w:anchor="__RefHeading__2044_1977503599" w:history="1">
-        <w:r>
-          <w:t>10 MARCHA ATRÁS DE LA INSTALACIÓN Y CONFIGURACIÓN</w:t>
-        </w:r>
-        <w:r>
-          <w:tab/>
-          <w:t>18</w:t>
-        </w:r>
-      </w:hyperlink>
-    </w:p>
-    <w:p>
-      <w:pPr>
-        <w:pStyle w:val="Contents2"/>
-      </w:pPr>
-      <w:hyperlink w:anchor="__RefHeading__2046_1977503599" w:history="1">
-        <w:r>
-          <w:t>10.1 Requisitos previos</w:t>
-        </w:r>
-        <w:r>
-          <w:tab/>
-          <w:t>18</w:t>
-        </w:r>
-      </w:hyperlink>
-    </w:p>
-    <w:p>
-      <w:pPr>
-        <w:pStyle w:val="Contents2"/>
-      </w:pPr>
-      <w:hyperlink w:anchor="__RefHeading__2048_1977503599" w:history="1">
-        <w:r>
-          <w:t>10.2 Marcha atrás del sistema</w:t>
-        </w:r>
-        <w:r>
-          <w:tab/>
-          <w:t>18</w:t>
-        </w:r>
-      </w:hyperlink>
-    </w:p>
-    <w:p>
-      <w:pPr>
-        <w:pStyle w:val="Contents2"/>
-      </w:pPr>
-      <w:hyperlink w:anchor="__RefHeading__2050_1977503599" w:history="1">
-        <w:r>
-          <w:t>10.3 Marcha atrás del software base</w:t>
-        </w:r>
-        <w:r>
-          <w:tab/>
-          <w:t>19</w:t>
-        </w:r>
-      </w:hyperlink>
-    </w:p>
-    <w:p>
-      <w:pPr>
-        <w:pStyle w:val="Contents1"/>
+        <w:rPr>
+          <w:rFonts w:eastAsiaTheme="minorEastAsia"/>
+          <w:i w:val="0"/>
+          <w:iCs w:val="0"/>
+          <w:noProof/>
+          <w:sz w:val="22"/>
+          <w:szCs w:val="22"/>
+          <w:lang w:eastAsia="es-CO"/>
+        </w:rPr>
+      </w:pPr>
+      <w:r>
+        <w:rPr>
+          <w:noProof/>
+          <w:lang w:bidi="hi-IN"/>
+        </w:rPr>
+        <w:t>3.3.1</w:t>
+      </w:r>
+      <w:r>
+        <w:rPr>
+          <w:rFonts w:eastAsiaTheme="minorEastAsia"/>
+          <w:i w:val="0"/>
+          <w:iCs w:val="0"/>
+          <w:noProof/>
+          <w:sz w:val="22"/>
+          <w:szCs w:val="22"/>
+          <w:lang w:eastAsia="es-CO"/>
+        </w:rPr>
+        <w:tab/>
+      </w:r>
+      <w:r>
+        <w:rPr>
+          <w:noProof/>
+          <w:lang w:bidi="hi-IN"/>
+        </w:rPr>
+        <w:t>Procedimiento de instalación</w:t>
+      </w:r>
+      <w:r>
+        <w:rPr>
+          <w:noProof/>
+        </w:rPr>
+        <w:tab/>
+      </w:r>
+      <w:r>
+        <w:rPr>
+          <w:noProof/>
+        </w:rPr>
+        <w:fldChar w:fldCharType="begin"/>
+      </w:r>
+      <w:r>
+        <w:rPr>
+          <w:noProof/>
+        </w:rPr>
+        <w:instrText xml:space="preserve"> PAGEREF _Toc442975872 \h </w:instrText>
+      </w:r>
+      <w:r>
+        <w:rPr>
+          <w:noProof/>
+        </w:rPr>
+      </w:r>
+      <w:r>
+        <w:rPr>
+          <w:noProof/>
+        </w:rPr>
+        <w:fldChar w:fldCharType="separate"/>
+      </w:r>
+      <w:r>
+        <w:rPr>
+          <w:noProof/>
+        </w:rPr>
+        <w:t>7</w:t>
+      </w:r>
+      <w:r>
+        <w:rPr>
+          <w:noProof/>
+        </w:rPr>
+        <w:fldChar w:fldCharType="end"/>
+      </w:r>
+    </w:p>
+    <w:p>
+      <w:pPr>
+        <w:pStyle w:val="TDC2"/>
         <w:tabs>
-          <w:tab w:val="clear" w:pos="9128"/>
-          <w:tab w:val="right" w:leader="dot" w:pos="9071"/>
+          <w:tab w:val="left" w:pos="880"/>
+          <w:tab w:val="right" w:leader="dot" w:pos="8828"/>
         </w:tabs>
-      </w:pPr>
-      <w:hyperlink w:anchor="__RefHeading__2052_1977503599" w:history="1">
-        <w:r>
-          <w:t>11 ANEXOS</w:t>
-        </w:r>
-        <w:r>
-          <w:tab/>
-          <w:t>20</w:t>
-        </w:r>
-      </w:hyperlink>
-    </w:p>
-    <w:p>
-      <w:pPr>
-        <w:pStyle w:val="Contents2"/>
-      </w:pPr>
-      <w:hyperlink w:anchor="__RefHeading__9180_1255198503" w:history="1">
-        <w:r>
-          <w:t>11.1 Resumen de tareas de configuración</w:t>
-        </w:r>
-        <w:r>
-          <w:tab/>
-          <w:t>20</w:t>
-        </w:r>
-      </w:hyperlink>
-    </w:p>
-    <w:p>
-      <w:pPr>
-        <w:pStyle w:val="Contents1"/>
+        <w:rPr>
+          <w:rFonts w:eastAsiaTheme="minorEastAsia"/>
+          <w:smallCaps w:val="0"/>
+          <w:noProof/>
+          <w:sz w:val="22"/>
+          <w:szCs w:val="22"/>
+          <w:lang w:eastAsia="es-CO"/>
+        </w:rPr>
+      </w:pPr>
+      <w:r>
+        <w:rPr>
+          <w:noProof/>
+          <w:lang w:bidi="hi-IN"/>
+        </w:rPr>
+        <w:t>3.4</w:t>
+      </w:r>
+      <w:r>
+        <w:rPr>
+          <w:rFonts w:eastAsiaTheme="minorEastAsia"/>
+          <w:smallCaps w:val="0"/>
+          <w:noProof/>
+          <w:sz w:val="22"/>
+          <w:szCs w:val="22"/>
+          <w:lang w:eastAsia="es-CO"/>
+        </w:rPr>
+        <w:tab/>
+      </w:r>
+      <w:r>
+        <w:rPr>
+          <w:noProof/>
+          <w:lang w:bidi="hi-IN"/>
+        </w:rPr>
+        <w:t xml:space="preserve">Configuración </w:t>
+      </w:r>
+      <w:r>
+        <w:rPr>
+          <w:noProof/>
+          <w:lang w:bidi="hi-IN"/>
+        </w:rPr>
+        <w:t>del navegador</w:t>
+      </w:r>
+      <w:r>
+        <w:rPr>
+          <w:noProof/>
+        </w:rPr>
+        <w:tab/>
+      </w:r>
+      <w:r>
+        <w:rPr>
+          <w:noProof/>
+        </w:rPr>
+        <w:fldChar w:fldCharType="begin"/>
+      </w:r>
+      <w:r>
+        <w:rPr>
+          <w:noProof/>
+        </w:rPr>
+        <w:instrText xml:space="preserve"> PAGEREF _Toc442975873 \h </w:instrText>
+      </w:r>
+      <w:r>
+        <w:rPr>
+          <w:noProof/>
+        </w:rPr>
+      </w:r>
+      <w:r>
+        <w:rPr>
+          <w:noProof/>
+        </w:rPr>
+        <w:fldChar w:fldCharType="separate"/>
+      </w:r>
+      <w:r>
+        <w:rPr>
+          <w:noProof/>
+        </w:rPr>
+        <w:t>8</w:t>
+      </w:r>
+      <w:r>
+        <w:rPr>
+          <w:noProof/>
+        </w:rPr>
+        <w:fldChar w:fldCharType="end"/>
+      </w:r>
+    </w:p>
+    <w:p>
+      <w:pPr>
+        <w:pStyle w:val="TDC3"/>
         <w:tabs>
-          <w:tab w:val="clear" w:pos="9128"/>
-          <w:tab w:val="right" w:leader="dot" w:pos="9071"/>
+          <w:tab w:val="left" w:pos="1100"/>
+          <w:tab w:val="right" w:leader="dot" w:pos="8828"/>
         </w:tabs>
-      </w:pPr>
-      <w:hyperlink w:anchor="__RefHeading__2054_1977503599" w:history="1">
-        <w:r>
-          <w:t>12 GLOSARIO</w:t>
-        </w:r>
-        <w:r>
-          <w:tab/>
-          <w:t>21</w:t>
-        </w:r>
-      </w:hyperlink>
-    </w:p>
-    <w:p>
-      <w:pPr>
-        <w:pStyle w:val="Contents1"/>
+        <w:rPr>
+          <w:rFonts w:eastAsiaTheme="minorEastAsia"/>
+          <w:i w:val="0"/>
+          <w:iCs w:val="0"/>
+          <w:noProof/>
+          <w:sz w:val="22"/>
+          <w:szCs w:val="22"/>
+          <w:lang w:eastAsia="es-CO"/>
+        </w:rPr>
+      </w:pPr>
+      <w:r>
+        <w:rPr>
+          <w:noProof/>
+          <w:lang w:bidi="hi-IN"/>
+        </w:rPr>
+        <w:t>3.4.1</w:t>
+      </w:r>
+      <w:r>
+        <w:rPr>
+          <w:rFonts w:eastAsiaTheme="minorEastAsia"/>
+          <w:i w:val="0"/>
+          <w:iCs w:val="0"/>
+          <w:noProof/>
+          <w:sz w:val="22"/>
+          <w:szCs w:val="22"/>
+          <w:lang w:eastAsia="es-CO"/>
+        </w:rPr>
+        <w:tab/>
+      </w:r>
+      <w:r>
+        <w:rPr>
+          <w:noProof/>
+          <w:lang w:bidi="hi-IN"/>
+        </w:rPr>
+        <w:t>Habilitar el uso del complemento ActiveX en  Intranet e Internet.</w:t>
+      </w:r>
+      <w:r>
+        <w:rPr>
+          <w:noProof/>
+        </w:rPr>
+        <w:tab/>
+      </w:r>
+      <w:r>
+        <w:rPr>
+          <w:noProof/>
+        </w:rPr>
+        <w:fldChar w:fldCharType="begin"/>
+      </w:r>
+      <w:r>
+        <w:rPr>
+          <w:noProof/>
+        </w:rPr>
+        <w:instrText xml:space="preserve"> PAGEREF _Toc442975874 \h </w:instrText>
+      </w:r>
+      <w:r>
+        <w:rPr>
+          <w:noProof/>
+        </w:rPr>
+      </w:r>
+      <w:r>
+        <w:rPr>
+          <w:noProof/>
+        </w:rPr>
+        <w:fldChar w:fldCharType="separate"/>
+      </w:r>
+      <w:r>
+        <w:rPr>
+          <w:noProof/>
+        </w:rPr>
+        <w:t>8</w:t>
+      </w:r>
+      <w:r>
+        <w:rPr>
+          <w:noProof/>
+        </w:rPr>
+        <w:fldChar w:fldCharType="end"/>
+      </w:r>
+    </w:p>
+    <w:p>
+      <w:pPr>
+        <w:pStyle w:val="TDC3"/>
         <w:tabs>
-          <w:tab w:val="clear" w:pos="9128"/>
-          <w:tab w:val="right" w:leader="dot" w:pos="9071"/>
+          <w:tab w:val="left" w:pos="1100"/>
+          <w:tab w:val="right" w:leader="dot" w:pos="8828"/>
         </w:tabs>
-      </w:pPr>
-      <w:hyperlink w:anchor="__RefHeading__2056_1977503599" w:history="1">
-        <w:r>
-          <w:t>13 BIBLIOGRAFÍA Y REFERENCIAS</w:t>
-        </w:r>
-        <w:r>
-          <w:tab/>
-          <w:t>22</w:t>
-        </w:r>
-      </w:hyperlink>
+        <w:rPr>
+          <w:rFonts w:eastAsiaTheme="minorEastAsia"/>
+          <w:i w:val="0"/>
+          <w:iCs w:val="0"/>
+          <w:noProof/>
+          <w:sz w:val="22"/>
+          <w:szCs w:val="22"/>
+          <w:lang w:eastAsia="es-CO"/>
+        </w:rPr>
+      </w:pPr>
+      <w:r>
+        <w:rPr>
+          <w:noProof/>
+          <w:lang w:bidi="hi-IN"/>
+        </w:rPr>
+        <w:t>3.4.2</w:t>
+      </w:r>
+      <w:r>
+        <w:rPr>
+          <w:rFonts w:eastAsiaTheme="minorEastAsia"/>
+          <w:i w:val="0"/>
+          <w:iCs w:val="0"/>
+          <w:noProof/>
+          <w:sz w:val="22"/>
+          <w:szCs w:val="22"/>
+          <w:lang w:eastAsia="es-CO"/>
+        </w:rPr>
+        <w:tab/>
+      </w:r>
+      <w:r>
+        <w:rPr>
+          <w:noProof/>
+          <w:lang w:bidi="hi-IN"/>
+        </w:rPr>
+        <w:t>Habilitar ActiveX en Chorme</w:t>
+      </w:r>
+      <w:r>
+        <w:rPr>
+          <w:noProof/>
+        </w:rPr>
+        <w:tab/>
+      </w:r>
+      <w:r>
+        <w:rPr>
+          <w:noProof/>
+        </w:rPr>
+        <w:fldChar w:fldCharType="begin"/>
+      </w:r>
+      <w:r>
+        <w:rPr>
+          <w:noProof/>
+        </w:rPr>
+        <w:instrText xml:space="preserve"> PAGEREF _Toc442975875 \h </w:instrText>
+      </w:r>
+      <w:r>
+        <w:rPr>
+          <w:noProof/>
+        </w:rPr>
+      </w:r>
+      <w:r>
+        <w:rPr>
+          <w:noProof/>
+        </w:rPr>
+        <w:fldChar w:fldCharType="separate"/>
+      </w:r>
+      <w:r>
+        <w:rPr>
+          <w:noProof/>
+        </w:rPr>
+        <w:t>9</w:t>
+      </w:r>
+      <w:r>
+        <w:rPr>
+          <w:noProof/>
+        </w:rPr>
+        <w:fldChar w:fldCharType="end"/>
+      </w:r>
+    </w:p>
+    <w:p>
+      <w:pPr>
+        <w:pStyle w:val="TDC1"/>
+        <w:tabs>
+          <w:tab w:val="left" w:pos="440"/>
+          <w:tab w:val="right" w:leader="dot" w:pos="8828"/>
+        </w:tabs>
+        <w:rPr>
+          <w:rFonts w:eastAsiaTheme="minorEastAsia"/>
+          <w:b w:val="0"/>
+          <w:bCs w:val="0"/>
+          <w:caps w:val="0"/>
+          <w:noProof/>
+          <w:sz w:val="22"/>
+          <w:szCs w:val="22"/>
+          <w:lang w:eastAsia="es-CO"/>
+        </w:rPr>
+      </w:pPr>
+      <w:r>
+        <w:rPr>
+          <w:noProof/>
+          <w:lang w:bidi="hi-IN"/>
+        </w:rPr>
+        <w:t>4</w:t>
+      </w:r>
+      <w:r>
+        <w:rPr>
+          <w:rFonts w:eastAsiaTheme="minorEastAsia"/>
+          <w:b w:val="0"/>
+          <w:bCs w:val="0"/>
+          <w:caps w:val="0"/>
+          <w:noProof/>
+          <w:sz w:val="22"/>
+          <w:szCs w:val="22"/>
+          <w:lang w:eastAsia="es-CO"/>
+        </w:rPr>
+        <w:tab/>
+      </w:r>
+      <w:r>
+        <w:rPr>
+          <w:noProof/>
+          <w:lang w:bidi="hi-IN"/>
+        </w:rPr>
+        <w:t>VERIFICACIÓN DEL LOS PROCESOS REALIZADOS</w:t>
+      </w:r>
+      <w:r>
+        <w:rPr>
+          <w:noProof/>
+        </w:rPr>
+        <w:tab/>
+      </w:r>
+      <w:r>
+        <w:rPr>
+          <w:noProof/>
+        </w:rPr>
+        <w:fldChar w:fldCharType="begin"/>
+      </w:r>
+      <w:r>
+        <w:rPr>
+          <w:noProof/>
+        </w:rPr>
+        <w:instrText xml:space="preserve"> PAGEREF _Toc442975876 \h </w:instrText>
+      </w:r>
+      <w:r>
+        <w:rPr>
+          <w:noProof/>
+        </w:rPr>
+      </w:r>
+      <w:r>
+        <w:rPr>
+          <w:noProof/>
+        </w:rPr>
+        <w:fldChar w:fldCharType="separate"/>
+      </w:r>
+      <w:r>
+        <w:rPr>
+          <w:noProof/>
+        </w:rPr>
+        <w:t>11</w:t>
+      </w:r>
+      <w:r>
+        <w:rPr>
+          <w:noProof/>
+        </w:rPr>
+        <w:fldChar w:fldCharType="end"/>
+      </w:r>
+    </w:p>
+    <w:p>
+      <w:pPr>
+        <w:pStyle w:val="TDC2"/>
+        <w:tabs>
+          <w:tab w:val="left" w:pos="880"/>
+          <w:tab w:val="right" w:leader="dot" w:pos="8828"/>
+        </w:tabs>
+        <w:rPr>
+          <w:rFonts w:eastAsiaTheme="minorEastAsia"/>
+          <w:smallCaps w:val="0"/>
+          <w:noProof/>
+          <w:sz w:val="22"/>
+          <w:szCs w:val="22"/>
+          <w:lang w:eastAsia="es-CO"/>
+        </w:rPr>
+      </w:pPr>
+      <w:r>
+        <w:rPr>
+          <w:noProof/>
+          <w:lang w:bidi="hi-IN"/>
+        </w:rPr>
+        <w:t>4.1</w:t>
+      </w:r>
+      <w:r>
+        <w:rPr>
+          <w:rFonts w:eastAsiaTheme="minorEastAsia"/>
+          <w:smallCaps w:val="0"/>
+          <w:noProof/>
+          <w:sz w:val="22"/>
+          <w:szCs w:val="22"/>
+          <w:lang w:eastAsia="es-CO"/>
+        </w:rPr>
+        <w:tab/>
+      </w:r>
+      <w:r>
+        <w:rPr>
+          <w:noProof/>
+          <w:lang w:bidi="hi-IN"/>
+        </w:rPr>
+        <w:t>Verificar el correcto funcionamiento del lector Biométrico</w:t>
+      </w:r>
+      <w:r>
+        <w:rPr>
+          <w:noProof/>
+        </w:rPr>
+        <w:tab/>
+      </w:r>
+      <w:r>
+        <w:rPr>
+          <w:noProof/>
+        </w:rPr>
+        <w:fldChar w:fldCharType="begin"/>
+      </w:r>
+      <w:r>
+        <w:rPr>
+          <w:noProof/>
+        </w:rPr>
+        <w:instrText xml:space="preserve"> PAGEREF _Toc442975877 \h </w:instrText>
+      </w:r>
+      <w:r>
+        <w:rPr>
+          <w:noProof/>
+        </w:rPr>
+      </w:r>
+      <w:r>
+        <w:rPr>
+          <w:noProof/>
+        </w:rPr>
+        <w:fldChar w:fldCharType="separate"/>
+      </w:r>
+      <w:r>
+        <w:rPr>
+          <w:noProof/>
+        </w:rPr>
+        <w:t>11</w:t>
+      </w:r>
+      <w:r>
+        <w:rPr>
+          <w:noProof/>
+        </w:rPr>
+        <w:fldChar w:fldCharType="end"/>
+      </w:r>
+    </w:p>
+    <w:p>
+      <w:pPr>
+        <w:pStyle w:val="TDC3"/>
+        <w:tabs>
+          <w:tab w:val="left" w:pos="1100"/>
+          <w:tab w:val="right" w:leader="dot" w:pos="8828"/>
+        </w:tabs>
+        <w:rPr>
+          <w:rFonts w:eastAsiaTheme="minorEastAsia"/>
+          <w:i w:val="0"/>
+          <w:iCs w:val="0"/>
+          <w:noProof/>
+          <w:sz w:val="22"/>
+          <w:szCs w:val="22"/>
+          <w:lang w:eastAsia="es-CO"/>
+        </w:rPr>
+      </w:pPr>
+      <w:r>
+        <w:rPr>
+          <w:noProof/>
+          <w:lang w:bidi="hi-IN"/>
+        </w:rPr>
+        <w:t>4.1.1</w:t>
+      </w:r>
+      <w:r>
+        <w:rPr>
+          <w:rFonts w:eastAsiaTheme="minorEastAsia"/>
+          <w:i w:val="0"/>
+          <w:iCs w:val="0"/>
+          <w:noProof/>
+          <w:sz w:val="22"/>
+          <w:szCs w:val="22"/>
+          <w:lang w:eastAsia="es-CO"/>
+        </w:rPr>
+        <w:tab/>
+      </w:r>
+      <w:r>
+        <w:rPr>
+          <w:noProof/>
+          <w:lang w:bidi="hi-IN"/>
+        </w:rPr>
+        <w:t>Verificar el funcionamiento del lector en el aplicativo</w:t>
+      </w:r>
+      <w:r>
+        <w:rPr>
+          <w:noProof/>
+        </w:rPr>
+        <w:tab/>
+      </w:r>
+      <w:r>
+        <w:rPr>
+          <w:noProof/>
+        </w:rPr>
+        <w:fldChar w:fldCharType="begin"/>
+      </w:r>
+      <w:r>
+        <w:rPr>
+          <w:noProof/>
+        </w:rPr>
+        <w:instrText xml:space="preserve"> PAGEREF _Toc442975878 \h </w:instrText>
+      </w:r>
+      <w:r>
+        <w:rPr>
+          <w:noProof/>
+        </w:rPr>
+      </w:r>
+      <w:r>
+        <w:rPr>
+          <w:noProof/>
+        </w:rPr>
+        <w:fldChar w:fldCharType="separate"/>
+      </w:r>
+      <w:r>
+        <w:rPr>
+          <w:noProof/>
+        </w:rPr>
+        <w:t>11</w:t>
+      </w:r>
+      <w:r>
+        <w:rPr>
+          <w:noProof/>
+        </w:rPr>
+        <w:fldChar w:fldCharType="end"/>
+      </w:r>
+    </w:p>
+    <w:p>
+      <w:pPr>
+        <w:pStyle w:val="TDC3"/>
+        <w:tabs>
+          <w:tab w:val="left" w:pos="1100"/>
+          <w:tab w:val="right" w:leader="dot" w:pos="8828"/>
+        </w:tabs>
+        <w:rPr>
+          <w:rFonts w:eastAsiaTheme="minorEastAsia"/>
+          <w:i w:val="0"/>
+          <w:iCs w:val="0"/>
+          <w:noProof/>
+          <w:sz w:val="22"/>
+          <w:szCs w:val="22"/>
+          <w:lang w:eastAsia="es-CO"/>
+        </w:rPr>
+      </w:pPr>
+      <w:r>
+        <w:rPr>
+          <w:noProof/>
+          <w:lang w:bidi="hi-IN"/>
+        </w:rPr>
+        <w:t>4.1.2</w:t>
+      </w:r>
+      <w:r>
+        <w:rPr>
+          <w:rFonts w:eastAsiaTheme="minorEastAsia"/>
+          <w:i w:val="0"/>
+          <w:iCs w:val="0"/>
+          <w:noProof/>
+          <w:sz w:val="22"/>
+          <w:szCs w:val="22"/>
+          <w:lang w:eastAsia="es-CO"/>
+        </w:rPr>
+        <w:tab/>
+      </w:r>
+      <w:r>
+        <w:rPr>
+          <w:noProof/>
+          <w:lang w:bidi="hi-IN"/>
+        </w:rPr>
+        <w:t>Verificar el funcionamiento del lector en el Navegador Internet Explorer.</w:t>
+      </w:r>
+      <w:r>
+        <w:rPr>
+          <w:noProof/>
+        </w:rPr>
+        <w:tab/>
+      </w:r>
+      <w:r>
+        <w:rPr>
+          <w:noProof/>
+        </w:rPr>
+        <w:fldChar w:fldCharType="begin"/>
+      </w:r>
+      <w:r>
+        <w:rPr>
+          <w:noProof/>
+        </w:rPr>
+        <w:instrText xml:space="preserve"> PAGEREF _Toc442975879 \h </w:instrText>
+      </w:r>
+      <w:r>
+        <w:rPr>
+          <w:noProof/>
+        </w:rPr>
+      </w:r>
+      <w:r>
+        <w:rPr>
+          <w:noProof/>
+        </w:rPr>
+        <w:fldChar w:fldCharType="separate"/>
+      </w:r>
+      <w:r>
+        <w:rPr>
+          <w:noProof/>
+        </w:rPr>
+        <w:t>12</w:t>
+      </w:r>
+      <w:r>
+        <w:rPr>
+          <w:noProof/>
+        </w:rPr>
+        <w:fldChar w:fldCharType="end"/>
+      </w:r>
+    </w:p>
+    <w:p>
+      <w:pPr>
+        <w:pStyle w:val="TDC3"/>
+        <w:tabs>
+          <w:tab w:val="left" w:pos="1100"/>
+          <w:tab w:val="right" w:leader="dot" w:pos="8828"/>
+        </w:tabs>
+        <w:rPr>
+          <w:rFonts w:eastAsiaTheme="minorEastAsia"/>
+          <w:i w:val="0"/>
+          <w:iCs w:val="0"/>
+          <w:noProof/>
+          <w:sz w:val="22"/>
+          <w:szCs w:val="22"/>
+          <w:lang w:eastAsia="es-CO"/>
+        </w:rPr>
+      </w:pPr>
+      <w:r>
+        <w:rPr>
+          <w:noProof/>
+          <w:lang w:bidi="hi-IN"/>
+        </w:rPr>
+        <w:t>4.1.3</w:t>
+      </w:r>
+      <w:r>
+        <w:rPr>
+          <w:rFonts w:eastAsiaTheme="minorEastAsia"/>
+          <w:i w:val="0"/>
+          <w:iCs w:val="0"/>
+          <w:noProof/>
+          <w:sz w:val="22"/>
+          <w:szCs w:val="22"/>
+          <w:lang w:eastAsia="es-CO"/>
+        </w:rPr>
+        <w:tab/>
+      </w:r>
+      <w:r>
+        <w:rPr>
+          <w:noProof/>
+          <w:lang w:bidi="hi-IN"/>
+        </w:rPr>
+        <w:t>Verificar el funcionamiento del lector en el Navegador Chrome.</w:t>
+      </w:r>
+      <w:r>
+        <w:rPr>
+          <w:noProof/>
+        </w:rPr>
+        <w:tab/>
+      </w:r>
+      <w:r>
+        <w:rPr>
+          <w:noProof/>
+        </w:rPr>
+        <w:fldChar w:fldCharType="begin"/>
+      </w:r>
+      <w:r>
+        <w:rPr>
+          <w:noProof/>
+        </w:rPr>
+        <w:instrText xml:space="preserve"> PAGEREF _Toc442975880 \h </w:instrText>
+      </w:r>
+      <w:r>
+        <w:rPr>
+          <w:noProof/>
+        </w:rPr>
+      </w:r>
+      <w:r>
+        <w:rPr>
+          <w:noProof/>
+        </w:rPr>
+        <w:fldChar w:fldCharType="separate"/>
+      </w:r>
+      <w:r>
+        <w:rPr>
+          <w:noProof/>
+        </w:rPr>
+        <w:t>12</w:t>
+      </w:r>
+      <w:r>
+        <w:rPr>
+          <w:noProof/>
+        </w:rPr>
+        <w:fldChar w:fldCharType="end"/>
+      </w:r>
     </w:p>
     <w:p>
       <w:pPr>
@@ -1626,17 +2766,18 @@
       </w:pPr>
       <w:r>
         <w:rPr>
-          <w:rFonts w:ascii="NewsGotT" w:hAnsi="NewsGotT"/>
-          <w:sz w:val="20"/>
+          <w:rFonts w:ascii="NewsGotT" w:eastAsia="Arial Unicode MS" w:hAnsi="NewsGotT" w:cs="Mangal" w:hint="eastAsia"/>
+          <w:sz w:val="22"/>
+          <w:szCs w:val="24"/>
         </w:rPr>
         <w:lastRenderedPageBreak/>
         <w:fldChar w:fldCharType="end"/>
       </w:r>
-      <w:bookmarkStart w:id="0" w:name="__RefHeading__1984_1977503599"/>
-      <w:bookmarkEnd w:id="0"/>
+      <w:bookmarkStart w:id="1" w:name="_Toc442975862"/>
       <w:r>
         <w:t>INTRODUCCIÓN</w:t>
       </w:r>
+      <w:bookmarkEnd w:id="1"/>
     </w:p>
     <w:p>
       <w:pPr>
@@ -1650,11 +2791,13 @@
           <w:rFonts w:hint="eastAsia"/>
         </w:rPr>
       </w:pPr>
-      <w:bookmarkStart w:id="1" w:name="__RefHeading__1986_1977503599"/>
-      <w:bookmarkEnd w:id="1"/>
+      <w:bookmarkStart w:id="2" w:name="__RefHeading__1986_1977503599"/>
+      <w:bookmarkStart w:id="3" w:name="_Toc442975863"/>
+      <w:bookmarkEnd w:id="2"/>
       <w:r>
         <w:t>Objeto</w:t>
       </w:r>
+      <w:bookmarkEnd w:id="3"/>
     </w:p>
     <w:p>
       <w:pPr>
@@ -1724,11 +2867,13 @@
           <w:rFonts w:hint="eastAsia"/>
         </w:rPr>
       </w:pPr>
-      <w:bookmarkStart w:id="2" w:name="__RefHeading__1988_1977503599"/>
-      <w:bookmarkEnd w:id="2"/>
+      <w:bookmarkStart w:id="4" w:name="__RefHeading__1988_1977503599"/>
+      <w:bookmarkStart w:id="5" w:name="_Toc442975864"/>
+      <w:bookmarkEnd w:id="4"/>
       <w:r>
         <w:t>Alcance</w:t>
       </w:r>
+      <w:bookmarkEnd w:id="5"/>
     </w:p>
     <w:p>
       <w:pPr>
@@ -1787,27 +2932,9 @@
       </w:r>
       <w:r>
         <w:rPr>
-          <w:rFonts w:ascii="Arial" w:hAnsi="Arial" w:cs="Arial"/>
-          <w:szCs w:val="20"/>
-          <w:shd w:val="clear" w:color="auto" w:fill="F1F1F1"/>
-        </w:rPr>
-        <w:t>Lector Biométrico de</w:t>
-      </w:r>
-      <w:r>
-        <w:rPr>
-          <w:rFonts w:ascii="Arial" w:hAnsi="Arial" w:cs="Arial"/>
-          <w:szCs w:val="20"/>
-          <w:shd w:val="clear" w:color="auto" w:fill="F1F1F1"/>
-        </w:rPr>
-        <w:t xml:space="preserve"> Huella Digital U are U 4500 I </w:t>
-      </w:r>
-      <w:r>
-        <w:rPr>
-          <w:rFonts w:ascii="Arial" w:hAnsi="Arial" w:cs="Arial"/>
-          <w:szCs w:val="20"/>
-          <w:shd w:val="clear" w:color="auto" w:fill="F1F1F1"/>
-        </w:rPr>
-        <w:t>USB</w:t>
+          <w:sz w:val="22"/>
+        </w:rPr>
+        <w:t>Lector Biométrico de Huella Digital U are U 4500 I USB</w:t>
       </w:r>
       <w:r>
         <w:rPr>
@@ -1898,16 +3025,18 @@
           <w:rFonts w:hint="eastAsia"/>
         </w:rPr>
       </w:pPr>
-      <w:bookmarkStart w:id="3" w:name="__RefHeading__1990_1977503599"/>
-      <w:bookmarkStart w:id="4" w:name="__RefHeading__2000_1977503599"/>
-      <w:bookmarkStart w:id="5" w:name="__RefHeading__2010_1977503599"/>
-      <w:bookmarkEnd w:id="3"/>
-      <w:bookmarkEnd w:id="4"/>
-      <w:bookmarkEnd w:id="5"/>
+      <w:bookmarkStart w:id="6" w:name="__RefHeading__1990_1977503599"/>
+      <w:bookmarkStart w:id="7" w:name="__RefHeading__2000_1977503599"/>
+      <w:bookmarkStart w:id="8" w:name="__RefHeading__2010_1977503599"/>
+      <w:bookmarkStart w:id="9" w:name="_Toc442975865"/>
+      <w:bookmarkEnd w:id="6"/>
+      <w:bookmarkEnd w:id="7"/>
+      <w:bookmarkEnd w:id="8"/>
       <w:r>
         <w:lastRenderedPageBreak/>
         <w:t>RECURSOS SOFTWARE</w:t>
       </w:r>
+      <w:bookmarkEnd w:id="9"/>
     </w:p>
     <w:p>
       <w:pPr>
@@ -1921,13 +3050,15 @@
           <w:rFonts w:hint="eastAsia"/>
         </w:rPr>
       </w:pPr>
-      <w:bookmarkStart w:id="6" w:name="__RefHeading__2012_1977503599"/>
-      <w:bookmarkStart w:id="7" w:name="__RefHeading__3655_1276270192"/>
-      <w:bookmarkEnd w:id="6"/>
-      <w:bookmarkEnd w:id="7"/>
+      <w:bookmarkStart w:id="10" w:name="__RefHeading__2012_1977503599"/>
+      <w:bookmarkStart w:id="11" w:name="__RefHeading__3655_1276270192"/>
+      <w:bookmarkStart w:id="12" w:name="_Toc442975866"/>
+      <w:bookmarkEnd w:id="10"/>
+      <w:bookmarkEnd w:id="11"/>
       <w:r>
         <w:t>Restricciones técnicas del sistema</w:t>
       </w:r>
+      <w:bookmarkEnd w:id="12"/>
     </w:p>
     <w:p>
       <w:pPr>
@@ -1939,73 +3070,31 @@
         <w:pStyle w:val="Textbody"/>
       </w:pPr>
       <w:r>
-        <w:rPr>
-          <w:color w:val="000000"/>
-        </w:rPr>
         <w:t xml:space="preserve">En este apartado se ofrecerá un listado completo de todos los recursos software </w:t>
       </w:r>
       <w:r>
-        <w:rPr>
-          <w:color w:val="000000"/>
-        </w:rPr>
         <w:t>necesario</w:t>
       </w:r>
       <w:r>
-        <w:rPr>
-          <w:color w:val="000000"/>
-        </w:rPr>
         <w:t xml:space="preserve"> para la compilación, instala</w:t>
       </w:r>
       <w:r>
-        <w:rPr>
-          <w:color w:val="000000"/>
-        </w:rPr>
-        <w:t>ción y configuración del correcto funcionamiento del</w:t>
-      </w:r>
-      <w:r>
-        <w:rPr>
-          <w:color w:val="000000"/>
-        </w:rPr>
-        <w:t xml:space="preserve">  </w:t>
+        <w:t>ción y configuración del correcto funcionamiento del   Lector Biométrico de</w:t>
+      </w:r>
+      <w:r>
+        <w:t xml:space="preserve"> Huella Digital U are U 4500 I </w:t>
+      </w:r>
+      <w:r>
+        <w:t>USB</w:t>
+      </w:r>
+      <w:r>
+        <w:t xml:space="preserve"> con el</w:t>
       </w:r>
       <w:r>
         <w:rPr>
           <w:sz w:val="24"/>
         </w:rPr>
         <w:t xml:space="preserve"> </w:t>
-      </w:r>
-      <w:r>
-        <w:rPr>
-          <w:rFonts w:ascii="Arial" w:hAnsi="Arial" w:cs="Arial"/>
-          <w:sz w:val="20"/>
-          <w:szCs w:val="20"/>
-          <w:shd w:val="clear" w:color="auto" w:fill="F1F1F1"/>
-        </w:rPr>
-        <w:t>Lector Biométrico de</w:t>
-      </w:r>
-      <w:r>
-        <w:rPr>
-          <w:rFonts w:ascii="Arial" w:hAnsi="Arial" w:cs="Arial"/>
-          <w:sz w:val="20"/>
-          <w:szCs w:val="20"/>
-          <w:shd w:val="clear" w:color="auto" w:fill="F1F1F1"/>
-        </w:rPr>
-        <w:t xml:space="preserve"> Huella Digital U are U 4500 I </w:t>
-      </w:r>
-      <w:r>
-        <w:rPr>
-          <w:rFonts w:ascii="Arial" w:hAnsi="Arial" w:cs="Arial"/>
-          <w:sz w:val="20"/>
-          <w:szCs w:val="20"/>
-          <w:shd w:val="clear" w:color="auto" w:fill="F1F1F1"/>
-        </w:rPr>
-        <w:t>USB</w:t>
-      </w:r>
-      <w:r>
-        <w:rPr>
-          <w:sz w:val="24"/>
-        </w:rPr>
-        <w:t xml:space="preserve"> con el </w:t>
       </w:r>
       <w:r>
         <w:rPr>
@@ -2848,8 +3937,8 @@
           <w:color w:val="000000"/>
         </w:rPr>
       </w:pPr>
-      <w:bookmarkStart w:id="8" w:name="__RefHeading__2014_1977503599"/>
-      <w:bookmarkEnd w:id="8"/>
+      <w:bookmarkStart w:id="13" w:name="__RefHeading__2014_1977503599"/>
+      <w:bookmarkEnd w:id="13"/>
     </w:p>
     <w:p>
       <w:pPr>
@@ -2898,12 +3987,14 @@
           <w:rFonts w:hint="eastAsia"/>
         </w:rPr>
       </w:pPr>
-      <w:bookmarkStart w:id="9" w:name="__RefHeading__3657_1276270192"/>
-      <w:bookmarkEnd w:id="9"/>
+      <w:bookmarkStart w:id="14" w:name="__RefHeading__3657_1276270192"/>
+      <w:bookmarkStart w:id="15" w:name="_Toc442975867"/>
+      <w:bookmarkEnd w:id="14"/>
       <w:r>
         <w:lastRenderedPageBreak/>
         <w:t>INSTALACIÓN  DEL APLICATIVO EN LA ESTACIÓN CLIENTE</w:t>
       </w:r>
+      <w:bookmarkEnd w:id="15"/>
     </w:p>
     <w:p>
       <w:pPr>
@@ -2912,14 +4003,11 @@
           <w:rFonts w:hint="eastAsia"/>
         </w:rPr>
       </w:pPr>
+      <w:bookmarkStart w:id="16" w:name="_Toc442975868"/>
       <w:r>
         <w:t>Requisitos previos</w:t>
       </w:r>
-    </w:p>
-    <w:p>
-      <w:pPr>
-        <w:pStyle w:val="Textbody"/>
-      </w:pPr>
+      <w:bookmarkEnd w:id="16"/>
     </w:p>
     <w:p>
       <w:pPr>
@@ -2976,19 +4064,14 @@
     </w:p>
     <w:p>
       <w:pPr>
-        <w:pStyle w:val="Standard"/>
-        <w:rPr>
-          <w:color w:val="000000"/>
-        </w:rPr>
-      </w:pPr>
-    </w:p>
-    <w:p>
-      <w:pPr>
         <w:pStyle w:val="Ttulo2"/>
         <w:rPr>
           <w:rFonts w:hint="eastAsia"/>
         </w:rPr>
       </w:pPr>
+      <w:bookmarkStart w:id="17" w:name="_Instalación_del_SDK"/>
+      <w:bookmarkStart w:id="18" w:name="_Toc442975869"/>
+      <w:bookmarkEnd w:id="17"/>
       <w:r>
         <w:t>Instalación</w:t>
       </w:r>
@@ -3007,19 +4090,22 @@
         </w:rPr>
         <w:t>a</w:t>
       </w:r>
-    </w:p>
-    <w:p>
-      <w:pPr>
-        <w:pStyle w:val="Ttulo2"/>
+      <w:bookmarkEnd w:id="18"/>
+    </w:p>
+    <w:p>
+      <w:pPr>
+        <w:pStyle w:val="Ttulo3"/>
         <w:rPr>
           <w:rFonts w:hint="eastAsia"/>
         </w:rPr>
       </w:pPr>
-      <w:bookmarkStart w:id="10" w:name="__RefHeading__9178_1255198503"/>
-      <w:bookmarkEnd w:id="10"/>
+      <w:bookmarkStart w:id="19" w:name="__RefHeading__9178_1255198503"/>
+      <w:bookmarkStart w:id="20" w:name="_Toc442975870"/>
+      <w:bookmarkEnd w:id="19"/>
       <w:r>
         <w:t>Procedimiento de instalación</w:t>
       </w:r>
+      <w:bookmarkEnd w:id="20"/>
     </w:p>
     <w:p>
       <w:pPr>
@@ -3047,7 +4133,7 @@
           <w:lang w:eastAsia="es-CO"/>
         </w:rPr>
         <w:drawing>
-          <wp:inline distT="0" distB="0" distL="0" distR="0" wp14:anchorId="1A3B5B3D" wp14:editId="7227EA61">
+          <wp:inline distT="0" distB="0" distL="0" distR="0" wp14:anchorId="5CC437FF" wp14:editId="6EA51DD5">
             <wp:extent cx="1781175" cy="1123950"/>
             <wp:effectExtent l="0" t="0" r="9525" b="0"/>
             <wp:docPr id="167" name="image119.png"/>
@@ -3060,7 +4146,7 @@
                     <pic:cNvPicPr preferRelativeResize="0"/>
                   </pic:nvPicPr>
                   <pic:blipFill>
-                    <a:blip r:embed="rId9">
+                    <a:blip r:embed="rId10">
                       <a:grayscl/>
                     </a:blip>
                     <a:srcRect/>
@@ -3095,7 +4181,7 @@
           <w:color w:val="000000" w:themeColor="text1"/>
         </w:rPr>
       </w:pPr>
-      <w:bookmarkStart w:id="11" w:name="_Toc437614368"/>
+      <w:bookmarkStart w:id="21" w:name="_Toc437614368"/>
       <w:r>
         <w:rPr>
           <w:rFonts w:ascii="Arial" w:hAnsi="Arial" w:cs="Arial"/>
@@ -3146,7 +4232,7 @@
         </w:rPr>
         <w:t>: Carpeta Instalación Controlador Biométrico</w:t>
       </w:r>
-      <w:bookmarkEnd w:id="11"/>
+      <w:bookmarkEnd w:id="21"/>
     </w:p>
     <w:p>
       <w:pPr>
@@ -3193,7 +4279,7 @@
           <w:lang w:eastAsia="es-CO"/>
         </w:rPr>
         <w:drawing>
-          <wp:inline distT="0" distB="0" distL="0" distR="0" wp14:anchorId="25972666" wp14:editId="32A8F0E5">
+          <wp:inline distT="0" distB="0" distL="0" distR="0" wp14:anchorId="4F76594F" wp14:editId="0A4CF8F4">
             <wp:extent cx="3695700" cy="2000250"/>
             <wp:effectExtent l="0" t="0" r="0" b="0"/>
             <wp:docPr id="168" name="image120.png"/>
@@ -3206,7 +4292,7 @@
                     <pic:cNvPicPr preferRelativeResize="0"/>
                   </pic:nvPicPr>
                   <pic:blipFill>
-                    <a:blip r:embed="rId10">
+                    <a:blip r:embed="rId11">
                       <a:grayscl/>
                     </a:blip>
                     <a:srcRect/>
@@ -3241,7 +4327,7 @@
           <w:color w:val="000000" w:themeColor="text1"/>
         </w:rPr>
       </w:pPr>
-      <w:bookmarkStart w:id="12" w:name="_Toc437614369"/>
+      <w:bookmarkStart w:id="22" w:name="_Toc437614369"/>
       <w:r>
         <w:rPr>
           <w:rFonts w:ascii="Arial" w:hAnsi="Arial" w:cs="Arial"/>
@@ -3292,7 +4378,7 @@
         </w:rPr>
         <w:t>: Vista de Instalación del Lector Biométrico</w:t>
       </w:r>
-      <w:bookmarkEnd w:id="12"/>
+      <w:bookmarkEnd w:id="22"/>
     </w:p>
     <w:p>
       <w:pPr>
@@ -3301,6 +4387,7 @@
           <w:ilvl w:val="0"/>
           <w:numId w:val="10"/>
         </w:numPr>
+        <w:jc w:val="both"/>
         <w:rPr>
           <w:rFonts w:ascii="NewsGotT" w:hAnsi="NewsGotT" w:cs="Arial"/>
           <w:color w:val="000000" w:themeColor="text1"/>
@@ -3312,26 +4399,6 @@
           <w:color w:val="000000" w:themeColor="text1"/>
         </w:rPr>
         <w:t>Aceptar los términos de instalación.</w:t>
-      </w:r>
-    </w:p>
-    <w:p>
-      <w:pPr>
-        <w:numPr>
-          <w:ilvl w:val="0"/>
-          <w:numId w:val="10"/>
-        </w:numPr>
-        <w:contextualSpacing/>
-        <w:rPr>
-          <w:rFonts w:ascii="NewsGotT" w:hAnsi="NewsGotT" w:cs="Arial"/>
-          <w:color w:val="000000" w:themeColor="text1"/>
-        </w:rPr>
-      </w:pPr>
-      <w:r>
-        <w:rPr>
-          <w:rFonts w:ascii="NewsGotT" w:hAnsi="NewsGotT" w:cs="Arial"/>
-          <w:color w:val="000000" w:themeColor="text1"/>
-        </w:rPr>
-        <w:t>Seleccionar la ubicación de instalación de la aplicación, ya trae una ubicación por defecto, presionamos siguiente.</w:t>
       </w:r>
     </w:p>
     <w:p>
@@ -3352,8 +4419,7 @@
           <w:rFonts w:ascii="NewsGotT" w:hAnsi="NewsGotT" w:cs="Arial"/>
           <w:color w:val="000000" w:themeColor="text1"/>
         </w:rPr>
-        <w:lastRenderedPageBreak/>
-        <w:t xml:space="preserve">Luego Solicita los componentes mínimos de instalación, se puede dejar por defecto (mínimo). </w:t>
+        <w:t>Seleccionar la ubicación de instalación de la aplicación, ya trae una ubicación por defecto, presionamos siguiente.</w:t>
       </w:r>
     </w:p>
     <w:p>
@@ -3363,6 +4429,7 @@
           <w:numId w:val="10"/>
         </w:numPr>
         <w:contextualSpacing/>
+        <w:jc w:val="both"/>
         <w:rPr>
           <w:rFonts w:ascii="NewsGotT" w:hAnsi="NewsGotT" w:cs="Arial"/>
           <w:color w:val="000000" w:themeColor="text1"/>
@@ -3373,7 +4440,7 @@
           <w:rFonts w:ascii="NewsGotT" w:hAnsi="NewsGotT" w:cs="Arial"/>
           <w:color w:val="000000" w:themeColor="text1"/>
         </w:rPr>
-        <w:t xml:space="preserve">Solicita nombre de carpeta para asociarla a los accesos directos de los programas que se instalan. </w:t>
+        <w:t xml:space="preserve">Luego Solicita los componentes mínimos de instalación, se puede dejar por defecto (mínimo). </w:t>
       </w:r>
     </w:p>
     <w:p>
@@ -3383,6 +4450,7 @@
           <w:numId w:val="10"/>
         </w:numPr>
         <w:contextualSpacing/>
+        <w:jc w:val="both"/>
         <w:rPr>
           <w:rFonts w:ascii="NewsGotT" w:hAnsi="NewsGotT" w:cs="Arial"/>
           <w:color w:val="000000" w:themeColor="text1"/>
@@ -3393,7 +4461,8 @@
           <w:rFonts w:ascii="NewsGotT" w:hAnsi="NewsGotT" w:cs="Arial"/>
           <w:color w:val="000000" w:themeColor="text1"/>
         </w:rPr>
-        <w:t xml:space="preserve">Luego Nos da un resumen de la configuración de la instalación, para luego proceder a instalar los controladores. </w:t>
+        <w:lastRenderedPageBreak/>
+        <w:t xml:space="preserve">Solicita nombre de carpeta para asociarla a los accesos directos de los programas que se instalan. </w:t>
       </w:r>
     </w:p>
     <w:p>
@@ -3403,6 +4472,7 @@
           <w:numId w:val="10"/>
         </w:numPr>
         <w:contextualSpacing/>
+        <w:jc w:val="both"/>
         <w:rPr>
           <w:rFonts w:ascii="NewsGotT" w:hAnsi="NewsGotT" w:cs="Arial"/>
           <w:color w:val="000000" w:themeColor="text1"/>
@@ -3413,49 +4483,64 @@
           <w:rFonts w:ascii="NewsGotT" w:hAnsi="NewsGotT" w:cs="Arial"/>
           <w:color w:val="000000" w:themeColor="text1"/>
         </w:rPr>
+        <w:t xml:space="preserve">Luego Nos da un resumen de la configuración de la instalación, para luego proceder a instalar los controladores. </w:t>
+      </w:r>
+    </w:p>
+    <w:p>
+      <w:pPr>
+        <w:numPr>
+          <w:ilvl w:val="0"/>
+          <w:numId w:val="10"/>
+        </w:numPr>
+        <w:contextualSpacing/>
+        <w:jc w:val="both"/>
+        <w:rPr>
+          <w:rFonts w:ascii="NewsGotT" w:hAnsi="NewsGotT" w:cs="Arial"/>
+          <w:color w:val="000000" w:themeColor="text1"/>
+        </w:rPr>
+      </w:pPr>
+      <w:r>
+        <w:rPr>
+          <w:rFonts w:ascii="NewsGotT" w:hAnsi="NewsGotT" w:cs="Arial"/>
+          <w:color w:val="000000" w:themeColor="text1"/>
+        </w:rPr>
         <w:t>Presionamos Finalizar con eso culmina la instalación.</w:t>
       </w:r>
     </w:p>
     <w:p>
       <w:pPr>
         <w:pStyle w:val="Ttulo2"/>
-        <w:numPr>
-          <w:ilvl w:val="1"/>
-          <w:numId w:val="11"/>
-        </w:numPr>
-        <w:jc w:val="both"/>
         <w:rPr>
           <w:rFonts w:hint="eastAsia"/>
-          <w:color w:val="000000"/>
-        </w:rPr>
-      </w:pPr>
+        </w:rPr>
+      </w:pPr>
+      <w:bookmarkStart w:id="23" w:name="_Toc442975871"/>
       <w:r>
         <w:t>Instalación de la Biblioteca</w:t>
       </w:r>
       <w:r>
-        <w:rPr>
-          <w:color w:val="000000"/>
-        </w:rPr>
-        <w:t xml:space="preserve"> de Enlace Dinámico “</w:t>
-      </w:r>
-      <w:r>
-        <w:rPr>
-          <w:color w:val="000000"/>
-        </w:rPr>
-        <w:t>PluginDigitalPersona.dll</w:t>
-      </w:r>
-      <w:r>
-        <w:rPr>
-          <w:color w:val="000000"/>
-        </w:rPr>
-        <w:t>”</w:t>
-      </w:r>
-      <w:r>
-        <w:rPr>
-          <w:color w:val="000000"/>
-        </w:rPr>
+        <w:t xml:space="preserve"> de Enlace Dinámico “PluginDigitalPersona.dll”</w:t>
+      </w:r>
+      <w:bookmarkEnd w:id="23"/>
+      <w:r>
         <w:tab/>
       </w:r>
+    </w:p>
+    <w:p>
+      <w:pPr>
+        <w:pStyle w:val="Ttulo3"/>
+        <w:rPr>
+          <w:rFonts w:hint="eastAsia"/>
+        </w:rPr>
+      </w:pPr>
+      <w:r>
+        <w:t xml:space="preserve"> </w:t>
+      </w:r>
+      <w:bookmarkStart w:id="24" w:name="_Toc442975872"/>
+      <w:r>
+        <w:t>Procedimiento de instalación</w:t>
+      </w:r>
+      <w:bookmarkEnd w:id="24"/>
     </w:p>
     <w:p>
       <w:pPr>
@@ -3540,7 +4625,7 @@
           <w:lang w:eastAsia="es-CO"/>
         </w:rPr>
         <w:drawing>
-          <wp:inline distT="0" distB="0" distL="0" distR="0">
+          <wp:inline distT="0" distB="0" distL="0" distR="0" wp14:anchorId="45F76688" wp14:editId="3F254A98">
             <wp:extent cx="3429000" cy="1638300"/>
             <wp:effectExtent l="0" t="0" r="0" b="0"/>
             <wp:docPr id="3" name="Imagen 3"/>
@@ -3557,7 +4642,7 @@
                     </pic:cNvPicPr>
                   </pic:nvPicPr>
                   <pic:blipFill>
-                    <a:blip r:embed="rId11">
+                    <a:blip r:embed="rId12">
                       <a:extLst>
                         <a:ext uri="{28A0092B-C50C-407E-A947-70E740481C1C}">
                           <a14:useLocalDpi xmlns:a14="http://schemas.microsoft.com/office/drawing/2010/main" val="0"/>
@@ -3599,7 +4684,7 @@
           <w:color w:val="000000" w:themeColor="text1"/>
         </w:rPr>
       </w:pPr>
-      <w:bookmarkStart w:id="13" w:name="_Toc437614371"/>
+      <w:bookmarkStart w:id="25" w:name="_Toc437614371"/>
       <w:r>
         <w:rPr>
           <w:rFonts w:ascii="Arial" w:hAnsi="Arial" w:cs="Arial"/>
@@ -3658,7 +4743,7 @@
         </w:rPr>
         <w:t>Dll</w:t>
       </w:r>
-      <w:bookmarkEnd w:id="13"/>
+      <w:bookmarkEnd w:id="25"/>
       <w:r>
         <w:rPr>
           <w:rFonts w:ascii="Arial" w:hAnsi="Arial" w:cs="Arial"/>
@@ -3670,38 +4755,57 @@
     </w:p>
     <w:p>
       <w:pPr>
-        <w:pStyle w:val="Textbody"/>
-      </w:pPr>
-      <w:r>
+        <w:jc w:val="both"/>
+        <w:rPr>
+          <w:rFonts w:ascii="NewsGotT" w:hAnsi="NewsGotT"/>
+          <w:lang w:val="es-ES" w:eastAsia="es-ES"/>
+        </w:rPr>
+      </w:pPr>
+      <w:r>
+        <w:rPr>
+          <w:rFonts w:ascii="NewsGotT" w:hAnsi="NewsGotT"/>
+          <w:lang w:val="es-ES" w:eastAsia="es-ES"/>
+        </w:rPr>
         <w:t xml:space="preserve">4. Luego Ejecuta la consola de comandos del Windows o ejecuta el comando </w:t>
       </w:r>
       <w:proofErr w:type="spellStart"/>
       <w:r>
+        <w:rPr>
+          <w:rFonts w:ascii="NewsGotT" w:hAnsi="NewsGotT"/>
+          <w:lang w:val="es-ES" w:eastAsia="es-ES"/>
+        </w:rPr>
         <w:t>cmd</w:t>
       </w:r>
       <w:proofErr w:type="spellEnd"/>
       <w:r>
+        <w:rPr>
+          <w:rFonts w:ascii="NewsGotT" w:hAnsi="NewsGotT"/>
+          <w:lang w:val="es-ES" w:eastAsia="es-ES"/>
+        </w:rPr>
         <w:t xml:space="preserve"> d</w:t>
       </w:r>
       <w:r>
-        <w:t xml:space="preserve">e Windows en modo administrador, se procede a ejecutar la </w:t>
-      </w:r>
-      <w:r>
-        <w:t>Herra</w:t>
-      </w:r>
-      <w:r>
-        <w:t>mienta de registro de ensamblado:</w:t>
-      </w:r>
-    </w:p>
-    <w:p>
-      <w:pPr>
-        <w:pStyle w:val="Textbody"/>
-      </w:pPr>
-      <w:r>
-        <w:t xml:space="preserve">5. </w:t>
-      </w:r>
-      <w:r>
-        <w:t>C:\Windows\Microsoft.NET\Framework\v4.0.30319\RegAsm.exe</w:t>
+        <w:rPr>
+          <w:rFonts w:ascii="NewsGotT" w:hAnsi="NewsGotT"/>
+          <w:lang w:val="es-ES" w:eastAsia="es-ES"/>
+        </w:rPr>
+        <w:t>e Windows en modo administrador, se procede a ejecutar la Herramienta de registro de ensamblado:</w:t>
+      </w:r>
+    </w:p>
+    <w:p>
+      <w:pPr>
+        <w:jc w:val="both"/>
+        <w:rPr>
+          <w:rFonts w:ascii="NewsGotT" w:hAnsi="NewsGotT"/>
+          <w:lang w:val="es-ES" w:eastAsia="es-ES"/>
+        </w:rPr>
+      </w:pPr>
+      <w:r>
+        <w:rPr>
+          <w:rFonts w:ascii="NewsGotT" w:hAnsi="NewsGotT"/>
+          <w:lang w:val="es-ES" w:eastAsia="es-ES"/>
+        </w:rPr>
+        <w:t>5. C:\Windows\Microsoft.NET\Framework\v4.0.30319\RegAsm.exe</w:t>
       </w:r>
     </w:p>
     <w:p>
@@ -3721,7 +4825,7 @@
           <w:lang w:eastAsia="es-CO"/>
         </w:rPr>
         <w:drawing>
-          <wp:inline distT="0" distB="0" distL="0" distR="0">
+          <wp:inline distT="0" distB="0" distL="0" distR="0" wp14:anchorId="14AB853C" wp14:editId="13230460">
             <wp:extent cx="3752850" cy="1905098"/>
             <wp:effectExtent l="0" t="0" r="0" b="0"/>
             <wp:docPr id="160" name="Imagen 160"/>
@@ -3738,7 +4842,7 @@
                     </pic:cNvPicPr>
                   </pic:nvPicPr>
                   <pic:blipFill>
-                    <a:blip r:embed="rId12">
+                    <a:blip r:embed="rId13">
                       <a:grayscl/>
                       <a:extLst>
                         <a:ext uri="{28A0092B-C50C-407E-A947-70E740481C1C}">
@@ -3781,7 +4885,7 @@
           <w:color w:val="000000" w:themeColor="text1"/>
         </w:rPr>
       </w:pPr>
-      <w:bookmarkStart w:id="14" w:name="_Toc437614372"/>
+      <w:bookmarkStart w:id="26" w:name="_Toc437614372"/>
       <w:r>
         <w:rPr>
           <w:rFonts w:ascii="Arial" w:hAnsi="Arial" w:cs="Arial"/>
@@ -3832,7 +4936,7 @@
         </w:rPr>
         <w:t xml:space="preserve">: </w:t>
       </w:r>
-      <w:bookmarkEnd w:id="14"/>
+      <w:bookmarkEnd w:id="26"/>
       <w:r>
         <w:rPr>
           <w:rFonts w:ascii="Arial" w:hAnsi="Arial" w:cs="Arial"/>
@@ -3845,54 +4949,42 @@
       <w:pPr>
         <w:jc w:val="both"/>
         <w:rPr>
+          <w:rFonts w:ascii="NewsGotT" w:hAnsi="NewsGotT"/>
           <w:lang w:val="es-ES" w:eastAsia="es-ES"/>
         </w:rPr>
       </w:pPr>
       <w:r>
         <w:rPr>
+          <w:rFonts w:ascii="NewsGotT" w:hAnsi="NewsGotT"/>
           <w:lang w:val="es-ES" w:eastAsia="es-ES"/>
         </w:rPr>
-        <w:t xml:space="preserve">6. Finalmente se ejecuta  la instrucción: regasm.exe </w:t>
-      </w:r>
-      <w:r>
-        <w:rPr>
-          <w:color w:val="000000"/>
-        </w:rPr>
-        <w:t>PluginDigitalPersona.dll</w:t>
-      </w:r>
-      <w:r>
-        <w:rPr>
+        <w:t>6. Finalmente se ejecuta  la instrucción: regasm.exe PluginDigitalPersona.dll /</w:t>
+      </w:r>
+      <w:proofErr w:type="spellStart"/>
+      <w:r>
+        <w:rPr>
+          <w:rFonts w:ascii="NewsGotT" w:hAnsi="NewsGotT"/>
           <w:lang w:val="es-ES" w:eastAsia="es-ES"/>
         </w:rPr>
+        <w:t>tlb</w:t>
+      </w:r>
+      <w:proofErr w:type="spellEnd"/>
+      <w:r>
+        <w:rPr>
+          <w:rFonts w:ascii="NewsGotT" w:hAnsi="NewsGotT"/>
+          <w:lang w:val="es-ES" w:eastAsia="es-ES"/>
+        </w:rPr>
         <w:t xml:space="preserve"> /</w:t>
       </w:r>
       <w:proofErr w:type="spellStart"/>
       <w:r>
         <w:rPr>
+          <w:rFonts w:ascii="NewsGotT" w:hAnsi="NewsGotT"/>
           <w:lang w:val="es-ES" w:eastAsia="es-ES"/>
         </w:rPr>
-        <w:t>tlb</w:t>
+        <w:t>codebase</w:t>
       </w:r>
       <w:proofErr w:type="spellEnd"/>
-      <w:r>
-        <w:rPr>
-          <w:lang w:val="es-ES" w:eastAsia="es-ES"/>
-        </w:rPr>
-        <w:t xml:space="preserve"> /</w:t>
-      </w:r>
-      <w:proofErr w:type="spellStart"/>
-      <w:r>
-        <w:rPr>
-          <w:lang w:val="es-ES" w:eastAsia="es-ES"/>
-        </w:rPr>
-        <w:t>codebase</w:t>
-      </w:r>
-      <w:proofErr w:type="spellEnd"/>
-    </w:p>
-    <w:p>
-      <w:pPr>
-        <w:pStyle w:val="Textbody"/>
-      </w:pPr>
     </w:p>
     <w:p>
       <w:pPr>
@@ -3901,12 +4993,16 @@
           <w:rFonts w:hint="eastAsia"/>
         </w:rPr>
       </w:pPr>
-      <w:bookmarkStart w:id="15" w:name="__RefHeading__20382_1181642420"/>
-      <w:bookmarkEnd w:id="15"/>
+      <w:bookmarkStart w:id="27" w:name="__RefHeading__20382_1181642420"/>
+      <w:bookmarkStart w:id="28" w:name="_Configuración_del_navegador"/>
+      <w:bookmarkStart w:id="29" w:name="_Toc442975873"/>
+      <w:bookmarkEnd w:id="27"/>
+      <w:bookmarkEnd w:id="28"/>
       <w:r>
         <w:rPr>
           <w:rFonts w:hint="eastAsia"/>
         </w:rPr>
+        <w:lastRenderedPageBreak/>
         <w:t>Configurac</w:t>
       </w:r>
       <w:r>
@@ -3924,72 +5020,39 @@
         </w:rPr>
         <w:t xml:space="preserve"> navegador</w:t>
       </w:r>
-    </w:p>
-    <w:p>
-      <w:pPr>
-        <w:pStyle w:val="Textbody"/>
-      </w:pPr>
-    </w:p>
-    <w:p>
-      <w:pPr>
-        <w:pStyle w:val="Titulo4"/>
-        <w:outlineLvl w:val="0"/>
-        <w:rPr>
-          <w:rFonts w:cs="Arial"/>
-          <w:color w:val="000000" w:themeColor="text1"/>
-        </w:rPr>
-      </w:pPr>
-      <w:bookmarkStart w:id="16" w:name="_Toc437622703"/>
-      <w:r>
-        <w:rPr>
-          <w:rFonts w:cs="Arial"/>
-          <w:color w:val="000000" w:themeColor="text1"/>
-        </w:rPr>
-        <w:t>Habilitar el uso del complemento</w:t>
-      </w:r>
-      <w:r>
-        <w:rPr>
-          <w:rFonts w:cs="Arial"/>
-          <w:color w:val="000000" w:themeColor="text1"/>
-        </w:rPr>
-        <w:t xml:space="preserve"> ActiveX </w:t>
-      </w:r>
-      <w:bookmarkEnd w:id="16"/>
-      <w:r>
-        <w:rPr>
-          <w:rFonts w:cs="Arial"/>
-          <w:color w:val="000000" w:themeColor="text1"/>
-        </w:rPr>
+      <w:bookmarkStart w:id="30" w:name="_Toc437622703"/>
+      <w:bookmarkEnd w:id="29"/>
+    </w:p>
+    <w:p>
+      <w:pPr>
+        <w:pStyle w:val="Ttulo3"/>
+        <w:rPr>
+          <w:rFonts w:hint="eastAsia"/>
+        </w:rPr>
+      </w:pPr>
+      <w:bookmarkStart w:id="31" w:name="_3.4.1_Habilitar_el"/>
+      <w:bookmarkStart w:id="32" w:name="_Toc442975874"/>
+      <w:bookmarkEnd w:id="31"/>
+      <w:r>
+        <w:t xml:space="preserve">Habilitar el uso del complemento ActiveX </w:t>
+      </w:r>
+      <w:bookmarkEnd w:id="30"/>
+      <w:r>
         <w:t>en</w:t>
       </w:r>
       <w:r>
-        <w:rPr>
-          <w:rFonts w:cs="Arial"/>
-          <w:color w:val="000000" w:themeColor="text1"/>
-        </w:rPr>
         <w:t xml:space="preserve"> </w:t>
       </w:r>
       <w:r>
-        <w:rPr>
-          <w:rFonts w:cs="Arial"/>
-          <w:color w:val="000000" w:themeColor="text1"/>
-        </w:rPr>
         <w:t xml:space="preserve"> Intranet</w:t>
       </w:r>
       <w:r>
-        <w:rPr>
-          <w:rFonts w:cs="Arial"/>
-          <w:color w:val="000000" w:themeColor="text1"/>
-        </w:rPr>
         <w:t xml:space="preserve"> e Internet</w:t>
       </w:r>
       <w:r>
-        <w:rPr>
-          <w:rFonts w:cs="Arial"/>
-          <w:color w:val="000000" w:themeColor="text1"/>
-        </w:rPr>
         <w:t>.</w:t>
       </w:r>
+      <w:bookmarkEnd w:id="32"/>
     </w:p>
     <w:p>
       <w:pPr>
@@ -4000,6 +5063,8 @@
           <w:rFonts w:cs="Arial"/>
           <w:b w:val="0"/>
           <w:color w:val="000000" w:themeColor="text1"/>
+          <w:sz w:val="22"/>
+          <w:szCs w:val="22"/>
         </w:rPr>
       </w:pPr>
       <w:r>
@@ -4007,45 +5072,62 @@
           <w:rFonts w:cs="Arial"/>
           <w:b w:val="0"/>
           <w:color w:val="000000" w:themeColor="text1"/>
-        </w:rPr>
-        <w:t>1.</w:t>
-      </w:r>
-      <w:r>
-        <w:rPr>
-          <w:rFonts w:cs="Arial"/>
-          <w:color w:val="000000" w:themeColor="text1"/>
-        </w:rPr>
-        <w:t xml:space="preserve"> </w:t>
+          <w:sz w:val="22"/>
+          <w:szCs w:val="22"/>
+        </w:rPr>
+        <w:t>1</w:t>
+      </w:r>
+      <w:r>
+        <w:rPr>
+          <w:rFonts w:ascii="NewsGotT" w:eastAsiaTheme="minorHAnsi" w:hAnsi="NewsGotT" w:cstheme="minorBidi"/>
+          <w:b w:val="0"/>
+          <w:kern w:val="0"/>
+          <w:sz w:val="22"/>
+          <w:szCs w:val="22"/>
+          <w:lang w:bidi="ar-SA"/>
+        </w:rPr>
+        <w:t>.</w:t>
+      </w:r>
+      <w:r>
+        <w:rPr>
+          <w:rFonts w:ascii="NewsGotT" w:eastAsiaTheme="minorHAnsi" w:hAnsi="NewsGotT" w:cstheme="minorBidi"/>
+          <w:b w:val="0"/>
+          <w:kern w:val="0"/>
+          <w:sz w:val="22"/>
+          <w:szCs w:val="22"/>
+          <w:lang w:bidi="ar-SA"/>
+        </w:rPr>
+        <w:t xml:space="preserve"> Desplegar </w:t>
+      </w:r>
+      <w:r>
+        <w:rPr>
+          <w:rFonts w:ascii="NewsGotT" w:eastAsiaTheme="minorHAnsi" w:hAnsi="NewsGotT" w:cstheme="minorBidi"/>
+          <w:b w:val="0"/>
+          <w:kern w:val="0"/>
+          <w:sz w:val="22"/>
+          <w:szCs w:val="22"/>
+          <w:lang w:bidi="ar-SA"/>
+        </w:rPr>
+        <w:t>la ventana de</w:t>
+      </w:r>
+      <w:r>
+        <w:rPr>
+          <w:rFonts w:ascii="NewsGotT" w:eastAsiaTheme="minorHAnsi" w:hAnsi="NewsGotT" w:cstheme="minorBidi"/>
+          <w:b w:val="0"/>
+          <w:kern w:val="0"/>
+          <w:sz w:val="22"/>
+          <w:szCs w:val="22"/>
+          <w:lang w:bidi="ar-SA"/>
+        </w:rPr>
+        <w:t xml:space="preserve"> Centro de redes y recurso compartidos</w:t>
       </w:r>
       <w:r>
         <w:rPr>
           <w:rFonts w:cs="Arial"/>
           <w:b w:val="0"/>
           <w:color w:val="000000" w:themeColor="text1"/>
-        </w:rPr>
-        <w:t xml:space="preserve">Desplegar </w:t>
-      </w:r>
-      <w:r>
-        <w:rPr>
-          <w:rFonts w:cs="Arial"/>
-          <w:b w:val="0"/>
-          <w:color w:val="000000" w:themeColor="text1"/>
-        </w:rPr>
-        <w:t>la ventana de</w:t>
-      </w:r>
-      <w:r>
-        <w:rPr>
-          <w:rFonts w:cs="Arial"/>
-          <w:b w:val="0"/>
-          <w:color w:val="000000" w:themeColor="text1"/>
-        </w:rPr>
-        <w:t xml:space="preserve"> Centro de redes y recurso compartidos</w:t>
-      </w:r>
-      <w:r>
-        <w:rPr>
-          <w:rFonts w:cs="Arial"/>
-          <w:b w:val="0"/>
-          <w:color w:val="000000" w:themeColor="text1"/>
+          <w:sz w:val="22"/>
+          <w:szCs w:val="22"/>
         </w:rPr>
         <w:t>.</w:t>
       </w:r>
@@ -4064,7 +5146,7 @@
           <w:lang w:val="es-CO" w:eastAsia="es-CO" w:bidi="ar-SA"/>
         </w:rPr>
         <w:drawing>
-          <wp:inline distT="0" distB="0" distL="0" distR="0" wp14:anchorId="529F4016" wp14:editId="426A7EDC">
+          <wp:inline distT="0" distB="0" distL="0" distR="0" wp14:anchorId="01308729" wp14:editId="3DBDD49C">
             <wp:extent cx="3257550" cy="733425"/>
             <wp:effectExtent l="0" t="0" r="0" b="9525"/>
             <wp:docPr id="161" name="Imagen 161"/>
@@ -4081,7 +5163,7 @@
                     </pic:cNvPicPr>
                   </pic:nvPicPr>
                   <pic:blipFill>
-                    <a:blip r:embed="rId13">
+                    <a:blip r:embed="rId14">
                       <a:grayscl/>
                       <a:extLst>
                         <a:ext uri="{28A0092B-C50C-407E-A947-70E740481C1C}">
@@ -4178,11 +5260,22 @@
       </w:pPr>
       <w:r>
         <w:rPr>
+          <w:rFonts w:ascii="NewsGotT" w:eastAsiaTheme="minorHAnsi" w:hAnsi="NewsGotT" w:cstheme="minorBidi"/>
+          <w:b w:val="0"/>
+          <w:kern w:val="0"/>
+          <w:sz w:val="22"/>
+          <w:szCs w:val="22"/>
+          <w:lang w:bidi="ar-SA"/>
+        </w:rPr>
+        <w:t xml:space="preserve"> En la misma ventana, en la parte inferior izquierda se presiona sobre el link</w:t>
+      </w:r>
+      <w:r>
+        <w:rPr>
           <w:rFonts w:cs="Arial"/>
           <w:b w:val="0"/>
           <w:color w:val="000000" w:themeColor="text1"/>
         </w:rPr>
-        <w:t xml:space="preserve"> En la misma ventana, en la parte inferior izquierda se presiona sobre el link </w:t>
+        <w:t xml:space="preserve"> </w:t>
       </w:r>
       <w:r>
         <w:rPr>
@@ -4215,7 +5308,7 @@
           <w:lang w:val="es-CO" w:eastAsia="es-CO" w:bidi="ar-SA"/>
         </w:rPr>
         <w:drawing>
-          <wp:inline distT="0" distB="0" distL="0" distR="0" wp14:anchorId="6148C9C5" wp14:editId="40717989">
+          <wp:inline distT="0" distB="0" distL="0" distR="0" wp14:anchorId="36923EAA" wp14:editId="237AC478">
             <wp:extent cx="1466850" cy="1219200"/>
             <wp:effectExtent l="0" t="0" r="0" b="0"/>
             <wp:docPr id="162" name="Imagen 162"/>
@@ -4232,7 +5325,7 @@
                     </pic:cNvPicPr>
                   </pic:nvPicPr>
                   <pic:blipFill>
-                    <a:blip r:embed="rId14">
+                    <a:blip r:embed="rId15">
                       <a:grayscl/>
                       <a:extLst>
                         <a:ext uri="{28A0092B-C50C-407E-A947-70E740481C1C}">
@@ -4304,11 +5397,13 @@
         </w:numPr>
         <w:ind w:left="426" w:hanging="426"/>
         <w:rPr>
+          <w:rFonts w:ascii="NewsGotT" w:hAnsi="NewsGotT"/>
           <w:lang w:val="es-ES" w:eastAsia="es-ES"/>
         </w:rPr>
       </w:pPr>
       <w:r>
         <w:rPr>
+          <w:rFonts w:ascii="NewsGotT" w:hAnsi="NewsGotT"/>
           <w:lang w:val="es-ES" w:eastAsia="es-ES"/>
         </w:rPr>
         <w:t>Dentro de la ventana de Opciones de Internet se selecciona la pestaña de Seguridad.</w:t>
@@ -4328,9 +5423,16 @@
       </w:pPr>
       <w:r>
         <w:rPr>
+          <w:rFonts w:ascii="NewsGotT" w:hAnsi="NewsGotT"/>
           <w:lang w:val="es-ES" w:eastAsia="es-ES"/>
         </w:rPr>
-        <w:t xml:space="preserve">Internamente en la pestaña se selecciona el Icono de </w:t>
+        <w:t>Internamente en la pestaña se selecciona el Icono de</w:t>
+      </w:r>
+      <w:r>
+        <w:rPr>
+          <w:lang w:val="es-ES" w:eastAsia="es-ES"/>
+        </w:rPr>
+        <w:t xml:space="preserve"> </w:t>
       </w:r>
       <w:r>
         <w:rPr>
@@ -4358,7 +5460,7 @@
           <w:lang w:eastAsia="es-CO"/>
         </w:rPr>
         <w:drawing>
-          <wp:inline distT="0" distB="0" distL="0" distR="0" wp14:anchorId="61FB689D" wp14:editId="04E93850">
+          <wp:inline distT="0" distB="0" distL="0" distR="0" wp14:anchorId="37CFF8B9" wp14:editId="4085B5D6">
             <wp:extent cx="3629025" cy="857250"/>
             <wp:effectExtent l="0" t="0" r="9525" b="0"/>
             <wp:docPr id="165" name="Imagen 165"/>
@@ -4375,7 +5477,7 @@
                     </pic:cNvPicPr>
                   </pic:nvPicPr>
                   <pic:blipFill>
-                    <a:blip r:embed="rId15">
+                    <a:blip r:embed="rId16">
                       <a:grayscl/>
                       <a:extLst>
                         <a:ext uri="{28A0092B-C50C-407E-A947-70E740481C1C}">
@@ -4447,21 +5549,30 @@
       </w:pPr>
       <w:r>
         <w:rPr>
+          <w:rFonts w:ascii="NewsGotT" w:hAnsi="NewsGotT"/>
           <w:lang w:val="es-ES" w:eastAsia="es-ES"/>
         </w:rPr>
         <w:t xml:space="preserve">5. </w:t>
       </w:r>
       <w:r>
         <w:rPr>
+          <w:rFonts w:ascii="NewsGotT" w:hAnsi="NewsGotT"/>
           <w:lang w:val="es-ES" w:eastAsia="es-ES"/>
         </w:rPr>
         <w:t xml:space="preserve"> En el detalle de la configuración de seguridad </w:t>
       </w:r>
       <w:r>
         <w:rPr>
+          <w:rFonts w:ascii="NewsGotT" w:hAnsi="NewsGotT"/>
           <w:lang w:val="es-ES" w:eastAsia="es-ES"/>
         </w:rPr>
-        <w:t xml:space="preserve"> se selecciona el botón  </w:t>
+        <w:t xml:space="preserve"> se selecciona el botón</w:t>
+      </w:r>
+      <w:r>
+        <w:rPr>
+          <w:lang w:val="es-ES" w:eastAsia="es-ES"/>
+        </w:rPr>
+        <w:t xml:space="preserve">  </w:t>
       </w:r>
       <w:r>
         <w:rPr>
@@ -4489,7 +5600,7 @@
           <w:lang w:eastAsia="es-CO"/>
         </w:rPr>
         <w:drawing>
-          <wp:inline distT="0" distB="0" distL="0" distR="0" wp14:anchorId="4AC915E1" wp14:editId="1F5922C5">
+          <wp:inline distT="0" distB="0" distL="0" distR="0" wp14:anchorId="649DAA68" wp14:editId="0F9F458E">
             <wp:extent cx="3359785" cy="436245"/>
             <wp:effectExtent l="0" t="0" r="0" b="1905"/>
             <wp:docPr id="166" name="Imagen 166"/>
@@ -4506,7 +5617,7 @@
                     </pic:cNvPicPr>
                   </pic:nvPicPr>
                   <pic:blipFill>
-                    <a:blip r:embed="rId16">
+                    <a:blip r:embed="rId17">
                       <a:extLst>
                         <a:ext uri="{28A0092B-C50C-407E-A947-70E740481C1C}">
                           <a14:useLocalDpi xmlns:a14="http://schemas.microsoft.com/office/drawing/2010/main" val="0"/>
@@ -4576,9 +5687,16 @@
       </w:pPr>
       <w:r>
         <w:rPr>
+          <w:rFonts w:ascii="NewsGotT" w:hAnsi="NewsGotT"/>
           <w:lang w:val="es-ES" w:eastAsia="es-ES"/>
         </w:rPr>
-        <w:t xml:space="preserve">6. Esta opción despliega  la ventana </w:t>
+        <w:t>6. Esta opción despliega  la ventana</w:t>
+      </w:r>
+      <w:r>
+        <w:rPr>
+          <w:lang w:val="es-ES" w:eastAsia="es-ES"/>
+        </w:rPr>
+        <w:t xml:space="preserve"> </w:t>
       </w:r>
       <w:r>
         <w:rPr>
@@ -4603,10 +5721,30 @@
       </w:pPr>
       <w:r>
         <w:rPr>
+          <w:rFonts w:ascii="NewsGotT" w:hAnsi="NewsGotT"/>
           <w:lang w:val="es-ES" w:eastAsia="es-ES"/>
         </w:rPr>
-        <w:lastRenderedPageBreak/>
-        <w:t xml:space="preserve">7. En la lista de Configuración que se ofrece se selecciona  la opción de </w:t>
+        <w:t>7. En la list</w:t>
+      </w:r>
+      <w:r>
+        <w:rPr>
+          <w:rFonts w:ascii="NewsGotT" w:hAnsi="NewsGotT"/>
+          <w:lang w:val="es-ES" w:eastAsia="es-ES"/>
+        </w:rPr>
+        <w:t xml:space="preserve">a de Configuración </w:t>
+      </w:r>
+      <w:r>
+        <w:rPr>
+          <w:rFonts w:ascii="NewsGotT" w:hAnsi="NewsGotT"/>
+          <w:lang w:val="es-ES" w:eastAsia="es-ES"/>
+        </w:rPr>
+        <w:t xml:space="preserve"> se selecciona  la opción de</w:t>
+      </w:r>
+      <w:r>
+        <w:rPr>
+          <w:lang w:val="es-ES" w:eastAsia="es-ES"/>
+        </w:rPr>
+        <w:t xml:space="preserve"> </w:t>
       </w:r>
       <w:r>
         <w:rPr>
@@ -4641,8 +5779,9 @@
           <w:noProof/>
           <w:lang w:eastAsia="es-CO"/>
         </w:rPr>
+        <w:lastRenderedPageBreak/>
         <w:drawing>
-          <wp:inline distT="0" distB="0" distL="0" distR="0" wp14:anchorId="36D30195" wp14:editId="57F0825A">
+          <wp:inline distT="0" distB="0" distL="0" distR="0" wp14:anchorId="1F1C5E2B" wp14:editId="1E5567DF">
             <wp:extent cx="2733675" cy="2895600"/>
             <wp:effectExtent l="0" t="0" r="9525" b="0"/>
             <wp:docPr id="169" name="Imagen 169"/>
@@ -4659,7 +5798,7 @@
                     </pic:cNvPicPr>
                   </pic:nvPicPr>
                   <pic:blipFill>
-                    <a:blip r:embed="rId17">
+                    <a:blip r:embed="rId18">
                       <a:grayscl/>
                       <a:extLst>
                         <a:ext uri="{28A0092B-C50C-407E-A947-70E740481C1C}">
@@ -4724,264 +5863,244 @@
     </w:p>
     <w:p>
       <w:pPr>
-        <w:rPr>
-          <w:sz w:val="20"/>
-          <w:lang w:val="es-ES" w:eastAsia="es-ES"/>
-        </w:rPr>
-      </w:pPr>
-      <w:r>
-        <w:rPr>
-          <w:lang w:val="es-ES" w:eastAsia="es-ES"/>
-        </w:rPr>
-        <w:t xml:space="preserve">8. </w:t>
-      </w:r>
-    </w:p>
-    <w:p>
-      <w:pPr>
-        <w:spacing w:after="105" w:line="240" w:lineRule="auto"/>
-        <w:ind w:left="600"/>
-        <w:contextualSpacing/>
-        <w:rPr>
-          <w:rFonts w:ascii="Arial" w:hAnsi="Arial" w:cs="Arial"/>
-          <w:color w:val="000000" w:themeColor="text1"/>
-          <w:sz w:val="24"/>
-          <w:szCs w:val="24"/>
-        </w:rPr>
-      </w:pPr>
-    </w:p>
-    <w:p>
-      <w:pPr>
+        <w:pStyle w:val="Prrafodelista"/>
         <w:numPr>
           <w:ilvl w:val="0"/>
-          <w:numId w:val="13"/>
+          <w:numId w:val="10"/>
         </w:numPr>
-        <w:spacing w:after="105" w:line="240" w:lineRule="auto"/>
-        <w:ind w:left="600" w:hanging="360"/>
-        <w:contextualSpacing/>
-        <w:rPr>
-          <w:rFonts w:ascii="Arial" w:hAnsi="Arial" w:cs="Arial"/>
-          <w:color w:val="000000" w:themeColor="text1"/>
-          <w:sz w:val="24"/>
-          <w:szCs w:val="24"/>
-        </w:rPr>
-      </w:pPr>
-      <w:r>
-        <w:rPr>
-          <w:rFonts w:ascii="Arial" w:hAnsi="Arial" w:cs="Arial"/>
-          <w:color w:val="000000" w:themeColor="text1"/>
-          <w:sz w:val="24"/>
-          <w:szCs w:val="24"/>
-        </w:rPr>
-        <w:t>Abre Internet Explorer.</w:t>
-      </w:r>
-    </w:p>
-    <w:p>
-      <w:pPr>
+        <w:rPr>
+          <w:rFonts w:ascii="NewsGotT" w:hAnsi="NewsGotT"/>
+          <w:lang w:val="es-ES" w:eastAsia="es-ES"/>
+        </w:rPr>
+      </w:pPr>
+      <w:r>
+        <w:rPr>
+          <w:rFonts w:ascii="NewsGotT" w:hAnsi="NewsGotT"/>
+          <w:lang w:val="es-ES" w:eastAsia="es-ES"/>
+        </w:rPr>
+        <w:t>Controles y complementos de ActiveX que se deben habilitar:</w:t>
+      </w:r>
+    </w:p>
+    <w:p>
+      <w:pPr>
+        <w:pStyle w:val="Prrafodelista"/>
+        <w:rPr>
+          <w:rFonts w:ascii="NewsGotT" w:hAnsi="NewsGotT"/>
+          <w:lang w:val="es-ES" w:eastAsia="es-ES"/>
+        </w:rPr>
+      </w:pPr>
+    </w:p>
+    <w:p>
+      <w:pPr>
+        <w:pStyle w:val="Prrafodelista"/>
         <w:numPr>
           <w:ilvl w:val="0"/>
-          <w:numId w:val="13"/>
+          <w:numId w:val="14"/>
         </w:numPr>
-        <w:spacing w:after="105" w:line="240" w:lineRule="auto"/>
-        <w:ind w:left="600" w:hanging="360"/>
-        <w:contextualSpacing/>
-        <w:rPr>
-          <w:rFonts w:ascii="Arial" w:hAnsi="Arial" w:cs="Arial"/>
-          <w:color w:val="000000" w:themeColor="text1"/>
-          <w:sz w:val="24"/>
-          <w:szCs w:val="24"/>
-        </w:rPr>
-      </w:pPr>
-      <w:r>
-        <w:rPr>
-          <w:rFonts w:ascii="Arial" w:hAnsi="Arial" w:cs="Arial"/>
-          <w:color w:val="000000" w:themeColor="text1"/>
-          <w:sz w:val="24"/>
-          <w:szCs w:val="24"/>
-        </w:rPr>
-        <w:t>Haz clic en el menú Herramientas y, a continuación, en Opciones de Internet.</w:t>
-      </w:r>
-    </w:p>
-    <w:p>
-      <w:pPr>
+        <w:rPr>
+          <w:rFonts w:ascii="NewsGotT" w:hAnsi="NewsGotT"/>
+          <w:lang w:val="es-ES" w:eastAsia="es-ES"/>
+        </w:rPr>
+      </w:pPr>
+      <w:r>
+        <w:rPr>
+          <w:rFonts w:ascii="NewsGotT" w:hAnsi="NewsGotT"/>
+          <w:lang w:val="es-ES" w:eastAsia="es-ES"/>
+        </w:rPr>
+        <w:t>Descargar los componentes de ActiveX.</w:t>
+      </w:r>
+    </w:p>
+    <w:p>
+      <w:pPr>
+        <w:pStyle w:val="Prrafodelista"/>
         <w:numPr>
           <w:ilvl w:val="0"/>
-          <w:numId w:val="13"/>
+          <w:numId w:val="14"/>
         </w:numPr>
-        <w:spacing w:after="105" w:line="240" w:lineRule="auto"/>
-        <w:ind w:left="600" w:hanging="360"/>
-        <w:contextualSpacing/>
-        <w:rPr>
-          <w:rFonts w:ascii="Arial" w:hAnsi="Arial" w:cs="Arial"/>
-          <w:color w:val="000000" w:themeColor="text1"/>
-          <w:sz w:val="24"/>
-          <w:szCs w:val="24"/>
-        </w:rPr>
-      </w:pPr>
-      <w:r>
-        <w:rPr>
-          <w:rFonts w:ascii="Arial" w:hAnsi="Arial" w:cs="Arial"/>
-          <w:color w:val="000000" w:themeColor="text1"/>
-          <w:sz w:val="24"/>
-          <w:szCs w:val="24"/>
-        </w:rPr>
-        <w:t>En la pestaña Seguridad, haz clic en el botón Nivel personalizado.</w:t>
-      </w:r>
-    </w:p>
-    <w:p>
-      <w:pPr>
+        <w:rPr>
+          <w:rFonts w:ascii="NewsGotT" w:hAnsi="NewsGotT"/>
+          <w:lang w:val="es-ES" w:eastAsia="es-ES"/>
+        </w:rPr>
+      </w:pPr>
+      <w:r>
+        <w:rPr>
+          <w:rFonts w:ascii="NewsGotT" w:hAnsi="NewsGotT"/>
+          <w:lang w:val="es-ES" w:eastAsia="es-ES"/>
+        </w:rPr>
+        <w:t>Ejecutar controles y complementos de ActiveX</w:t>
+      </w:r>
+    </w:p>
+    <w:p>
+      <w:pPr>
+        <w:pStyle w:val="Prrafodelista"/>
         <w:numPr>
           <w:ilvl w:val="0"/>
-          <w:numId w:val="13"/>
+          <w:numId w:val="14"/>
         </w:numPr>
-        <w:spacing w:after="105" w:line="240" w:lineRule="auto"/>
-        <w:ind w:left="600" w:hanging="360"/>
-        <w:contextualSpacing/>
-        <w:rPr>
-          <w:rFonts w:ascii="Arial" w:hAnsi="Arial" w:cs="Arial"/>
-          <w:color w:val="000000" w:themeColor="text1"/>
-          <w:sz w:val="24"/>
-          <w:szCs w:val="24"/>
-        </w:rPr>
-      </w:pPr>
-      <w:r>
-        <w:rPr>
-          <w:rFonts w:ascii="Arial" w:hAnsi="Arial" w:cs="Arial"/>
-          <w:color w:val="000000" w:themeColor="text1"/>
-          <w:sz w:val="24"/>
-          <w:szCs w:val="24"/>
-        </w:rPr>
-        <w:t>Desplázate por la lista Configuración de seguridad hasta que veas Controles y complementos de ActiveX.</w:t>
-      </w:r>
-    </w:p>
-    <w:p>
-      <w:pPr>
+        <w:rPr>
+          <w:rFonts w:ascii="NewsGotT" w:hAnsi="NewsGotT"/>
+          <w:lang w:val="es-ES" w:eastAsia="es-ES"/>
+        </w:rPr>
+      </w:pPr>
+      <w:r>
+        <w:rPr>
+          <w:rFonts w:ascii="NewsGotT" w:hAnsi="NewsGotT"/>
+          <w:lang w:val="es-ES" w:eastAsia="es-ES"/>
+        </w:rPr>
+        <w:t>Generar script de los controles ActiveX marcados como seguros para script</w:t>
+      </w:r>
+    </w:p>
+    <w:p>
+      <w:pPr>
+        <w:pStyle w:val="Prrafodelista"/>
         <w:numPr>
           <w:ilvl w:val="0"/>
-          <w:numId w:val="13"/>
+          <w:numId w:val="14"/>
         </w:numPr>
-        <w:spacing w:after="105" w:line="240" w:lineRule="auto"/>
-        <w:ind w:left="600" w:hanging="360"/>
-        <w:contextualSpacing/>
-        <w:rPr>
-          <w:rFonts w:ascii="Arial" w:hAnsi="Arial" w:cs="Arial"/>
-          <w:color w:val="000000" w:themeColor="text1"/>
-          <w:sz w:val="24"/>
-          <w:szCs w:val="24"/>
-        </w:rPr>
-      </w:pPr>
-      <w:r>
-        <w:rPr>
-          <w:rFonts w:ascii="Arial" w:hAnsi="Arial" w:cs="Arial"/>
-          <w:color w:val="000000" w:themeColor="text1"/>
-          <w:sz w:val="24"/>
-          <w:szCs w:val="24"/>
-        </w:rPr>
-        <w:t>Para Pedir intervención del usuario automática para controles ActiveX, haz clic en Habilitar.</w:t>
-      </w:r>
-    </w:p>
-    <w:p>
-      <w:pPr>
+        <w:rPr>
+          <w:rFonts w:ascii="NewsGotT" w:hAnsi="NewsGotT"/>
+          <w:lang w:val="es-ES" w:eastAsia="es-ES"/>
+        </w:rPr>
+      </w:pPr>
+      <w:r>
+        <w:rPr>
+          <w:rFonts w:ascii="NewsGotT" w:hAnsi="NewsGotT"/>
+          <w:lang w:val="es-ES" w:eastAsia="es-ES"/>
+        </w:rPr>
+        <w:t>Inicializar y generar script de los componentes ActiveX no marcados como seguros para scripts</w:t>
+      </w:r>
+    </w:p>
+    <w:p>
+      <w:pPr>
+        <w:pStyle w:val="Prrafodelista"/>
         <w:numPr>
           <w:ilvl w:val="0"/>
-          <w:numId w:val="13"/>
+          <w:numId w:val="14"/>
         </w:numPr>
-        <w:spacing w:after="105" w:line="240" w:lineRule="auto"/>
-        <w:ind w:left="600" w:hanging="360"/>
-        <w:contextualSpacing/>
-        <w:rPr>
-          <w:rFonts w:ascii="Arial" w:hAnsi="Arial" w:cs="Arial"/>
-          <w:color w:val="000000" w:themeColor="text1"/>
-          <w:sz w:val="24"/>
-          <w:szCs w:val="24"/>
-        </w:rPr>
-      </w:pPr>
-      <w:r>
-        <w:rPr>
-          <w:rFonts w:ascii="Arial" w:hAnsi="Arial" w:cs="Arial"/>
-          <w:color w:val="000000" w:themeColor="text1"/>
-          <w:sz w:val="24"/>
-          <w:szCs w:val="24"/>
-        </w:rPr>
-        <w:t>Desplázate hasta Descargar los controles firmados para ActiveX y haz clic en Habilitar o en Preguntar.</w:t>
-      </w:r>
-    </w:p>
-    <w:p>
-      <w:pPr>
+        <w:rPr>
+          <w:rFonts w:ascii="NewsGotT" w:hAnsi="NewsGotT"/>
+          <w:lang w:val="es-ES" w:eastAsia="es-ES"/>
+        </w:rPr>
+      </w:pPr>
+      <w:r>
+        <w:rPr>
+          <w:rFonts w:ascii="NewsGotT" w:hAnsi="NewsGotT"/>
+          <w:lang w:val="es-ES" w:eastAsia="es-ES"/>
+        </w:rPr>
+        <w:t>Permitir que los dominios aprobados utilicen ActiveX sin preguntar.</w:t>
+      </w:r>
+    </w:p>
+    <w:p>
+      <w:pPr>
+        <w:pStyle w:val="Prrafodelista"/>
+        <w:ind w:left="1440"/>
+        <w:rPr>
+          <w:rFonts w:ascii="NewsGotT" w:hAnsi="NewsGotT"/>
+          <w:lang w:val="es-ES" w:eastAsia="es-ES"/>
+        </w:rPr>
+      </w:pPr>
+    </w:p>
+    <w:p>
+      <w:pPr>
+        <w:pStyle w:val="Prrafodelista"/>
         <w:numPr>
           <w:ilvl w:val="0"/>
-          <w:numId w:val="13"/>
+          <w:numId w:val="10"/>
         </w:numPr>
-        <w:spacing w:after="105" w:line="240" w:lineRule="auto"/>
-        <w:ind w:left="600" w:hanging="360"/>
-        <w:contextualSpacing/>
-        <w:rPr>
-          <w:rFonts w:ascii="Arial" w:hAnsi="Arial" w:cs="Arial"/>
-          <w:color w:val="000000" w:themeColor="text1"/>
-          <w:sz w:val="24"/>
-          <w:szCs w:val="24"/>
-        </w:rPr>
-      </w:pPr>
-      <w:r>
-        <w:rPr>
-          <w:rFonts w:ascii="Arial" w:hAnsi="Arial" w:cs="Arial"/>
-          <w:color w:val="000000" w:themeColor="text1"/>
-          <w:sz w:val="24"/>
-          <w:szCs w:val="24"/>
-        </w:rPr>
-        <w:t>Desplázate hasta Ejecutar controles y complementos de ActiveX y haz clic en Habilitar o en Preguntar.</w:t>
-      </w:r>
-    </w:p>
-    <w:p>
-      <w:pPr>
+        <w:rPr>
+          <w:rFonts w:ascii="NewsGotT" w:hAnsi="NewsGotT"/>
+          <w:lang w:val="es-ES" w:eastAsia="es-ES"/>
+        </w:rPr>
+      </w:pPr>
+      <w:r>
+        <w:rPr>
+          <w:rFonts w:ascii="NewsGotT" w:hAnsi="NewsGotT"/>
+          <w:lang w:val="es-ES" w:eastAsia="es-ES"/>
+        </w:rPr>
+        <w:t xml:space="preserve">Finalmente presionamos aceptar y se reinicia el equipo de </w:t>
+      </w:r>
+      <w:r>
+        <w:rPr>
+          <w:rFonts w:ascii="NewsGotT" w:hAnsi="NewsGotT"/>
+          <w:lang w:val="es-ES" w:eastAsia="es-ES"/>
+        </w:rPr>
+        <w:t>cómputo</w:t>
+      </w:r>
+      <w:r>
+        <w:rPr>
+          <w:rFonts w:ascii="NewsGotT" w:hAnsi="NewsGotT"/>
+          <w:lang w:val="es-ES" w:eastAsia="es-ES"/>
+        </w:rPr>
+        <w:t>.</w:t>
+      </w:r>
+    </w:p>
+    <w:p>
+      <w:pPr>
+        <w:pStyle w:val="Prrafodelista"/>
         <w:numPr>
           <w:ilvl w:val="0"/>
-          <w:numId w:val="13"/>
+          <w:numId w:val="10"/>
         </w:numPr>
-        <w:spacing w:after="105" w:line="240" w:lineRule="auto"/>
-        <w:ind w:left="600" w:hanging="360"/>
-        <w:contextualSpacing/>
-        <w:rPr>
-          <w:rFonts w:ascii="Arial" w:hAnsi="Arial" w:cs="Arial"/>
-          <w:color w:val="000000" w:themeColor="text1"/>
-          <w:sz w:val="24"/>
-          <w:szCs w:val="24"/>
-        </w:rPr>
-      </w:pPr>
-      <w:r>
-        <w:rPr>
-          <w:rFonts w:ascii="Arial" w:hAnsi="Arial" w:cs="Arial"/>
-          <w:color w:val="000000" w:themeColor="text1"/>
-          <w:sz w:val="24"/>
-          <w:szCs w:val="24"/>
-        </w:rPr>
-        <w:t>Desplázate hasta Activar la secuencia de comandos de los controles de ActiveX marcados como seguros y haz clic en Habilitar o en Preguntar.</w:t>
-      </w:r>
-    </w:p>
-    <w:p>
-      <w:pPr>
-        <w:numPr>
-          <w:ilvl w:val="0"/>
-          <w:numId w:val="13"/>
-        </w:numPr>
-        <w:spacing w:after="105" w:line="240" w:lineRule="auto"/>
-        <w:ind w:left="600" w:hanging="360"/>
-        <w:contextualSpacing/>
-        <w:rPr>
-          <w:rFonts w:ascii="Arial" w:hAnsi="Arial" w:cs="Arial"/>
-          <w:color w:val="000000" w:themeColor="text1"/>
-          <w:sz w:val="24"/>
-          <w:szCs w:val="24"/>
-        </w:rPr>
-      </w:pPr>
-      <w:r>
-        <w:rPr>
-          <w:rFonts w:ascii="Arial" w:hAnsi="Arial" w:cs="Arial"/>
-          <w:color w:val="000000" w:themeColor="text1"/>
-          <w:sz w:val="24"/>
-          <w:szCs w:val="24"/>
-        </w:rPr>
-        <w:t>Haz clic en Aceptar y vuelve a hacer clic en Aceptar.</w:t>
-      </w:r>
+        <w:rPr>
+          <w:rFonts w:ascii="NewsGotT" w:hAnsi="NewsGotT"/>
+          <w:lang w:val="es-ES" w:eastAsia="es-ES"/>
+        </w:rPr>
+      </w:pPr>
+      <w:r>
+        <w:rPr>
+          <w:rFonts w:ascii="NewsGotT" w:hAnsi="NewsGotT"/>
+          <w:lang w:val="es-ES" w:eastAsia="es-ES"/>
+        </w:rPr>
+        <w:t>E</w:t>
+      </w:r>
+      <w:r>
+        <w:rPr>
+          <w:rFonts w:ascii="NewsGotT" w:hAnsi="NewsGotT"/>
+          <w:lang w:val="es-ES" w:eastAsia="es-ES"/>
+        </w:rPr>
+        <w:t>l paso 4 se</w:t>
+      </w:r>
+      <w:r>
+        <w:rPr>
+          <w:rFonts w:ascii="NewsGotT" w:hAnsi="NewsGotT"/>
+          <w:lang w:val="es-ES" w:eastAsia="es-ES"/>
+        </w:rPr>
+        <w:t xml:space="preserve"> repite </w:t>
+      </w:r>
+      <w:r>
+        <w:rPr>
+          <w:rFonts w:ascii="NewsGotT" w:hAnsi="NewsGotT"/>
+          <w:lang w:val="es-ES" w:eastAsia="es-ES"/>
+        </w:rPr>
+        <w:t xml:space="preserve"> el mismo procedimiento  para configurar la red Intranet Local. </w:t>
+      </w:r>
+    </w:p>
+    <w:p>
+      <w:pPr>
+        <w:pStyle w:val="Ttulo3"/>
+        <w:rPr>
+          <w:rFonts w:hint="eastAsia"/>
+        </w:rPr>
+      </w:pPr>
+      <w:bookmarkStart w:id="33" w:name="_Toc442975875"/>
+      <w:r>
+        <w:t xml:space="preserve">Habilitar ActiveX en </w:t>
+      </w:r>
+      <w:proofErr w:type="spellStart"/>
+      <w:r>
+        <w:t>Ch</w:t>
+      </w:r>
+      <w:r>
+        <w:t>r</w:t>
+      </w:r>
+      <w:r>
+        <w:t>o</w:t>
+      </w:r>
+      <w:r>
+        <w:t>me</w:t>
+      </w:r>
+      <w:bookmarkEnd w:id="33"/>
+      <w:proofErr w:type="spellEnd"/>
     </w:p>
     <w:p>
       <w:pPr>
@@ -4990,10 +6109,540 @@
     </w:p>
     <w:p>
       <w:pPr>
-        <w:rPr>
+        <w:ind w:left="360"/>
+        <w:rPr>
+          <w:rFonts w:ascii="NewsGotT" w:hAnsi="NewsGotT"/>
           <w:lang w:val="es-ES" w:eastAsia="es-ES"/>
         </w:rPr>
       </w:pPr>
+      <w:r>
+        <w:rPr>
+          <w:rFonts w:ascii="NewsGotT" w:hAnsi="NewsGotT"/>
+          <w:lang w:val="es-ES" w:eastAsia="es-ES"/>
+        </w:rPr>
+        <w:t xml:space="preserve">1. Se dirige a </w:t>
+      </w:r>
+      <w:hyperlink r:id="rId19" w:history="1">
+        <w:r>
+          <w:rPr>
+            <w:rFonts w:ascii="NewsGotT" w:hAnsi="NewsGotT"/>
+            <w:lang w:val="es-ES" w:eastAsia="es-ES"/>
+          </w:rPr>
+          <w:t xml:space="preserve">la tienda de complementos de </w:t>
+        </w:r>
+        <w:proofErr w:type="spellStart"/>
+        <w:r>
+          <w:rPr>
+            <w:rFonts w:ascii="NewsGotT" w:hAnsi="NewsGotT"/>
+            <w:lang w:val="es-ES" w:eastAsia="es-ES"/>
+          </w:rPr>
+          <w:t>Ch</w:t>
+        </w:r>
+        <w:r>
+          <w:rPr>
+            <w:rFonts w:ascii="NewsGotT" w:hAnsi="NewsGotT"/>
+            <w:lang w:val="es-ES" w:eastAsia="es-ES"/>
+          </w:rPr>
+          <w:t>r</w:t>
+        </w:r>
+        <w:r>
+          <w:rPr>
+            <w:rFonts w:ascii="NewsGotT" w:hAnsi="NewsGotT"/>
+            <w:lang w:val="es-ES" w:eastAsia="es-ES"/>
+          </w:rPr>
+          <w:t>o</w:t>
+        </w:r>
+        <w:r>
+          <w:rPr>
+            <w:rFonts w:ascii="NewsGotT" w:hAnsi="NewsGotT"/>
+            <w:lang w:val="es-ES" w:eastAsia="es-ES"/>
+          </w:rPr>
+          <w:t>me</w:t>
+        </w:r>
+        <w:proofErr w:type="spellEnd"/>
+      </w:hyperlink>
+      <w:r>
+        <w:rPr>
+          <w:rFonts w:ascii="NewsGotT" w:hAnsi="NewsGotT"/>
+          <w:lang w:val="es-ES" w:eastAsia="es-ES"/>
+        </w:rPr>
+        <w:t xml:space="preserve">  y se busca la siguiente extensión </w:t>
+      </w:r>
+      <w:hyperlink r:id="rId20" w:history="1">
+        <w:r>
+          <w:rPr>
+            <w:rFonts w:ascii="NewsGotT" w:hAnsi="NewsGotT"/>
+            <w:lang w:val="es-ES" w:eastAsia="es-ES"/>
+          </w:rPr>
+          <w:t>IE TAB</w:t>
+        </w:r>
+      </w:hyperlink>
+      <w:r>
+        <w:rPr>
+          <w:rFonts w:ascii="NewsGotT" w:hAnsi="NewsGotT"/>
+          <w:lang w:val="es-ES" w:eastAsia="es-ES"/>
+        </w:rPr>
+        <w:t>:</w:t>
+      </w:r>
+      <w:r>
+        <w:rPr>
+          <w:rFonts w:ascii="NewsGotT" w:hAnsi="NewsGotT"/>
+          <w:lang w:val="es-ES" w:eastAsia="es-ES"/>
+        </w:rPr>
+        <w:t xml:space="preserve"> </w:t>
+      </w:r>
+      <w:r>
+        <w:rPr>
+          <w:rFonts w:ascii="NewsGotT" w:hAnsi="NewsGotT"/>
+          <w:lang w:val="es-ES" w:eastAsia="es-ES"/>
+        </w:rPr>
+        <w:t xml:space="preserve"> </w:t>
+      </w:r>
+    </w:p>
+    <w:p>
+      <w:pPr>
+        <w:ind w:left="360"/>
+        <w:rPr>
+          <w:rFonts w:ascii="NewsGotT" w:hAnsi="NewsGotT"/>
+          <w:lang w:val="es-ES" w:eastAsia="es-ES"/>
+        </w:rPr>
+      </w:pPr>
+      <w:r>
+        <w:rPr>
+          <w:rFonts w:ascii="NewsGotT" w:hAnsi="NewsGotT"/>
+          <w:lang w:val="es-ES" w:eastAsia="es-ES"/>
+        </w:rPr>
+        <w:t>2. Se selección el complemento</w:t>
+      </w:r>
+      <w:r>
+        <w:rPr>
+          <w:rFonts w:ascii="NewsGotT" w:hAnsi="NewsGotT"/>
+          <w:lang w:val="es-ES" w:eastAsia="es-ES"/>
+        </w:rPr>
+        <w:t xml:space="preserve">  y se da </w:t>
+      </w:r>
+      <w:proofErr w:type="spellStart"/>
+      <w:r>
+        <w:rPr>
+          <w:rFonts w:ascii="NewsGotT" w:hAnsi="NewsGotT"/>
+          <w:lang w:val="es-ES" w:eastAsia="es-ES"/>
+        </w:rPr>
+        <w:t>Click</w:t>
+      </w:r>
+      <w:proofErr w:type="spellEnd"/>
+      <w:r>
+        <w:rPr>
+          <w:rFonts w:ascii="NewsGotT" w:hAnsi="NewsGotT"/>
+          <w:lang w:val="es-ES" w:eastAsia="es-ES"/>
+        </w:rPr>
+        <w:t xml:space="preserve"> en añadir  a </w:t>
+      </w:r>
+      <w:proofErr w:type="spellStart"/>
+      <w:r>
+        <w:rPr>
+          <w:rFonts w:ascii="NewsGotT" w:hAnsi="NewsGotT"/>
+          <w:lang w:val="es-ES" w:eastAsia="es-ES"/>
+        </w:rPr>
+        <w:t>Ch</w:t>
+      </w:r>
+      <w:r>
+        <w:rPr>
+          <w:rFonts w:ascii="NewsGotT" w:hAnsi="NewsGotT"/>
+          <w:lang w:val="es-ES" w:eastAsia="es-ES"/>
+        </w:rPr>
+        <w:t>r</w:t>
+      </w:r>
+      <w:r>
+        <w:rPr>
+          <w:rFonts w:ascii="NewsGotT" w:hAnsi="NewsGotT"/>
+          <w:lang w:val="es-ES" w:eastAsia="es-ES"/>
+        </w:rPr>
+        <w:t>o</w:t>
+      </w:r>
+      <w:r>
+        <w:rPr>
+          <w:rFonts w:ascii="NewsGotT" w:hAnsi="NewsGotT"/>
+          <w:lang w:val="es-ES" w:eastAsia="es-ES"/>
+        </w:rPr>
+        <w:t>me</w:t>
+      </w:r>
+      <w:proofErr w:type="spellEnd"/>
+      <w:r>
+        <w:rPr>
+          <w:rFonts w:ascii="NewsGotT" w:hAnsi="NewsGotT"/>
+          <w:lang w:val="es-ES" w:eastAsia="es-ES"/>
+        </w:rPr>
+        <w:t>.</w:t>
+      </w:r>
+    </w:p>
+    <w:p>
+      <w:pPr>
+        <w:keepNext/>
+        <w:ind w:left="360"/>
+        <w:jc w:val="center"/>
+      </w:pPr>
+      <w:r>
+        <w:rPr>
+          <w:noProof/>
+          <w:lang w:eastAsia="es-CO"/>
+        </w:rPr>
+        <w:drawing>
+          <wp:inline distT="0" distB="0" distL="0" distR="0" wp14:anchorId="4D7E9E18" wp14:editId="0D83CE85">
+            <wp:extent cx="2819400" cy="504825"/>
+            <wp:effectExtent l="0" t="0" r="0" b="9525"/>
+            <wp:docPr id="4" name="Imagen 4"/>
+            <wp:cNvGraphicFramePr>
+              <a:graphicFrameLocks xmlns:a="http://schemas.openxmlformats.org/drawingml/2006/main" noChangeAspect="1"/>
+            </wp:cNvGraphicFramePr>
+            <a:graphic xmlns:a="http://schemas.openxmlformats.org/drawingml/2006/main">
+              <a:graphicData uri="http://schemas.openxmlformats.org/drawingml/2006/picture">
+                <pic:pic xmlns:pic="http://schemas.openxmlformats.org/drawingml/2006/picture">
+                  <pic:nvPicPr>
+                    <pic:cNvPr id="0" name="Picture 2"/>
+                    <pic:cNvPicPr>
+                      <a:picLocks noChangeAspect="1" noChangeArrowheads="1"/>
+                    </pic:cNvPicPr>
+                  </pic:nvPicPr>
+                  <pic:blipFill>
+                    <a:blip r:embed="rId21">
+                      <a:grayscl/>
+                      <a:extLst>
+                        <a:ext uri="{28A0092B-C50C-407E-A947-70E740481C1C}">
+                          <a14:useLocalDpi xmlns:a14="http://schemas.microsoft.com/office/drawing/2010/main" val="0"/>
+                        </a:ext>
+                      </a:extLst>
+                    </a:blip>
+                    <a:srcRect/>
+                    <a:stretch>
+                      <a:fillRect/>
+                    </a:stretch>
+                  </pic:blipFill>
+                  <pic:spPr bwMode="auto">
+                    <a:xfrm>
+                      <a:off x="0" y="0"/>
+                      <a:ext cx="2823149" cy="505496"/>
+                    </a:xfrm>
+                    <a:prstGeom prst="rect">
+                      <a:avLst/>
+                    </a:prstGeom>
+                    <a:noFill/>
+                    <a:ln>
+                      <a:noFill/>
+                    </a:ln>
+                  </pic:spPr>
+                </pic:pic>
+              </a:graphicData>
+            </a:graphic>
+          </wp:inline>
+        </w:drawing>
+      </w:r>
+    </w:p>
+    <w:p>
+      <w:pPr>
+        <w:pStyle w:val="Epgrafe"/>
+        <w:jc w:val="center"/>
+      </w:pPr>
+      <w:r>
+        <w:t xml:space="preserve">Ilustración </w:t>
+      </w:r>
+      <w:r>
+        <w:fldChar w:fldCharType="begin"/>
+      </w:r>
+      <w:r>
+        <w:instrText xml:space="preserve"> SEQ Ilustración \* ARABIC </w:instrText>
+      </w:r>
+      <w:r>
+        <w:fldChar w:fldCharType="separate"/>
+      </w:r>
+      <w:r>
+        <w:rPr>
+          <w:noProof/>
+        </w:rPr>
+        <w:t>10</w:t>
+      </w:r>
+      <w:r>
+        <w:fldChar w:fldCharType="end"/>
+      </w:r>
+      <w:r>
+        <w:t xml:space="preserve"> IE TAB agregado a al navegador  </w:t>
+      </w:r>
+      <w:proofErr w:type="spellStart"/>
+      <w:r>
+        <w:t>Chorme</w:t>
+      </w:r>
+      <w:proofErr w:type="spellEnd"/>
+    </w:p>
+    <w:p>
+      <w:pPr>
+        <w:tabs>
+          <w:tab w:val="left" w:pos="3240"/>
+        </w:tabs>
+        <w:ind w:left="360"/>
+        <w:rPr>
+          <w:lang w:val="es-ES" w:eastAsia="es-ES"/>
+        </w:rPr>
+      </w:pPr>
+      <w:r>
+        <w:rPr>
+          <w:lang w:val="es-ES" w:eastAsia="es-ES"/>
+        </w:rPr>
+        <w:tab/>
+      </w:r>
+    </w:p>
+    <w:p>
+      <w:pPr>
+        <w:pStyle w:val="Textbody"/>
+      </w:pPr>
+      <w:r>
+        <w:t xml:space="preserve">3. </w:t>
+      </w:r>
+      <w:r>
+        <w:t>Al añadir el complemento se descarga al instante el archivo instalador del complemento.</w:t>
+      </w:r>
+    </w:p>
+    <w:p>
+      <w:pPr>
+        <w:pStyle w:val="Textbody"/>
+      </w:pPr>
+    </w:p>
+    <w:p>
+      <w:pPr>
+        <w:pStyle w:val="Textbody"/>
+        <w:keepNext/>
+        <w:jc w:val="center"/>
+      </w:pPr>
+      <w:r>
+        <w:rPr>
+          <w:noProof/>
+          <w:lang w:val="es-CO" w:eastAsia="es-CO" w:bidi="ar-SA"/>
+        </w:rPr>
+        <w:drawing>
+          <wp:inline distT="0" distB="0" distL="0" distR="0" wp14:anchorId="149688F4" wp14:editId="6E10BACD">
+            <wp:extent cx="3371850" cy="619125"/>
+            <wp:effectExtent l="0" t="0" r="0" b="9525"/>
+            <wp:docPr id="5" name="Imagen 5"/>
+            <wp:cNvGraphicFramePr>
+              <a:graphicFrameLocks xmlns:a="http://schemas.openxmlformats.org/drawingml/2006/main" noChangeAspect="1"/>
+            </wp:cNvGraphicFramePr>
+            <a:graphic xmlns:a="http://schemas.openxmlformats.org/drawingml/2006/main">
+              <a:graphicData uri="http://schemas.openxmlformats.org/drawingml/2006/picture">
+                <pic:pic xmlns:pic="http://schemas.openxmlformats.org/drawingml/2006/picture">
+                  <pic:nvPicPr>
+                    <pic:cNvPr id="0" name="Picture 3"/>
+                    <pic:cNvPicPr>
+                      <a:picLocks noChangeAspect="1" noChangeArrowheads="1"/>
+                    </pic:cNvPicPr>
+                  </pic:nvPicPr>
+                  <pic:blipFill>
+                    <a:blip r:embed="rId22">
+                      <a:grayscl/>
+                      <a:extLst>
+                        <a:ext uri="{28A0092B-C50C-407E-A947-70E740481C1C}">
+                          <a14:useLocalDpi xmlns:a14="http://schemas.microsoft.com/office/drawing/2010/main" val="0"/>
+                        </a:ext>
+                      </a:extLst>
+                    </a:blip>
+                    <a:srcRect/>
+                    <a:stretch>
+                      <a:fillRect/>
+                    </a:stretch>
+                  </pic:blipFill>
+                  <pic:spPr bwMode="auto">
+                    <a:xfrm>
+                      <a:off x="0" y="0"/>
+                      <a:ext cx="3371850" cy="619125"/>
+                    </a:xfrm>
+                    <a:prstGeom prst="rect">
+                      <a:avLst/>
+                    </a:prstGeom>
+                    <a:noFill/>
+                    <a:ln>
+                      <a:noFill/>
+                    </a:ln>
+                  </pic:spPr>
+                </pic:pic>
+              </a:graphicData>
+            </a:graphic>
+          </wp:inline>
+        </w:drawing>
+      </w:r>
+    </w:p>
+    <w:p>
+      <w:pPr>
+        <w:pStyle w:val="Epgrafe"/>
+        <w:jc w:val="center"/>
+      </w:pPr>
+      <w:r>
+        <w:rPr>
+          <w:rFonts w:hint="eastAsia"/>
+        </w:rPr>
+        <w:t xml:space="preserve">Ilustración </w:t>
+      </w:r>
+      <w:r>
+        <w:rPr>
+          <w:rFonts w:hint="eastAsia"/>
+        </w:rPr>
+        <w:fldChar w:fldCharType="begin"/>
+      </w:r>
+      <w:r>
+        <w:rPr>
+          <w:rFonts w:hint="eastAsia"/>
+        </w:rPr>
+        <w:instrText xml:space="preserve"> SEQ Ilustración \* ARABIC </w:instrText>
+      </w:r>
+      <w:r>
+        <w:rPr>
+          <w:rFonts w:hint="eastAsia"/>
+        </w:rPr>
+        <w:fldChar w:fldCharType="separate"/>
+      </w:r>
+      <w:r>
+        <w:rPr>
+          <w:noProof/>
+        </w:rPr>
+        <w:t>11</w:t>
+      </w:r>
+      <w:r>
+        <w:rPr>
+          <w:rFonts w:hint="eastAsia"/>
+        </w:rPr>
+        <w:fldChar w:fldCharType="end"/>
+      </w:r>
+      <w:r>
+        <w:t xml:space="preserve"> Instalador  IE TAB desplegado</w:t>
+      </w:r>
+    </w:p>
+    <w:p>
+      <w:pPr>
+        <w:rPr>
+          <w:rFonts w:ascii="NewsGotT" w:hAnsi="NewsGotT"/>
+          <w:lang w:val="es-ES" w:eastAsia="es-ES"/>
+        </w:rPr>
+      </w:pPr>
+      <w:r>
+        <w:rPr>
+          <w:rFonts w:ascii="NewsGotT" w:hAnsi="NewsGotT"/>
+          <w:lang w:val="es-ES" w:eastAsia="es-ES"/>
+        </w:rPr>
+        <w:t>4.  se da Doble Clic sobre el archivo y finalmente se cierra el navegador para terminar los cambios.</w:t>
+      </w:r>
+    </w:p>
+    <w:p>
+      <w:pPr>
+        <w:rPr>
+          <w:lang w:val="es-ES" w:eastAsia="es-ES"/>
+        </w:rPr>
+      </w:pPr>
+    </w:p>
+    <w:p>
+      <w:pPr>
+        <w:keepNext/>
+        <w:jc w:val="center"/>
+      </w:pPr>
+      <w:r>
+        <w:rPr>
+          <w:noProof/>
+          <w:lang w:eastAsia="es-CO"/>
+        </w:rPr>
+        <w:drawing>
+          <wp:inline distT="0" distB="0" distL="0" distR="0" wp14:anchorId="12DB333A" wp14:editId="7E48E925">
+            <wp:extent cx="1195754" cy="457200"/>
+            <wp:effectExtent l="0" t="0" r="4445" b="0"/>
+            <wp:docPr id="6" name="Imagen 6"/>
+            <wp:cNvGraphicFramePr>
+              <a:graphicFrameLocks xmlns:a="http://schemas.openxmlformats.org/drawingml/2006/main" noChangeAspect="1"/>
+            </wp:cNvGraphicFramePr>
+            <a:graphic xmlns:a="http://schemas.openxmlformats.org/drawingml/2006/main">
+              <a:graphicData uri="http://schemas.openxmlformats.org/drawingml/2006/picture">
+                <pic:pic xmlns:pic="http://schemas.openxmlformats.org/drawingml/2006/picture">
+                  <pic:nvPicPr>
+                    <pic:cNvPr id="0" name="Picture 4"/>
+                    <pic:cNvPicPr>
+                      <a:picLocks noChangeAspect="1" noChangeArrowheads="1"/>
+                    </pic:cNvPicPr>
+                  </pic:nvPicPr>
+                  <pic:blipFill>
+                    <a:blip r:embed="rId23">
+                      <a:grayscl/>
+                      <a:extLst>
+                        <a:ext uri="{28A0092B-C50C-407E-A947-70E740481C1C}">
+                          <a14:useLocalDpi xmlns:a14="http://schemas.microsoft.com/office/drawing/2010/main" val="0"/>
+                        </a:ext>
+                      </a:extLst>
+                    </a:blip>
+                    <a:srcRect/>
+                    <a:stretch>
+                      <a:fillRect/>
+                    </a:stretch>
+                  </pic:blipFill>
+                  <pic:spPr bwMode="auto">
+                    <a:xfrm>
+                      <a:off x="0" y="0"/>
+                      <a:ext cx="1195754" cy="457200"/>
+                    </a:xfrm>
+                    <a:prstGeom prst="rect">
+                      <a:avLst/>
+                    </a:prstGeom>
+                    <a:noFill/>
+                    <a:ln>
+                      <a:noFill/>
+                    </a:ln>
+                  </pic:spPr>
+                </pic:pic>
+              </a:graphicData>
+            </a:graphic>
+          </wp:inline>
+        </w:drawing>
+      </w:r>
+    </w:p>
+    <w:p>
+      <w:pPr>
+        <w:pStyle w:val="Epgrafe"/>
+        <w:jc w:val="center"/>
+      </w:pPr>
+      <w:r>
+        <w:t xml:space="preserve">Ilustración </w:t>
+      </w:r>
+      <w:r>
+        <w:fldChar w:fldCharType="begin"/>
+      </w:r>
+      <w:r>
+        <w:instrText xml:space="preserve"> SEQ Ilustración \* ARABIC </w:instrText>
+      </w:r>
+      <w:r>
+        <w:fldChar w:fldCharType="separate"/>
+      </w:r>
+      <w:r>
+        <w:rPr>
+          <w:noProof/>
+        </w:rPr>
+        <w:t>12</w:t>
+      </w:r>
+      <w:r>
+        <w:fldChar w:fldCharType="end"/>
+      </w:r>
+      <w:r>
+        <w:t xml:space="preserve"> Icono del complemento IE TAB</w:t>
+      </w:r>
+    </w:p>
+    <w:p>
+      <w:pPr>
+        <w:pStyle w:val="Ttulo1"/>
+        <w:rPr>
+          <w:rFonts w:hint="eastAsia"/>
+        </w:rPr>
+      </w:pPr>
+      <w:bookmarkStart w:id="34" w:name="__RefHeading__37000_790639373"/>
+      <w:bookmarkStart w:id="35" w:name="_Toc442975876"/>
+      <w:bookmarkEnd w:id="34"/>
+      <w:r>
+        <w:lastRenderedPageBreak/>
+        <w:t xml:space="preserve">VERIFICACIÓN DE </w:t>
+      </w:r>
+      <w:r>
+        <w:t xml:space="preserve"> LOS PROCESOS REALIZADOS</w:t>
+      </w:r>
+      <w:bookmarkEnd w:id="35"/>
     </w:p>
     <w:p>
       <w:pPr>
@@ -5002,39 +6651,290 @@
           <w:rFonts w:hint="eastAsia"/>
         </w:rPr>
       </w:pPr>
-      <w:bookmarkStart w:id="17" w:name="__RefHeading__37000_790639373"/>
-      <w:bookmarkEnd w:id="17"/>
-      <w:r>
-        <w:t>VERIFICACIÓN DEL LOS PROCESOS</w:t>
-      </w:r>
+      <w:bookmarkStart w:id="36" w:name="_Toc442975877"/>
+      <w:r>
+        <w:t>Verificar el correcto funcionamiento del lector Biométrico</w:t>
+      </w:r>
+      <w:bookmarkEnd w:id="36"/>
     </w:p>
     <w:p>
       <w:pPr>
         <w:pStyle w:val="Textbody"/>
-        <w:jc w:val="left"/>
-      </w:pPr>
+        <w:rPr>
+          <w:b/>
+          <w:i/>
+        </w:rPr>
+      </w:pPr>
+      <w:r>
+        <w:rPr>
+          <w:rFonts w:hint="eastAsia"/>
+        </w:rPr>
+        <w:t>A</w:t>
+      </w:r>
+      <w:r>
+        <w:t>segurarse que el lector al</w:t>
+      </w:r>
+      <w:r>
+        <w:t xml:space="preserve"> estar conectado al puerto </w:t>
+      </w:r>
+      <w:proofErr w:type="spellStart"/>
+      <w:r>
+        <w:t>usb</w:t>
+      </w:r>
+      <w:proofErr w:type="spellEnd"/>
+      <w:r>
+        <w:t xml:space="preserve">, el </w:t>
+      </w:r>
+      <w:r>
+        <w:t xml:space="preserve"> </w:t>
+      </w:r>
+      <w:proofErr w:type="spellStart"/>
+      <w:r>
+        <w:t>led</w:t>
+      </w:r>
+      <w:proofErr w:type="spellEnd"/>
+      <w:r>
+        <w:t xml:space="preserve"> interno debe alumbrar</w:t>
+      </w:r>
+      <w:r>
+        <w:t xml:space="preserve"> azul</w:t>
+      </w:r>
+      <w:r>
+        <w:t>; en caso contrario verifique conectándolo en</w:t>
+      </w:r>
+      <w:r>
+        <w:t xml:space="preserve"> otro puerto </w:t>
+      </w:r>
+      <w:proofErr w:type="spellStart"/>
+      <w:r>
+        <w:t>usb</w:t>
+      </w:r>
+      <w:proofErr w:type="spellEnd"/>
+      <w:r>
+        <w:t xml:space="preserve">. </w:t>
+      </w:r>
+      <w:r>
+        <w:t xml:space="preserve">En caso que no sea así,  se </w:t>
+      </w:r>
+      <w:r>
+        <w:t xml:space="preserve">debe volver a realizar el paso </w:t>
+      </w:r>
+      <w:hyperlink w:anchor="_Instalación_del_SDK" w:history="1">
+        <w:r>
+          <w:rPr>
+            <w:rStyle w:val="Hipervnculo"/>
+          </w:rPr>
+          <w:t xml:space="preserve">3.2 </w:t>
+        </w:r>
+        <w:r>
+          <w:rPr>
+            <w:rStyle w:val="Hipervnculo"/>
+            <w:b/>
+            <w:i/>
+          </w:rPr>
+          <w:t>Instalación</w:t>
+        </w:r>
+        <w:r>
+          <w:rPr>
+            <w:rStyle w:val="Hipervnculo"/>
+            <w:b/>
+            <w:i/>
+          </w:rPr>
+          <w:t xml:space="preserve"> del </w:t>
+        </w:r>
+        <w:proofErr w:type="spellStart"/>
+        <w:r>
+          <w:rPr>
+            <w:rStyle w:val="Hipervnculo"/>
+            <w:b/>
+            <w:i/>
+          </w:rPr>
+          <w:t>Sdk</w:t>
+        </w:r>
+        <w:proofErr w:type="spellEnd"/>
+        <w:r>
+          <w:rPr>
+            <w:rStyle w:val="Hipervnculo"/>
+            <w:b/>
+            <w:i/>
+          </w:rPr>
+          <w:t xml:space="preserve"> </w:t>
+        </w:r>
+        <w:proofErr w:type="spellStart"/>
+        <w:r>
+          <w:rPr>
+            <w:rStyle w:val="Hipervnculo"/>
+            <w:b/>
+            <w:i/>
+          </w:rPr>
+          <w:t>DigitalPersona</w:t>
+        </w:r>
+        <w:proofErr w:type="spellEnd"/>
+      </w:hyperlink>
+      <w:r>
+        <w:rPr>
+          <w:b/>
+          <w:i/>
+        </w:rPr>
+        <w:t>.</w:t>
+      </w:r>
     </w:p>
     <w:p>
       <w:pPr>
         <w:pStyle w:val="Textbody"/>
-        <w:rPr>
-          <w:color w:val="000000"/>
-        </w:rPr>
-      </w:pPr>
-      <w:r>
-        <w:rPr>
-          <w:color w:val="000000"/>
-        </w:rPr>
-        <w:lastRenderedPageBreak/>
-        <w:t>&lt; Cumplimentar tabla y eliminar cuadro&gt;</w:t>
-      </w:r>
-    </w:p>
-    <w:p>
-      <w:pPr>
-        <w:pStyle w:val="Standard"/>
-        <w:rPr>
-          <w:color w:val="000000"/>
-        </w:rPr>
+      </w:pPr>
+    </w:p>
+    <w:p>
+      <w:pPr>
+        <w:pStyle w:val="Textbody"/>
+        <w:keepNext/>
+        <w:ind w:left="708"/>
+        <w:jc w:val="center"/>
+      </w:pPr>
+      <w:r>
+        <w:rPr>
+          <w:noProof/>
+          <w:lang w:val="es-CO" w:eastAsia="es-CO" w:bidi="ar-SA"/>
+        </w:rPr>
+        <w:drawing>
+          <wp:inline distT="0" distB="0" distL="0" distR="0" wp14:anchorId="74319D13" wp14:editId="2E63C901">
+            <wp:extent cx="1858010" cy="1600200"/>
+            <wp:effectExtent l="0" t="0" r="8890" b="0"/>
+            <wp:docPr id="7" name="Imagen 7"/>
+            <wp:cNvGraphicFramePr>
+              <a:graphicFrameLocks xmlns:a="http://schemas.openxmlformats.org/drawingml/2006/main" noChangeAspect="1"/>
+            </wp:cNvGraphicFramePr>
+            <a:graphic xmlns:a="http://schemas.openxmlformats.org/drawingml/2006/main">
+              <a:graphicData uri="http://schemas.openxmlformats.org/drawingml/2006/picture">
+                <pic:pic xmlns:pic="http://schemas.openxmlformats.org/drawingml/2006/picture">
+                  <pic:nvPicPr>
+                    <pic:cNvPr id="0" name=""/>
+                    <pic:cNvPicPr/>
+                  </pic:nvPicPr>
+                  <pic:blipFill>
+                    <a:blip r:embed="rId24"/>
+                    <a:stretch>
+                      <a:fillRect/>
+                    </a:stretch>
+                  </pic:blipFill>
+                  <pic:spPr>
+                    <a:xfrm>
+                      <a:off x="0" y="0"/>
+                      <a:ext cx="1859790" cy="1601733"/>
+                    </a:xfrm>
+                    <a:prstGeom prst="rect">
+                      <a:avLst/>
+                    </a:prstGeom>
+                  </pic:spPr>
+                </pic:pic>
+              </a:graphicData>
+            </a:graphic>
+          </wp:inline>
+        </w:drawing>
+      </w:r>
+    </w:p>
+    <w:p>
+      <w:pPr>
+        <w:pStyle w:val="Epgrafe"/>
+        <w:jc w:val="center"/>
+      </w:pPr>
+      <w:r>
+        <w:rPr>
+          <w:rFonts w:hint="eastAsia"/>
+        </w:rPr>
+        <w:t xml:space="preserve">Ilustración </w:t>
+      </w:r>
+      <w:r>
+        <w:rPr>
+          <w:rFonts w:hint="eastAsia"/>
+        </w:rPr>
+        <w:fldChar w:fldCharType="begin"/>
+      </w:r>
+      <w:r>
+        <w:rPr>
+          <w:rFonts w:hint="eastAsia"/>
+        </w:rPr>
+        <w:instrText xml:space="preserve"> SEQ Ilustración \* ARABIC </w:instrText>
+      </w:r>
+      <w:r>
+        <w:rPr>
+          <w:rFonts w:hint="eastAsia"/>
+        </w:rPr>
+        <w:fldChar w:fldCharType="separate"/>
+      </w:r>
+      <w:r>
+        <w:rPr>
+          <w:noProof/>
+        </w:rPr>
+        <w:t>13</w:t>
+      </w:r>
+      <w:r>
+        <w:rPr>
+          <w:rFonts w:hint="eastAsia"/>
+        </w:rPr>
+        <w:fldChar w:fldCharType="end"/>
+      </w:r>
+      <w:r>
+        <w:t xml:space="preserve"> </w:t>
+      </w:r>
+      <w:r>
+        <w:t>Lector Funcionando Correctamente.</w:t>
+      </w:r>
+    </w:p>
+    <w:p>
+      <w:pPr>
+        <w:pStyle w:val="Ttulo3"/>
+        <w:rPr>
+          <w:rFonts w:hint="eastAsia"/>
+        </w:rPr>
+      </w:pPr>
+      <w:bookmarkStart w:id="37" w:name="_Toc442975878"/>
+      <w:r>
+        <w:t>Verificar e</w:t>
+      </w:r>
+      <w:r>
+        <w:t>l funcionamie</w:t>
+      </w:r>
+      <w:r>
+        <w:t>nto del lector en el aplicativo</w:t>
+      </w:r>
+      <w:bookmarkEnd w:id="37"/>
+    </w:p>
+    <w:p>
+      <w:pPr>
+        <w:pStyle w:val="Textbody"/>
+      </w:pPr>
+    </w:p>
+    <w:p>
+      <w:pPr>
+        <w:pStyle w:val="Textbody"/>
+      </w:pPr>
+      <w:r>
+        <w:t>Si los pasos de instalación y configuración se realizaron correctamente el aplicativo permitirá la ca</w:t>
+      </w:r>
+      <w:r>
+        <w:t xml:space="preserve">ptura de la huella cada vez que </w:t>
+      </w:r>
+      <w:r>
+        <w:t xml:space="preserve"> se presione</w:t>
+      </w:r>
+      <w:r>
+        <w:t xml:space="preserve"> el dedo sobre el</w:t>
+      </w:r>
+      <w:r>
+        <w:t xml:space="preserve"> dispositivo.</w:t>
+      </w:r>
+    </w:p>
+    <w:p>
+      <w:pPr>
+        <w:pStyle w:val="Textbody"/>
+      </w:pPr>
+    </w:p>
+    <w:p>
+      <w:pPr>
+        <w:pStyle w:val="Textbody"/>
+        <w:keepNext/>
+        <w:jc w:val="center"/>
       </w:pPr>
       <w:r>
         <w:rPr>
@@ -5042,3153 +6942,530 @@
           <w:color w:val="000000"/>
           <w:lang w:val="es-CO" w:eastAsia="es-CO" w:bidi="ar-SA"/>
         </w:rPr>
-        <mc:AlternateContent>
-          <mc:Choice Requires="wps">
-            <w:drawing>
-              <wp:inline distT="0" distB="0" distL="0" distR="0" wp14:anchorId="3F496FE2" wp14:editId="7F560924">
-                <wp:extent cx="5734799" cy="4707360"/>
-                <wp:effectExtent l="0" t="0" r="18301" b="17040"/>
-                <wp:docPr id="17" name="Marco19"/>
-                <wp:cNvGraphicFramePr/>
-                <a:graphic xmlns:a="http://schemas.openxmlformats.org/drawingml/2006/main">
-                  <a:graphicData uri="http://schemas.microsoft.com/office/word/2010/wordprocessingShape">
-                    <wps:wsp>
-                      <wps:cNvSpPr txBox="1"/>
-                      <wps:spPr>
-                        <a:xfrm>
-                          <a:off x="0" y="0"/>
-                          <a:ext cx="5734799" cy="4707360"/>
-                        </a:xfrm>
-                        <a:prstGeom prst="rect">
-                          <a:avLst/>
-                        </a:prstGeom>
-                        <a:ln w="6480">
-                          <a:solidFill>
-                            <a:srgbClr val="C0C0C0"/>
-                          </a:solidFill>
-                          <a:prstDash val="solid"/>
-                        </a:ln>
-                      </wps:spPr>
-                      <wps:txbx>
-                        <w:txbxContent>
-                          <w:p>
-                            <w:pPr>
-                              <w:pStyle w:val="Textbody"/>
-                              <w:rPr>
-                                <w:color w:val="000000"/>
-                              </w:rPr>
-                            </w:pPr>
-                            <w:r>
-                              <w:rPr>
-                                <w:color w:val="000000"/>
-                              </w:rPr>
-                              <w:t>En este apartado se detallará la configuración que se llevará a cabo durante la implantación del sistema. Diferenciaremos entre la configuración que es necesario realizar inicialmente, durante la compilación, durante la instalación y despliegue y al final del proceso. Las configuraciones correspondientes a las fases de compilación e instalación y despliegue serán referenciadas desde los apartados correspondientes.</w:t>
-                            </w:r>
-                          </w:p>
-                          <w:p>
-                            <w:pPr>
-                              <w:pStyle w:val="Textbody"/>
-                              <w:rPr>
-                                <w:color w:val="000000"/>
-                              </w:rPr>
-                            </w:pPr>
-                            <w:r>
-                              <w:rPr>
-                                <w:color w:val="000000"/>
-                              </w:rPr>
-                              <w:t>Para cada configuración a realizar se indicará el elemento a configurar, el efecto de la configuración, la ubicación en la que realiza la configuración y una descripción detallada de las acciones a llevar a cabo y los valores a establecer. Esta información se estructurará en forma de tabla.</w:t>
-                            </w:r>
-                          </w:p>
-                          <w:p>
-                            <w:pPr>
-                              <w:pStyle w:val="Textbody"/>
-                              <w:rPr>
-                                <w:color w:val="000000"/>
-                              </w:rPr>
-                            </w:pPr>
-                            <w:r>
-                              <w:rPr>
-                                <w:color w:val="000000"/>
-                              </w:rPr>
-                              <w:t>Como ejemplo, se muestra la configuración de los parámetros de conexión a base de datos:</w:t>
-                            </w:r>
-                          </w:p>
-                          <w:tbl>
-                            <w:tblPr>
-                              <w:tblW w:w="8193" w:type="dxa"/>
-                              <w:tblInd w:w="227" w:type="dxa"/>
-                              <w:tblLayout w:type="fixed"/>
-                              <w:tblCellMar>
-                                <w:left w:w="10" w:type="dxa"/>
-                                <w:right w:w="10" w:type="dxa"/>
-                              </w:tblCellMar>
-                              <w:tblLook w:val="0000" w:firstRow="0" w:lastRow="0" w:firstColumn="0" w:lastColumn="0" w:noHBand="0" w:noVBand="0"/>
-                            </w:tblPr>
-                            <w:tblGrid>
-                              <w:gridCol w:w="862"/>
-                              <w:gridCol w:w="587"/>
-                              <w:gridCol w:w="6744"/>
-                            </w:tblGrid>
-                            <w:tr>
-                              <w:trPr>
-                                <w:trHeight w:val="403"/>
-                              </w:trPr>
-                              <w:tc>
-                                <w:tcPr>
-                                  <w:tcW w:w="8192" w:type="dxa"/>
-                                  <w:gridSpan w:val="3"/>
-                                  <w:tcBorders>
-                                    <w:top w:val="double" w:sz="2" w:space="0" w:color="C0C0C0"/>
-                                    <w:left w:val="double" w:sz="2" w:space="0" w:color="C0C0C0"/>
-                                    <w:bottom w:val="single" w:sz="4" w:space="0" w:color="C0C0C0"/>
-                                    <w:right w:val="double" w:sz="2" w:space="0" w:color="C0C0C0"/>
-                                  </w:tcBorders>
-                                  <w:shd w:val="clear" w:color="auto" w:fill="E6E6E6"/>
-                                  <w:tcMar>
-                                    <w:top w:w="0" w:type="dxa"/>
-                                    <w:left w:w="108" w:type="dxa"/>
-                                    <w:bottom w:w="0" w:type="dxa"/>
-                                    <w:right w:w="108" w:type="dxa"/>
-                                  </w:tcMar>
-                                  <w:vAlign w:val="center"/>
-                                </w:tcPr>
-                                <w:p>
-                                  <w:pPr>
-                                    <w:pStyle w:val="Standard"/>
-                                    <w:snapToGrid w:val="0"/>
-                                    <w:jc w:val="center"/>
-                                    <w:rPr>
-                                      <w:b/>
-                                      <w:color w:val="000000"/>
-                                      <w:szCs w:val="20"/>
-                                    </w:rPr>
-                                  </w:pPr>
-                                  <w:r>
-                                    <w:rPr>
-                                      <w:b/>
-                                      <w:color w:val="000000"/>
-                                      <w:szCs w:val="20"/>
-                                    </w:rPr>
-                                    <w:t xml:space="preserve">Configuración: </w:t>
-                                  </w:r>
-                                  <w:proofErr w:type="spellStart"/>
-                                  <w:r>
-                                    <w:rPr>
-                                      <w:b/>
-                                      <w:color w:val="000000"/>
-                                      <w:szCs w:val="20"/>
-                                    </w:rPr>
-                                    <w:t>Datasource</w:t>
-                                  </w:r>
-                                  <w:proofErr w:type="spellEnd"/>
-                                </w:p>
-                              </w:tc>
-                            </w:tr>
-                            <w:tr>
-                              <w:trPr>
-                                <w:trHeight w:val="403"/>
-                              </w:trPr>
-                              <w:tc>
-                                <w:tcPr>
-                                  <w:tcW w:w="1449" w:type="dxa"/>
-                                  <w:gridSpan w:val="2"/>
-                                  <w:tcBorders>
-                                    <w:left w:val="double" w:sz="2" w:space="0" w:color="C0C0C0"/>
-                                    <w:bottom w:val="single" w:sz="4" w:space="0" w:color="C0C0C0"/>
-                                  </w:tcBorders>
-                                  <w:shd w:val="clear" w:color="auto" w:fill="E6E6E6"/>
-                                  <w:tcMar>
-                                    <w:top w:w="0" w:type="dxa"/>
-                                    <w:left w:w="108" w:type="dxa"/>
-                                    <w:bottom w:w="0" w:type="dxa"/>
-                                    <w:right w:w="108" w:type="dxa"/>
-                                  </w:tcMar>
-                                  <w:vAlign w:val="center"/>
-                                </w:tcPr>
-                                <w:p>
-                                  <w:pPr>
-                                    <w:pStyle w:val="Standard"/>
-                                    <w:snapToGrid w:val="0"/>
-                                    <w:rPr>
-                                      <w:b/>
-                                      <w:color w:val="000000"/>
-                                      <w:szCs w:val="20"/>
-                                    </w:rPr>
-                                  </w:pPr>
-                                  <w:r>
-                                    <w:rPr>
-                                      <w:b/>
-                                      <w:color w:val="000000"/>
-                                      <w:szCs w:val="20"/>
-                                    </w:rPr>
-                                    <w:t>Efecto</w:t>
-                                  </w:r>
-                                </w:p>
-                              </w:tc>
-                              <w:tc>
-                                <w:tcPr>
-                                  <w:tcW w:w="6743" w:type="dxa"/>
-                                  <w:tcBorders>
-                                    <w:left w:val="single" w:sz="4" w:space="0" w:color="C0C0C0"/>
-                                    <w:bottom w:val="single" w:sz="4" w:space="0" w:color="C0C0C0"/>
-                                    <w:right w:val="double" w:sz="2" w:space="0" w:color="C0C0C0"/>
-                                  </w:tcBorders>
-                                  <w:shd w:val="clear" w:color="auto" w:fill="auto"/>
-                                  <w:tcMar>
-                                    <w:top w:w="0" w:type="dxa"/>
-                                    <w:left w:w="108" w:type="dxa"/>
-                                    <w:bottom w:w="0" w:type="dxa"/>
-                                    <w:right w:w="108" w:type="dxa"/>
-                                  </w:tcMar>
-                                  <w:vAlign w:val="center"/>
-                                </w:tcPr>
-                                <w:p>
-                                  <w:pPr>
-                                    <w:pStyle w:val="Standard"/>
-                                    <w:snapToGrid w:val="0"/>
-                                    <w:rPr>
-                                      <w:color w:val="000000"/>
-                                      <w:szCs w:val="20"/>
-                                    </w:rPr>
-                                  </w:pPr>
-                                  <w:r>
-                                    <w:rPr>
-                                      <w:color w:val="000000"/>
-                                      <w:szCs w:val="20"/>
-                                    </w:rPr>
-                                    <w:t>Se establecen los parámetros de conexión a base de datos.</w:t>
-                                  </w:r>
-                                </w:p>
-                              </w:tc>
-                            </w:tr>
-                            <w:tr>
-                              <w:trPr>
-                                <w:trHeight w:val="403"/>
-                              </w:trPr>
-                              <w:tc>
-                                <w:tcPr>
-                                  <w:tcW w:w="1449" w:type="dxa"/>
-                                  <w:gridSpan w:val="2"/>
-                                  <w:tcBorders>
-                                    <w:left w:val="double" w:sz="2" w:space="0" w:color="C0C0C0"/>
-                                    <w:bottom w:val="single" w:sz="4" w:space="0" w:color="C0C0C0"/>
-                                  </w:tcBorders>
-                                  <w:shd w:val="clear" w:color="auto" w:fill="E6E6E6"/>
-                                  <w:tcMar>
-                                    <w:top w:w="0" w:type="dxa"/>
-                                    <w:left w:w="108" w:type="dxa"/>
-                                    <w:bottom w:w="0" w:type="dxa"/>
-                                    <w:right w:w="108" w:type="dxa"/>
-                                  </w:tcMar>
-                                  <w:vAlign w:val="center"/>
-                                </w:tcPr>
-                                <w:p>
-                                  <w:pPr>
-                                    <w:pStyle w:val="Standard"/>
-                                    <w:snapToGrid w:val="0"/>
-                                    <w:rPr>
-                                      <w:b/>
-                                      <w:color w:val="000000"/>
-                                      <w:szCs w:val="20"/>
-                                    </w:rPr>
-                                  </w:pPr>
-                                  <w:r>
-                                    <w:rPr>
-                                      <w:b/>
-                                      <w:color w:val="000000"/>
-                                      <w:szCs w:val="20"/>
-                                    </w:rPr>
-                                    <w:t>Fase</w:t>
-                                  </w:r>
-                                </w:p>
-                              </w:tc>
-                              <w:tc>
-                                <w:tcPr>
-                                  <w:tcW w:w="6743" w:type="dxa"/>
-                                  <w:tcBorders>
-                                    <w:left w:val="single" w:sz="4" w:space="0" w:color="C0C0C0"/>
-                                    <w:bottom w:val="single" w:sz="4" w:space="0" w:color="C0C0C0"/>
-                                    <w:right w:val="double" w:sz="2" w:space="0" w:color="C0C0C0"/>
-                                  </w:tcBorders>
-                                  <w:shd w:val="clear" w:color="auto" w:fill="auto"/>
-                                  <w:tcMar>
-                                    <w:top w:w="0" w:type="dxa"/>
-                                    <w:left w:w="108" w:type="dxa"/>
-                                    <w:bottom w:w="0" w:type="dxa"/>
-                                    <w:right w:w="108" w:type="dxa"/>
-                                  </w:tcMar>
-                                  <w:vAlign w:val="center"/>
-                                </w:tcPr>
-                                <w:p>
-                                  <w:pPr>
-                                    <w:pStyle w:val="Standard"/>
-                                    <w:snapToGrid w:val="0"/>
-                                    <w:rPr>
-                                      <w:color w:val="000000"/>
-                                      <w:szCs w:val="20"/>
-                                    </w:rPr>
-                                  </w:pPr>
-                                  <w:r>
-                                    <w:rPr>
-                                      <w:color w:val="000000"/>
-                                      <w:szCs w:val="20"/>
-                                    </w:rPr>
-                                    <w:t>Configuración final después del despliegue.</w:t>
-                                  </w:r>
-                                </w:p>
-                              </w:tc>
-                            </w:tr>
-                            <w:tr>
-                              <w:trPr>
-                                <w:trHeight w:val="403"/>
-                              </w:trPr>
-                              <w:tc>
-                                <w:tcPr>
-                                  <w:tcW w:w="1449" w:type="dxa"/>
-                                  <w:gridSpan w:val="2"/>
-                                  <w:tcBorders>
-                                    <w:left w:val="double" w:sz="2" w:space="0" w:color="C0C0C0"/>
-                                    <w:bottom w:val="single" w:sz="4" w:space="0" w:color="C0C0C0"/>
-                                  </w:tcBorders>
-                                  <w:shd w:val="clear" w:color="auto" w:fill="E6E6E6"/>
-                                  <w:tcMar>
-                                    <w:top w:w="0" w:type="dxa"/>
-                                    <w:left w:w="108" w:type="dxa"/>
-                                    <w:bottom w:w="0" w:type="dxa"/>
-                                    <w:right w:w="108" w:type="dxa"/>
-                                  </w:tcMar>
-                                  <w:vAlign w:val="center"/>
-                                </w:tcPr>
-                                <w:p>
-                                  <w:pPr>
-                                    <w:pStyle w:val="Standard"/>
-                                    <w:snapToGrid w:val="0"/>
-                                    <w:rPr>
-                                      <w:b/>
-                                      <w:color w:val="000000"/>
-                                      <w:szCs w:val="20"/>
-                                    </w:rPr>
-                                  </w:pPr>
-                                  <w:r>
-                                    <w:rPr>
-                                      <w:b/>
-                                      <w:color w:val="000000"/>
-                                      <w:szCs w:val="20"/>
-                                    </w:rPr>
-                                    <w:t>Ubicación</w:t>
-                                  </w:r>
-                                </w:p>
-                              </w:tc>
-                              <w:tc>
-                                <w:tcPr>
-                                  <w:tcW w:w="6743" w:type="dxa"/>
-                                  <w:tcBorders>
-                                    <w:left w:val="single" w:sz="4" w:space="0" w:color="C0C0C0"/>
-                                    <w:bottom w:val="single" w:sz="4" w:space="0" w:color="C0C0C0"/>
-                                    <w:right w:val="double" w:sz="2" w:space="0" w:color="C0C0C0"/>
-                                  </w:tcBorders>
-                                  <w:shd w:val="clear" w:color="auto" w:fill="auto"/>
-                                  <w:tcMar>
-                                    <w:top w:w="0" w:type="dxa"/>
-                                    <w:left w:w="108" w:type="dxa"/>
-                                    <w:bottom w:w="0" w:type="dxa"/>
-                                    <w:right w:w="108" w:type="dxa"/>
-                                  </w:tcMar>
-                                  <w:vAlign w:val="center"/>
-                                </w:tcPr>
-                                <w:p>
-                                  <w:pPr>
-                                    <w:pStyle w:val="Standard"/>
-                                    <w:snapToGrid w:val="0"/>
-                                    <w:rPr>
-                                      <w:color w:val="000000"/>
-                                      <w:szCs w:val="20"/>
-                                    </w:rPr>
-                                  </w:pPr>
-                                  <w:r>
-                                    <w:rPr>
-                                      <w:color w:val="000000"/>
-                                      <w:szCs w:val="20"/>
-                                    </w:rPr>
-                                    <w:t>Fichero [directorio de despliegue]/WEB-INF/</w:t>
-                                  </w:r>
-                                  <w:proofErr w:type="spellStart"/>
-                                  <w:r>
-                                    <w:rPr>
-                                      <w:color w:val="000000"/>
-                                      <w:szCs w:val="20"/>
-                                    </w:rPr>
-                                    <w:t>bd.properties</w:t>
-                                  </w:r>
-                                  <w:proofErr w:type="spellEnd"/>
-                                </w:p>
-                              </w:tc>
-                            </w:tr>
-                            <w:tr>
-                              <w:trPr>
-                                <w:trHeight w:val="403"/>
-                              </w:trPr>
-                              <w:tc>
-                                <w:tcPr>
-                                  <w:tcW w:w="862" w:type="dxa"/>
-                                  <w:tcBorders>
-                                    <w:left w:val="double" w:sz="2" w:space="0" w:color="C0C0C0"/>
-                                    <w:bottom w:val="single" w:sz="4" w:space="0" w:color="C0C0C0"/>
-                                  </w:tcBorders>
-                                  <w:shd w:val="clear" w:color="auto" w:fill="E6E6E6"/>
-                                  <w:tcMar>
-                                    <w:top w:w="0" w:type="dxa"/>
-                                    <w:left w:w="108" w:type="dxa"/>
-                                    <w:bottom w:w="0" w:type="dxa"/>
-                                    <w:right w:w="108" w:type="dxa"/>
-                                  </w:tcMar>
-                                  <w:vAlign w:val="center"/>
-                                </w:tcPr>
-                                <w:p>
-                                  <w:pPr>
-                                    <w:pStyle w:val="Standard"/>
-                                    <w:snapToGrid w:val="0"/>
-                                    <w:jc w:val="center"/>
-                                    <w:rPr>
-                                      <w:b/>
-                                      <w:color w:val="000000"/>
-                                      <w:szCs w:val="20"/>
-                                    </w:rPr>
-                                  </w:pPr>
-                                  <w:r>
-                                    <w:rPr>
-                                      <w:b/>
-                                      <w:color w:val="000000"/>
-                                      <w:szCs w:val="20"/>
-                                    </w:rPr>
-                                    <w:t>Paso</w:t>
-                                  </w:r>
-                                </w:p>
-                              </w:tc>
-                              <w:tc>
-                                <w:tcPr>
-                                  <w:tcW w:w="7330" w:type="dxa"/>
-                                  <w:gridSpan w:val="2"/>
-                                  <w:tcBorders>
-                                    <w:left w:val="single" w:sz="4" w:space="0" w:color="C0C0C0"/>
-                                    <w:bottom w:val="single" w:sz="4" w:space="0" w:color="C0C0C0"/>
-                                    <w:right w:val="double" w:sz="2" w:space="0" w:color="C0C0C0"/>
-                                  </w:tcBorders>
-                                  <w:shd w:val="clear" w:color="auto" w:fill="E6E6E6"/>
-                                  <w:tcMar>
-                                    <w:top w:w="0" w:type="dxa"/>
-                                    <w:left w:w="108" w:type="dxa"/>
-                                    <w:bottom w:w="0" w:type="dxa"/>
-                                    <w:right w:w="108" w:type="dxa"/>
-                                  </w:tcMar>
-                                  <w:vAlign w:val="center"/>
-                                </w:tcPr>
-                                <w:p>
-                                  <w:pPr>
-                                    <w:pStyle w:val="Standard"/>
-                                    <w:snapToGrid w:val="0"/>
-                                    <w:jc w:val="center"/>
-                                    <w:rPr>
-                                      <w:b/>
-                                      <w:color w:val="000000"/>
-                                      <w:szCs w:val="20"/>
-                                    </w:rPr>
-                                  </w:pPr>
-                                  <w:r>
-                                    <w:rPr>
-                                      <w:b/>
-                                      <w:color w:val="000000"/>
-                                      <w:szCs w:val="20"/>
-                                    </w:rPr>
-                                    <w:t>Descripción</w:t>
-                                  </w:r>
-                                </w:p>
-                              </w:tc>
-                            </w:tr>
-                            <w:tr>
-                              <w:trPr>
-                                <w:trHeight w:val="403"/>
-                              </w:trPr>
-                              <w:tc>
-                                <w:tcPr>
-                                  <w:tcW w:w="862" w:type="dxa"/>
-                                  <w:tcBorders>
-                                    <w:left w:val="double" w:sz="2" w:space="0" w:color="C0C0C0"/>
-                                    <w:bottom w:val="single" w:sz="4" w:space="0" w:color="C0C0C0"/>
-                                  </w:tcBorders>
-                                  <w:shd w:val="clear" w:color="auto" w:fill="auto"/>
-                                  <w:tcMar>
-                                    <w:top w:w="0" w:type="dxa"/>
-                                    <w:left w:w="108" w:type="dxa"/>
-                                    <w:bottom w:w="0" w:type="dxa"/>
-                                    <w:right w:w="108" w:type="dxa"/>
-                                  </w:tcMar>
-                                  <w:vAlign w:val="center"/>
-                                </w:tcPr>
-                                <w:p>
-                                  <w:pPr>
-                                    <w:pStyle w:val="Standard"/>
-                                    <w:snapToGrid w:val="0"/>
-                                    <w:jc w:val="center"/>
-                                    <w:rPr>
-                                      <w:b/>
-                                      <w:color w:val="000000"/>
-                                      <w:szCs w:val="20"/>
-                                    </w:rPr>
-                                  </w:pPr>
-                                  <w:r>
-                                    <w:rPr>
-                                      <w:b/>
-                                      <w:color w:val="000000"/>
-                                      <w:szCs w:val="20"/>
-                                    </w:rPr>
-                                    <w:t>1º</w:t>
-                                  </w:r>
-                                </w:p>
-                              </w:tc>
-                              <w:tc>
-                                <w:tcPr>
-                                  <w:tcW w:w="7330" w:type="dxa"/>
-                                  <w:gridSpan w:val="2"/>
-                                  <w:tcBorders>
-                                    <w:left w:val="single" w:sz="4" w:space="0" w:color="C0C0C0"/>
-                                    <w:bottom w:val="single" w:sz="4" w:space="0" w:color="C0C0C0"/>
-                                    <w:right w:val="double" w:sz="2" w:space="0" w:color="C0C0C0"/>
-                                  </w:tcBorders>
-                                  <w:shd w:val="clear" w:color="auto" w:fill="auto"/>
-                                  <w:tcMar>
-                                    <w:top w:w="0" w:type="dxa"/>
-                                    <w:left w:w="108" w:type="dxa"/>
-                                    <w:bottom w:w="0" w:type="dxa"/>
-                                    <w:right w:w="108" w:type="dxa"/>
-                                  </w:tcMar>
-                                  <w:vAlign w:val="center"/>
-                                </w:tcPr>
-                                <w:p>
-                                  <w:pPr>
-                                    <w:pStyle w:val="TableContents"/>
-                                    <w:rPr>
-                                      <w:color w:val="000000"/>
-                                      <w:szCs w:val="20"/>
-                                    </w:rPr>
-                                  </w:pPr>
-                                  <w:r>
-                                    <w:rPr>
-                                      <w:color w:val="000000"/>
-                                      <w:szCs w:val="20"/>
-                                    </w:rPr>
-                                    <w:t>Asegurarse de que la aplicación está correctamente desplegada y de que el servidor de aplicaciones está parado.</w:t>
-                                  </w:r>
-                                </w:p>
-                              </w:tc>
-                            </w:tr>
-                            <w:tr>
-                              <w:trPr>
-                                <w:trHeight w:val="403"/>
-                              </w:trPr>
-                              <w:tc>
-                                <w:tcPr>
-                                  <w:tcW w:w="862" w:type="dxa"/>
-                                  <w:tcBorders>
-                                    <w:left w:val="double" w:sz="2" w:space="0" w:color="C0C0C0"/>
-                                    <w:bottom w:val="single" w:sz="4" w:space="0" w:color="C0C0C0"/>
-                                  </w:tcBorders>
-                                  <w:shd w:val="clear" w:color="auto" w:fill="auto"/>
-                                  <w:tcMar>
-                                    <w:top w:w="0" w:type="dxa"/>
-                                    <w:left w:w="108" w:type="dxa"/>
-                                    <w:bottom w:w="0" w:type="dxa"/>
-                                    <w:right w:w="108" w:type="dxa"/>
-                                  </w:tcMar>
-                                  <w:vAlign w:val="center"/>
-                                </w:tcPr>
-                                <w:p>
-                                  <w:pPr>
-                                    <w:pStyle w:val="Standard"/>
-                                    <w:snapToGrid w:val="0"/>
-                                    <w:jc w:val="center"/>
-                                    <w:rPr>
-                                      <w:b/>
-                                      <w:color w:val="000000"/>
-                                      <w:szCs w:val="20"/>
-                                    </w:rPr>
-                                  </w:pPr>
-                                  <w:r>
-                                    <w:rPr>
-                                      <w:b/>
-                                      <w:color w:val="000000"/>
-                                      <w:szCs w:val="20"/>
-                                    </w:rPr>
-                                    <w:t>2º</w:t>
-                                  </w:r>
-                                </w:p>
-                              </w:tc>
-                              <w:tc>
-                                <w:tcPr>
-                                  <w:tcW w:w="7330" w:type="dxa"/>
-                                  <w:gridSpan w:val="2"/>
-                                  <w:tcBorders>
-                                    <w:left w:val="single" w:sz="4" w:space="0" w:color="C0C0C0"/>
-                                    <w:bottom w:val="single" w:sz="4" w:space="0" w:color="C0C0C0"/>
-                                    <w:right w:val="double" w:sz="2" w:space="0" w:color="C0C0C0"/>
-                                  </w:tcBorders>
-                                  <w:shd w:val="clear" w:color="auto" w:fill="auto"/>
-                                  <w:tcMar>
-                                    <w:top w:w="0" w:type="dxa"/>
-                                    <w:left w:w="108" w:type="dxa"/>
-                                    <w:bottom w:w="0" w:type="dxa"/>
-                                    <w:right w:w="108" w:type="dxa"/>
-                                  </w:tcMar>
-                                  <w:vAlign w:val="center"/>
-                                </w:tcPr>
-                                <w:p>
-                                  <w:pPr>
-                                    <w:pStyle w:val="TableContents"/>
-                                    <w:rPr>
-                                      <w:color w:val="000000"/>
-                                      <w:szCs w:val="20"/>
-                                    </w:rPr>
-                                  </w:pPr>
-                                  <w:r>
-                                    <w:rPr>
-                                      <w:color w:val="000000"/>
-                                      <w:szCs w:val="20"/>
-                                    </w:rPr>
-                                    <w:t>Editar el archivo de configuración indicado y establecer los siguientes valores:</w:t>
-                                  </w:r>
-                                </w:p>
-                                <w:p>
-                                  <w:pPr>
-                                    <w:pStyle w:val="TableContents"/>
-                                    <w:numPr>
-                                      <w:ilvl w:val="0"/>
-                                      <w:numId w:val="2"/>
-                                    </w:numPr>
-                                    <w:rPr>
-                                      <w:color w:val="000000"/>
-                                    </w:rPr>
-                                  </w:pPr>
-                                  <w:proofErr w:type="spellStart"/>
-                                  <w:r>
-                                    <w:rPr>
-                                      <w:color w:val="000000"/>
-                                      <w:szCs w:val="20"/>
-                                    </w:rPr>
-                                    <w:t>cad_conexion</w:t>
-                                  </w:r>
-                                  <w:proofErr w:type="spellEnd"/>
-                                  <w:r>
-                                    <w:rPr>
-                                      <w:color w:val="000000"/>
-                                      <w:szCs w:val="20"/>
-                                    </w:rPr>
-                                    <w:t xml:space="preserve">: </w:t>
-                                  </w:r>
-                                  <w:proofErr w:type="spellStart"/>
-                                  <w:r>
-                                    <w:rPr>
-                                      <w:rFonts w:ascii="Courier New" w:eastAsia="Courier New" w:hAnsi="Courier New" w:cs="Courier New"/>
-                                      <w:color w:val="000000"/>
-                                      <w:szCs w:val="20"/>
-                                    </w:rPr>
-                                    <w:t>jdbc:oracle:thin</w:t>
-                                  </w:r>
-                                  <w:proofErr w:type="spellEnd"/>
-                                  <w:r>
-                                    <w:rPr>
-                                      <w:rFonts w:ascii="Courier New" w:eastAsia="Courier New" w:hAnsi="Courier New" w:cs="Courier New"/>
-                                      <w:color w:val="000000"/>
-                                      <w:szCs w:val="20"/>
-                                    </w:rPr>
-                                    <w:t>:@127.0.0.1:1521:MIBD</w:t>
-                                  </w:r>
-                                </w:p>
-                                <w:p>
-                                  <w:pPr>
-                                    <w:pStyle w:val="TableContents"/>
-                                    <w:numPr>
-                                      <w:ilvl w:val="0"/>
-                                      <w:numId w:val="2"/>
-                                    </w:numPr>
-                                    <w:rPr>
-                                      <w:color w:val="000000"/>
-                                      <w:szCs w:val="20"/>
-                                    </w:rPr>
-                                  </w:pPr>
-                                  <w:r>
-                                    <w:rPr>
-                                      <w:color w:val="000000"/>
-                                      <w:szCs w:val="20"/>
-                                    </w:rPr>
-                                    <w:t xml:space="preserve">driver: </w:t>
-                                  </w:r>
-                                  <w:proofErr w:type="spellStart"/>
-                                  <w:r>
-                                    <w:rPr>
-                                      <w:color w:val="000000"/>
-                                      <w:szCs w:val="20"/>
-                                    </w:rPr>
-                                    <w:t>oracle.jdbc.driver.OracleDriver</w:t>
-                                  </w:r>
-                                  <w:proofErr w:type="spellEnd"/>
-                                </w:p>
-                                <w:p>
-                                  <w:pPr>
-                                    <w:pStyle w:val="TableContents"/>
-                                    <w:numPr>
-                                      <w:ilvl w:val="0"/>
-                                      <w:numId w:val="2"/>
-                                    </w:numPr>
-                                    <w:rPr>
-                                      <w:color w:val="000000"/>
-                                      <w:szCs w:val="20"/>
-                                    </w:rPr>
-                                  </w:pPr>
-                                  <w:r>
-                                    <w:rPr>
-                                      <w:color w:val="000000"/>
-                                      <w:szCs w:val="20"/>
-                                    </w:rPr>
-                                    <w:t xml:space="preserve">nombre: </w:t>
-                                  </w:r>
-                                  <w:proofErr w:type="spellStart"/>
-                                  <w:r>
-                                    <w:rPr>
-                                      <w:color w:val="000000"/>
-                                      <w:szCs w:val="20"/>
-                                    </w:rPr>
-                                    <w:t>jdbc</w:t>
-                                  </w:r>
-                                  <w:proofErr w:type="spellEnd"/>
-                                  <w:r>
-                                    <w:rPr>
-                                      <w:color w:val="000000"/>
-                                      <w:szCs w:val="20"/>
-                                    </w:rPr>
-                                    <w:t>/</w:t>
-                                  </w:r>
-                                  <w:proofErr w:type="spellStart"/>
-                                  <w:r>
-                                    <w:rPr>
-                                      <w:color w:val="000000"/>
-                                      <w:szCs w:val="20"/>
-                                    </w:rPr>
-                                    <w:t>conexion</w:t>
-                                  </w:r>
-                                  <w:proofErr w:type="spellEnd"/>
-                                </w:p>
-                                <w:p>
-                                  <w:pPr>
-                                    <w:pStyle w:val="TableContents"/>
-                                    <w:numPr>
-                                      <w:ilvl w:val="0"/>
-                                      <w:numId w:val="2"/>
-                                    </w:numPr>
-                                    <w:rPr>
-                                      <w:color w:val="000000"/>
-                                      <w:szCs w:val="20"/>
-                                    </w:rPr>
-                                  </w:pPr>
-                                  <w:r>
-                                    <w:rPr>
-                                      <w:color w:val="000000"/>
-                                      <w:szCs w:val="20"/>
-                                    </w:rPr>
-                                    <w:t xml:space="preserve">usuario: </w:t>
-                                  </w:r>
-                                  <w:proofErr w:type="spellStart"/>
-                                  <w:r>
-                                    <w:rPr>
-                                      <w:color w:val="000000"/>
-                                      <w:szCs w:val="20"/>
-                                    </w:rPr>
-                                    <w:t>user</w:t>
-                                  </w:r>
-                                  <w:proofErr w:type="spellEnd"/>
-                                </w:p>
-                                <w:p>
-                                  <w:pPr>
-                                    <w:pStyle w:val="TableContents"/>
-                                    <w:numPr>
-                                      <w:ilvl w:val="0"/>
-                                      <w:numId w:val="2"/>
-                                    </w:numPr>
-                                    <w:rPr>
-                                      <w:color w:val="000000"/>
-                                      <w:szCs w:val="20"/>
-                                    </w:rPr>
-                                  </w:pPr>
-                                  <w:proofErr w:type="spellStart"/>
-                                  <w:r>
-                                    <w:rPr>
-                                      <w:color w:val="000000"/>
-                                      <w:szCs w:val="20"/>
-                                    </w:rPr>
-                                    <w:t>password</w:t>
-                                  </w:r>
-                                  <w:proofErr w:type="spellEnd"/>
-                                  <w:r>
-                                    <w:rPr>
-                                      <w:color w:val="000000"/>
-                                      <w:szCs w:val="20"/>
-                                    </w:rPr>
-                                    <w:t xml:space="preserve">: </w:t>
-                                  </w:r>
-                                  <w:proofErr w:type="spellStart"/>
-                                  <w:r>
-                                    <w:rPr>
-                                      <w:color w:val="000000"/>
-                                      <w:szCs w:val="20"/>
-                                    </w:rPr>
-                                    <w:t>pass</w:t>
-                                  </w:r>
-                                  <w:proofErr w:type="spellEnd"/>
-                                </w:p>
-                              </w:tc>
-                            </w:tr>
-                            <w:tr>
-                              <w:trPr>
-                                <w:trHeight w:val="403"/>
-                              </w:trPr>
-                              <w:tc>
-                                <w:tcPr>
-                                  <w:tcW w:w="862" w:type="dxa"/>
-                                  <w:tcBorders>
-                                    <w:left w:val="double" w:sz="2" w:space="0" w:color="C0C0C0"/>
-                                    <w:bottom w:val="double" w:sz="2" w:space="0" w:color="C0C0C0"/>
-                                  </w:tcBorders>
-                                  <w:shd w:val="clear" w:color="auto" w:fill="auto"/>
-                                  <w:tcMar>
-                                    <w:top w:w="0" w:type="dxa"/>
-                                    <w:left w:w="108" w:type="dxa"/>
-                                    <w:bottom w:w="0" w:type="dxa"/>
-                                    <w:right w:w="108" w:type="dxa"/>
-                                  </w:tcMar>
-                                  <w:vAlign w:val="center"/>
-                                </w:tcPr>
-                                <w:p>
-                                  <w:pPr>
-                                    <w:pStyle w:val="Standard"/>
-                                    <w:snapToGrid w:val="0"/>
-                                    <w:jc w:val="center"/>
-                                    <w:rPr>
-                                      <w:b/>
-                                      <w:color w:val="000000"/>
-                                      <w:szCs w:val="20"/>
-                                    </w:rPr>
-                                  </w:pPr>
-                                  <w:r>
-                                    <w:rPr>
-                                      <w:b/>
-                                      <w:color w:val="000000"/>
-                                      <w:szCs w:val="20"/>
-                                    </w:rPr>
-                                    <w:t>3º</w:t>
-                                  </w:r>
-                                </w:p>
-                              </w:tc>
-                              <w:tc>
-                                <w:tcPr>
-                                  <w:tcW w:w="7330" w:type="dxa"/>
-                                  <w:gridSpan w:val="2"/>
-                                  <w:tcBorders>
-                                    <w:left w:val="single" w:sz="4" w:space="0" w:color="C0C0C0"/>
-                                    <w:bottom w:val="double" w:sz="2" w:space="0" w:color="C0C0C0"/>
-                                    <w:right w:val="double" w:sz="2" w:space="0" w:color="C0C0C0"/>
-                                  </w:tcBorders>
-                                  <w:shd w:val="clear" w:color="auto" w:fill="auto"/>
-                                  <w:tcMar>
-                                    <w:top w:w="0" w:type="dxa"/>
-                                    <w:left w:w="108" w:type="dxa"/>
-                                    <w:bottom w:w="0" w:type="dxa"/>
-                                    <w:right w:w="108" w:type="dxa"/>
-                                  </w:tcMar>
-                                  <w:vAlign w:val="center"/>
-                                </w:tcPr>
-                                <w:p>
-                                  <w:pPr>
-                                    <w:pStyle w:val="TableContents"/>
-                                    <w:rPr>
-                                      <w:color w:val="000000"/>
-                                      <w:szCs w:val="20"/>
-                                    </w:rPr>
-                                  </w:pPr>
-                                  <w:r>
-                                    <w:rPr>
-                                      <w:color w:val="000000"/>
-                                      <w:szCs w:val="20"/>
-                                    </w:rPr>
-                                    <w:t>Guardar el archivo.</w:t>
-                                  </w:r>
-                                </w:p>
-                              </w:tc>
-                            </w:tr>
-                          </w:tbl>
-                          <w:p>
-                            <w:pPr>
-                              <w:pStyle w:val="Standard"/>
-                            </w:pPr>
-                          </w:p>
-                        </w:txbxContent>
-                      </wps:txbx>
-                      <wps:bodyPr vert="horz" lIns="94680" tIns="48960" rIns="94680" bIns="48960" compatLnSpc="0"/>
-                    </wps:wsp>
-                  </a:graphicData>
-                </a:graphic>
-              </wp:inline>
-            </w:drawing>
-          </mc:Choice>
-          <mc:Fallback>
-            <w:pict>
-              <v:shapetype id="_x0000_t202" coordsize="21600,21600" o:spt="202" path="m,l,21600r21600,l21600,xe">
-                <v:stroke joinstyle="miter"/>
-                <v:path gradientshapeok="t" o:connecttype="rect"/>
-              </v:shapetype>
-              <v:shape id="Marco19" o:spid="_x0000_s1026" type="#_x0000_t202" style="width:451.55pt;height:370.65pt;visibility:visible;mso-wrap-style:square;mso-left-percent:-10001;mso-top-percent:-10001;mso-position-horizontal:absolute;mso-position-horizontal-relative:char;mso-position-vertical:absolute;mso-position-vertical-relative:line;mso-left-percent:-10001;mso-top-percent:-10001;v-text-anchor:top" o:gfxdata="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" filled="f" strokecolor="silver" strokeweight=".18mm">
-                <v:textbox inset="2.63mm,1.36mm,2.63mm,1.36mm">
-                  <w:txbxContent>
-                    <w:p>
-                      <w:pPr>
-                        <w:pStyle w:val="Textbody"/>
-                        <w:rPr>
-                          <w:color w:val="000000"/>
-                        </w:rPr>
-                      </w:pPr>
-                      <w:r>
-                        <w:rPr>
-                          <w:color w:val="000000"/>
-                        </w:rPr>
-                        <w:t>En este apartado se detallará la configuración que se llevará a cabo durante la implantación del sistema. Diferenciaremos entre la configuración que es necesario realizar inicialmente, durante la compilación, durante la instalación y despliegue y al final del proceso. Las configuraciones correspondientes a las fases de compilación e instalación y despliegue serán referenciadas desde los apartados correspondientes.</w:t>
-                      </w:r>
-                    </w:p>
-                    <w:p>
-                      <w:pPr>
-                        <w:pStyle w:val="Textbody"/>
-                        <w:rPr>
-                          <w:color w:val="000000"/>
-                        </w:rPr>
-                      </w:pPr>
-                      <w:r>
-                        <w:rPr>
-                          <w:color w:val="000000"/>
-                        </w:rPr>
-                        <w:t>Para cada configuración a realizar se indicará el elemento a configurar, el efecto de la configuración, la ubicación en la que realiza la configuración y una descripción detallada de las acciones a llevar a cabo y los valores a establecer. Esta información se estructurará en forma de tabla.</w:t>
-                      </w:r>
-                    </w:p>
-                    <w:p>
-                      <w:pPr>
-                        <w:pStyle w:val="Textbody"/>
-                        <w:rPr>
-                          <w:color w:val="000000"/>
-                        </w:rPr>
-                      </w:pPr>
-                      <w:r>
-                        <w:rPr>
-                          <w:color w:val="000000"/>
-                        </w:rPr>
-                        <w:t>Como ejemplo, se muestra la configuración de los parámetros de conexión a base de datos:</w:t>
-                      </w:r>
-                    </w:p>
-                    <w:tbl>
-                      <w:tblPr>
-                        <w:tblW w:w="8193" w:type="dxa"/>
-                        <w:tblInd w:w="227" w:type="dxa"/>
-                        <w:tblLayout w:type="fixed"/>
-                        <w:tblCellMar>
-                          <w:left w:w="10" w:type="dxa"/>
-                          <w:right w:w="10" w:type="dxa"/>
-                        </w:tblCellMar>
-                        <w:tblLook w:val="0000" w:firstRow="0" w:lastRow="0" w:firstColumn="0" w:lastColumn="0" w:noHBand="0" w:noVBand="0"/>
-                      </w:tblPr>
-                      <w:tblGrid>
-                        <w:gridCol w:w="862"/>
-                        <w:gridCol w:w="587"/>
-                        <w:gridCol w:w="6744"/>
-                      </w:tblGrid>
-                      <w:tr>
-                        <w:trPr>
-                          <w:trHeight w:val="403"/>
-                        </w:trPr>
-                        <w:tc>
-                          <w:tcPr>
-                            <w:tcW w:w="8192" w:type="dxa"/>
-                            <w:gridSpan w:val="3"/>
-                            <w:tcBorders>
-                              <w:top w:val="double" w:sz="2" w:space="0" w:color="C0C0C0"/>
-                              <w:left w:val="double" w:sz="2" w:space="0" w:color="C0C0C0"/>
-                              <w:bottom w:val="single" w:sz="4" w:space="0" w:color="C0C0C0"/>
-                              <w:right w:val="double" w:sz="2" w:space="0" w:color="C0C0C0"/>
-                            </w:tcBorders>
-                            <w:shd w:val="clear" w:color="auto" w:fill="E6E6E6"/>
-                            <w:tcMar>
-                              <w:top w:w="0" w:type="dxa"/>
-                              <w:left w:w="108" w:type="dxa"/>
-                              <w:bottom w:w="0" w:type="dxa"/>
-                              <w:right w:w="108" w:type="dxa"/>
-                            </w:tcMar>
-                            <w:vAlign w:val="center"/>
-                          </w:tcPr>
-                          <w:p>
-                            <w:pPr>
-                              <w:pStyle w:val="Standard"/>
-                              <w:snapToGrid w:val="0"/>
-                              <w:jc w:val="center"/>
-                              <w:rPr>
-                                <w:b/>
-                                <w:color w:val="000000"/>
-                                <w:szCs w:val="20"/>
-                              </w:rPr>
-                            </w:pPr>
-                            <w:r>
-                              <w:rPr>
-                                <w:b/>
-                                <w:color w:val="000000"/>
-                                <w:szCs w:val="20"/>
-                              </w:rPr>
-                              <w:t xml:space="preserve">Configuración: </w:t>
-                            </w:r>
-                            <w:proofErr w:type="spellStart"/>
-                            <w:r>
-                              <w:rPr>
-                                <w:b/>
-                                <w:color w:val="000000"/>
-                                <w:szCs w:val="20"/>
-                              </w:rPr>
-                              <w:t>Datasource</w:t>
-                            </w:r>
-                            <w:proofErr w:type="spellEnd"/>
-                          </w:p>
-                        </w:tc>
-                      </w:tr>
-                      <w:tr>
-                        <w:trPr>
-                          <w:trHeight w:val="403"/>
-                        </w:trPr>
-                        <w:tc>
-                          <w:tcPr>
-                            <w:tcW w:w="1449" w:type="dxa"/>
-                            <w:gridSpan w:val="2"/>
-                            <w:tcBorders>
-                              <w:left w:val="double" w:sz="2" w:space="0" w:color="C0C0C0"/>
-                              <w:bottom w:val="single" w:sz="4" w:space="0" w:color="C0C0C0"/>
-                            </w:tcBorders>
-                            <w:shd w:val="clear" w:color="auto" w:fill="E6E6E6"/>
-                            <w:tcMar>
-                              <w:top w:w="0" w:type="dxa"/>
-                              <w:left w:w="108" w:type="dxa"/>
-                              <w:bottom w:w="0" w:type="dxa"/>
-                              <w:right w:w="108" w:type="dxa"/>
-                            </w:tcMar>
-                            <w:vAlign w:val="center"/>
-                          </w:tcPr>
-                          <w:p>
-                            <w:pPr>
-                              <w:pStyle w:val="Standard"/>
-                              <w:snapToGrid w:val="0"/>
-                              <w:rPr>
-                                <w:b/>
-                                <w:color w:val="000000"/>
-                                <w:szCs w:val="20"/>
-                              </w:rPr>
-                            </w:pPr>
-                            <w:r>
-                              <w:rPr>
-                                <w:b/>
-                                <w:color w:val="000000"/>
-                                <w:szCs w:val="20"/>
-                              </w:rPr>
-                              <w:t>Efecto</w:t>
-                            </w:r>
-                          </w:p>
-                        </w:tc>
-                        <w:tc>
-                          <w:tcPr>
-                            <w:tcW w:w="6743" w:type="dxa"/>
-                            <w:tcBorders>
-                              <w:left w:val="single" w:sz="4" w:space="0" w:color="C0C0C0"/>
-                              <w:bottom w:val="single" w:sz="4" w:space="0" w:color="C0C0C0"/>
-                              <w:right w:val="double" w:sz="2" w:space="0" w:color="C0C0C0"/>
-                            </w:tcBorders>
-                            <w:shd w:val="clear" w:color="auto" w:fill="auto"/>
-                            <w:tcMar>
-                              <w:top w:w="0" w:type="dxa"/>
-                              <w:left w:w="108" w:type="dxa"/>
-                              <w:bottom w:w="0" w:type="dxa"/>
-                              <w:right w:w="108" w:type="dxa"/>
-                            </w:tcMar>
-                            <w:vAlign w:val="center"/>
-                          </w:tcPr>
-                          <w:p>
-                            <w:pPr>
-                              <w:pStyle w:val="Standard"/>
-                              <w:snapToGrid w:val="0"/>
-                              <w:rPr>
-                                <w:color w:val="000000"/>
-                                <w:szCs w:val="20"/>
-                              </w:rPr>
-                            </w:pPr>
-                            <w:r>
-                              <w:rPr>
-                                <w:color w:val="000000"/>
-                                <w:szCs w:val="20"/>
-                              </w:rPr>
-                              <w:t>Se establecen los parámetros de conexión a base de datos.</w:t>
-                            </w:r>
-                          </w:p>
-                        </w:tc>
-                      </w:tr>
-                      <w:tr>
-                        <w:trPr>
-                          <w:trHeight w:val="403"/>
-                        </w:trPr>
-                        <w:tc>
-                          <w:tcPr>
-                            <w:tcW w:w="1449" w:type="dxa"/>
-                            <w:gridSpan w:val="2"/>
-                            <w:tcBorders>
-                              <w:left w:val="double" w:sz="2" w:space="0" w:color="C0C0C0"/>
-                              <w:bottom w:val="single" w:sz="4" w:space="0" w:color="C0C0C0"/>
-                            </w:tcBorders>
-                            <w:shd w:val="clear" w:color="auto" w:fill="E6E6E6"/>
-                            <w:tcMar>
-                              <w:top w:w="0" w:type="dxa"/>
-                              <w:left w:w="108" w:type="dxa"/>
-                              <w:bottom w:w="0" w:type="dxa"/>
-                              <w:right w:w="108" w:type="dxa"/>
-                            </w:tcMar>
-                            <w:vAlign w:val="center"/>
-                          </w:tcPr>
-                          <w:p>
-                            <w:pPr>
-                              <w:pStyle w:val="Standard"/>
-                              <w:snapToGrid w:val="0"/>
-                              <w:rPr>
-                                <w:b/>
-                                <w:color w:val="000000"/>
-                                <w:szCs w:val="20"/>
-                              </w:rPr>
-                            </w:pPr>
-                            <w:r>
-                              <w:rPr>
-                                <w:b/>
-                                <w:color w:val="000000"/>
-                                <w:szCs w:val="20"/>
-                              </w:rPr>
-                              <w:t>Fase</w:t>
-                            </w:r>
-                          </w:p>
-                        </w:tc>
-                        <w:tc>
-                          <w:tcPr>
-                            <w:tcW w:w="6743" w:type="dxa"/>
-                            <w:tcBorders>
-                              <w:left w:val="single" w:sz="4" w:space="0" w:color="C0C0C0"/>
-                              <w:bottom w:val="single" w:sz="4" w:space="0" w:color="C0C0C0"/>
-                              <w:right w:val="double" w:sz="2" w:space="0" w:color="C0C0C0"/>
-                            </w:tcBorders>
-                            <w:shd w:val="clear" w:color="auto" w:fill="auto"/>
-                            <w:tcMar>
-                              <w:top w:w="0" w:type="dxa"/>
-                              <w:left w:w="108" w:type="dxa"/>
-                              <w:bottom w:w="0" w:type="dxa"/>
-                              <w:right w:w="108" w:type="dxa"/>
-                            </w:tcMar>
-                            <w:vAlign w:val="center"/>
-                          </w:tcPr>
-                          <w:p>
-                            <w:pPr>
-                              <w:pStyle w:val="Standard"/>
-                              <w:snapToGrid w:val="0"/>
-                              <w:rPr>
-                                <w:color w:val="000000"/>
-                                <w:szCs w:val="20"/>
-                              </w:rPr>
-                            </w:pPr>
-                            <w:r>
-                              <w:rPr>
-                                <w:color w:val="000000"/>
-                                <w:szCs w:val="20"/>
-                              </w:rPr>
-                              <w:t>Configuración final después del despliegue.</w:t>
-                            </w:r>
-                          </w:p>
-                        </w:tc>
-                      </w:tr>
-                      <w:tr>
-                        <w:trPr>
-                          <w:trHeight w:val="403"/>
-                        </w:trPr>
-                        <w:tc>
-                          <w:tcPr>
-                            <w:tcW w:w="1449" w:type="dxa"/>
-                            <w:gridSpan w:val="2"/>
-                            <w:tcBorders>
-                              <w:left w:val="double" w:sz="2" w:space="0" w:color="C0C0C0"/>
-                              <w:bottom w:val="single" w:sz="4" w:space="0" w:color="C0C0C0"/>
-                            </w:tcBorders>
-                            <w:shd w:val="clear" w:color="auto" w:fill="E6E6E6"/>
-                            <w:tcMar>
-                              <w:top w:w="0" w:type="dxa"/>
-                              <w:left w:w="108" w:type="dxa"/>
-                              <w:bottom w:w="0" w:type="dxa"/>
-                              <w:right w:w="108" w:type="dxa"/>
-                            </w:tcMar>
-                            <w:vAlign w:val="center"/>
-                          </w:tcPr>
-                          <w:p>
-                            <w:pPr>
-                              <w:pStyle w:val="Standard"/>
-                              <w:snapToGrid w:val="0"/>
-                              <w:rPr>
-                                <w:b/>
-                                <w:color w:val="000000"/>
-                                <w:szCs w:val="20"/>
-                              </w:rPr>
-                            </w:pPr>
-                            <w:r>
-                              <w:rPr>
-                                <w:b/>
-                                <w:color w:val="000000"/>
-                                <w:szCs w:val="20"/>
-                              </w:rPr>
-                              <w:t>Ubicación</w:t>
-                            </w:r>
-                          </w:p>
-                        </w:tc>
-                        <w:tc>
-                          <w:tcPr>
-                            <w:tcW w:w="6743" w:type="dxa"/>
-                            <w:tcBorders>
-                              <w:left w:val="single" w:sz="4" w:space="0" w:color="C0C0C0"/>
-                              <w:bottom w:val="single" w:sz="4" w:space="0" w:color="C0C0C0"/>
-                              <w:right w:val="double" w:sz="2" w:space="0" w:color="C0C0C0"/>
-                            </w:tcBorders>
-                            <w:shd w:val="clear" w:color="auto" w:fill="auto"/>
-                            <w:tcMar>
-                              <w:top w:w="0" w:type="dxa"/>
-                              <w:left w:w="108" w:type="dxa"/>
-                              <w:bottom w:w="0" w:type="dxa"/>
-                              <w:right w:w="108" w:type="dxa"/>
-                            </w:tcMar>
-                            <w:vAlign w:val="center"/>
-                          </w:tcPr>
-                          <w:p>
-                            <w:pPr>
-                              <w:pStyle w:val="Standard"/>
-                              <w:snapToGrid w:val="0"/>
-                              <w:rPr>
-                                <w:color w:val="000000"/>
-                                <w:szCs w:val="20"/>
-                              </w:rPr>
-                            </w:pPr>
-                            <w:r>
-                              <w:rPr>
-                                <w:color w:val="000000"/>
-                                <w:szCs w:val="20"/>
-                              </w:rPr>
-                              <w:t>Fichero [directorio de despliegue]/WEB-INF/</w:t>
-                            </w:r>
-                            <w:proofErr w:type="spellStart"/>
-                            <w:r>
-                              <w:rPr>
-                                <w:color w:val="000000"/>
-                                <w:szCs w:val="20"/>
-                              </w:rPr>
-                              <w:t>bd.properties</w:t>
-                            </w:r>
-                            <w:proofErr w:type="spellEnd"/>
-                          </w:p>
-                        </w:tc>
-                      </w:tr>
-                      <w:tr>
-                        <w:trPr>
-                          <w:trHeight w:val="403"/>
-                        </w:trPr>
-                        <w:tc>
-                          <w:tcPr>
-                            <w:tcW w:w="862" w:type="dxa"/>
-                            <w:tcBorders>
-                              <w:left w:val="double" w:sz="2" w:space="0" w:color="C0C0C0"/>
-                              <w:bottom w:val="single" w:sz="4" w:space="0" w:color="C0C0C0"/>
-                            </w:tcBorders>
-                            <w:shd w:val="clear" w:color="auto" w:fill="E6E6E6"/>
-                            <w:tcMar>
-                              <w:top w:w="0" w:type="dxa"/>
-                              <w:left w:w="108" w:type="dxa"/>
-                              <w:bottom w:w="0" w:type="dxa"/>
-                              <w:right w:w="108" w:type="dxa"/>
-                            </w:tcMar>
-                            <w:vAlign w:val="center"/>
-                          </w:tcPr>
-                          <w:p>
-                            <w:pPr>
-                              <w:pStyle w:val="Standard"/>
-                              <w:snapToGrid w:val="0"/>
-                              <w:jc w:val="center"/>
-                              <w:rPr>
-                                <w:b/>
-                                <w:color w:val="000000"/>
-                                <w:szCs w:val="20"/>
-                              </w:rPr>
-                            </w:pPr>
-                            <w:r>
-                              <w:rPr>
-                                <w:b/>
-                                <w:color w:val="000000"/>
-                                <w:szCs w:val="20"/>
-                              </w:rPr>
-                              <w:t>Paso</w:t>
-                            </w:r>
-                          </w:p>
-                        </w:tc>
-                        <w:tc>
-                          <w:tcPr>
-                            <w:tcW w:w="7330" w:type="dxa"/>
-                            <w:gridSpan w:val="2"/>
-                            <w:tcBorders>
-                              <w:left w:val="single" w:sz="4" w:space="0" w:color="C0C0C0"/>
-                              <w:bottom w:val="single" w:sz="4" w:space="0" w:color="C0C0C0"/>
-                              <w:right w:val="double" w:sz="2" w:space="0" w:color="C0C0C0"/>
-                            </w:tcBorders>
-                            <w:shd w:val="clear" w:color="auto" w:fill="E6E6E6"/>
-                            <w:tcMar>
-                              <w:top w:w="0" w:type="dxa"/>
-                              <w:left w:w="108" w:type="dxa"/>
-                              <w:bottom w:w="0" w:type="dxa"/>
-                              <w:right w:w="108" w:type="dxa"/>
-                            </w:tcMar>
-                            <w:vAlign w:val="center"/>
-                          </w:tcPr>
-                          <w:p>
-                            <w:pPr>
-                              <w:pStyle w:val="Standard"/>
-                              <w:snapToGrid w:val="0"/>
-                              <w:jc w:val="center"/>
-                              <w:rPr>
-                                <w:b/>
-                                <w:color w:val="000000"/>
-                                <w:szCs w:val="20"/>
-                              </w:rPr>
-                            </w:pPr>
-                            <w:r>
-                              <w:rPr>
-                                <w:b/>
-                                <w:color w:val="000000"/>
-                                <w:szCs w:val="20"/>
-                              </w:rPr>
-                              <w:t>Descripción</w:t>
-                            </w:r>
-                          </w:p>
-                        </w:tc>
-                      </w:tr>
-                      <w:tr>
-                        <w:trPr>
-                          <w:trHeight w:val="403"/>
-                        </w:trPr>
-                        <w:tc>
-                          <w:tcPr>
-                            <w:tcW w:w="862" w:type="dxa"/>
-                            <w:tcBorders>
-                              <w:left w:val="double" w:sz="2" w:space="0" w:color="C0C0C0"/>
-                              <w:bottom w:val="single" w:sz="4" w:space="0" w:color="C0C0C0"/>
-                            </w:tcBorders>
-                            <w:shd w:val="clear" w:color="auto" w:fill="auto"/>
-                            <w:tcMar>
-                              <w:top w:w="0" w:type="dxa"/>
-                              <w:left w:w="108" w:type="dxa"/>
-                              <w:bottom w:w="0" w:type="dxa"/>
-                              <w:right w:w="108" w:type="dxa"/>
-                            </w:tcMar>
-                            <w:vAlign w:val="center"/>
-                          </w:tcPr>
-                          <w:p>
-                            <w:pPr>
-                              <w:pStyle w:val="Standard"/>
-                              <w:snapToGrid w:val="0"/>
-                              <w:jc w:val="center"/>
-                              <w:rPr>
-                                <w:b/>
-                                <w:color w:val="000000"/>
-                                <w:szCs w:val="20"/>
-                              </w:rPr>
-                            </w:pPr>
-                            <w:r>
-                              <w:rPr>
-                                <w:b/>
-                                <w:color w:val="000000"/>
-                                <w:szCs w:val="20"/>
-                              </w:rPr>
-                              <w:t>1º</w:t>
-                            </w:r>
-                          </w:p>
-                        </w:tc>
-                        <w:tc>
-                          <w:tcPr>
-                            <w:tcW w:w="7330" w:type="dxa"/>
-                            <w:gridSpan w:val="2"/>
-                            <w:tcBorders>
-                              <w:left w:val="single" w:sz="4" w:space="0" w:color="C0C0C0"/>
-                              <w:bottom w:val="single" w:sz="4" w:space="0" w:color="C0C0C0"/>
-                              <w:right w:val="double" w:sz="2" w:space="0" w:color="C0C0C0"/>
-                            </w:tcBorders>
-                            <w:shd w:val="clear" w:color="auto" w:fill="auto"/>
-                            <w:tcMar>
-                              <w:top w:w="0" w:type="dxa"/>
-                              <w:left w:w="108" w:type="dxa"/>
-                              <w:bottom w:w="0" w:type="dxa"/>
-                              <w:right w:w="108" w:type="dxa"/>
-                            </w:tcMar>
-                            <w:vAlign w:val="center"/>
-                          </w:tcPr>
-                          <w:p>
-                            <w:pPr>
-                              <w:pStyle w:val="TableContents"/>
-                              <w:rPr>
-                                <w:color w:val="000000"/>
-                                <w:szCs w:val="20"/>
-                              </w:rPr>
-                            </w:pPr>
-                            <w:r>
-                              <w:rPr>
-                                <w:color w:val="000000"/>
-                                <w:szCs w:val="20"/>
-                              </w:rPr>
-                              <w:t>Asegurarse de que la aplicación está correctamente desplegada y de que el servidor de aplicaciones está parado.</w:t>
-                            </w:r>
-                          </w:p>
-                        </w:tc>
-                      </w:tr>
-                      <w:tr>
-                        <w:trPr>
-                          <w:trHeight w:val="403"/>
-                        </w:trPr>
-                        <w:tc>
-                          <w:tcPr>
-                            <w:tcW w:w="862" w:type="dxa"/>
-                            <w:tcBorders>
-                              <w:left w:val="double" w:sz="2" w:space="0" w:color="C0C0C0"/>
-                              <w:bottom w:val="single" w:sz="4" w:space="0" w:color="C0C0C0"/>
-                            </w:tcBorders>
-                            <w:shd w:val="clear" w:color="auto" w:fill="auto"/>
-                            <w:tcMar>
-                              <w:top w:w="0" w:type="dxa"/>
-                              <w:left w:w="108" w:type="dxa"/>
-                              <w:bottom w:w="0" w:type="dxa"/>
-                              <w:right w:w="108" w:type="dxa"/>
-                            </w:tcMar>
-                            <w:vAlign w:val="center"/>
-                          </w:tcPr>
-                          <w:p>
-                            <w:pPr>
-                              <w:pStyle w:val="Standard"/>
-                              <w:snapToGrid w:val="0"/>
-                              <w:jc w:val="center"/>
-                              <w:rPr>
-                                <w:b/>
-                                <w:color w:val="000000"/>
-                                <w:szCs w:val="20"/>
-                              </w:rPr>
-                            </w:pPr>
-                            <w:r>
-                              <w:rPr>
-                                <w:b/>
-                                <w:color w:val="000000"/>
-                                <w:szCs w:val="20"/>
-                              </w:rPr>
-                              <w:t>2º</w:t>
-                            </w:r>
-                          </w:p>
-                        </w:tc>
-                        <w:tc>
-                          <w:tcPr>
-                            <w:tcW w:w="7330" w:type="dxa"/>
-                            <w:gridSpan w:val="2"/>
-                            <w:tcBorders>
-                              <w:left w:val="single" w:sz="4" w:space="0" w:color="C0C0C0"/>
-                              <w:bottom w:val="single" w:sz="4" w:space="0" w:color="C0C0C0"/>
-                              <w:right w:val="double" w:sz="2" w:space="0" w:color="C0C0C0"/>
-                            </w:tcBorders>
-                            <w:shd w:val="clear" w:color="auto" w:fill="auto"/>
-                            <w:tcMar>
-                              <w:top w:w="0" w:type="dxa"/>
-                              <w:left w:w="108" w:type="dxa"/>
-                              <w:bottom w:w="0" w:type="dxa"/>
-                              <w:right w:w="108" w:type="dxa"/>
-                            </w:tcMar>
-                            <w:vAlign w:val="center"/>
-                          </w:tcPr>
-                          <w:p>
-                            <w:pPr>
-                              <w:pStyle w:val="TableContents"/>
-                              <w:rPr>
-                                <w:color w:val="000000"/>
-                                <w:szCs w:val="20"/>
-                              </w:rPr>
-                            </w:pPr>
-                            <w:r>
-                              <w:rPr>
-                                <w:color w:val="000000"/>
-                                <w:szCs w:val="20"/>
-                              </w:rPr>
-                              <w:t>Editar el archivo de configuración indicado y establecer los siguientes valores:</w:t>
-                            </w:r>
-                          </w:p>
-                          <w:p>
-                            <w:pPr>
-                              <w:pStyle w:val="TableContents"/>
-                              <w:numPr>
-                                <w:ilvl w:val="0"/>
-                                <w:numId w:val="2"/>
-                              </w:numPr>
-                              <w:rPr>
-                                <w:color w:val="000000"/>
-                              </w:rPr>
-                            </w:pPr>
-                            <w:proofErr w:type="spellStart"/>
-                            <w:r>
-                              <w:rPr>
-                                <w:color w:val="000000"/>
-                                <w:szCs w:val="20"/>
-                              </w:rPr>
-                              <w:t>cad_conexion</w:t>
-                            </w:r>
-                            <w:proofErr w:type="spellEnd"/>
-                            <w:r>
-                              <w:rPr>
-                                <w:color w:val="000000"/>
-                                <w:szCs w:val="20"/>
-                              </w:rPr>
-                              <w:t xml:space="preserve">: </w:t>
-                            </w:r>
-                            <w:proofErr w:type="spellStart"/>
-                            <w:r>
-                              <w:rPr>
-                                <w:rFonts w:ascii="Courier New" w:eastAsia="Courier New" w:hAnsi="Courier New" w:cs="Courier New"/>
-                                <w:color w:val="000000"/>
-                                <w:szCs w:val="20"/>
-                              </w:rPr>
-                              <w:t>jdbc:oracle:thin</w:t>
-                            </w:r>
-                            <w:proofErr w:type="spellEnd"/>
-                            <w:r>
-                              <w:rPr>
-                                <w:rFonts w:ascii="Courier New" w:eastAsia="Courier New" w:hAnsi="Courier New" w:cs="Courier New"/>
-                                <w:color w:val="000000"/>
-                                <w:szCs w:val="20"/>
-                              </w:rPr>
-                              <w:t>:@127.0.0.1:1521:MIBD</w:t>
-                            </w:r>
-                          </w:p>
-                          <w:p>
-                            <w:pPr>
-                              <w:pStyle w:val="TableContents"/>
-                              <w:numPr>
-                                <w:ilvl w:val="0"/>
-                                <w:numId w:val="2"/>
-                              </w:numPr>
-                              <w:rPr>
-                                <w:color w:val="000000"/>
-                                <w:szCs w:val="20"/>
-                              </w:rPr>
-                            </w:pPr>
-                            <w:r>
-                              <w:rPr>
-                                <w:color w:val="000000"/>
-                                <w:szCs w:val="20"/>
-                              </w:rPr>
-                              <w:t xml:space="preserve">driver: </w:t>
-                            </w:r>
-                            <w:proofErr w:type="spellStart"/>
-                            <w:r>
-                              <w:rPr>
-                                <w:color w:val="000000"/>
-                                <w:szCs w:val="20"/>
-                              </w:rPr>
-                              <w:t>oracle.jdbc.driver.OracleDriver</w:t>
-                            </w:r>
-                            <w:proofErr w:type="spellEnd"/>
-                          </w:p>
-                          <w:p>
-                            <w:pPr>
-                              <w:pStyle w:val="TableContents"/>
-                              <w:numPr>
-                                <w:ilvl w:val="0"/>
-                                <w:numId w:val="2"/>
-                              </w:numPr>
-                              <w:rPr>
-                                <w:color w:val="000000"/>
-                                <w:szCs w:val="20"/>
-                              </w:rPr>
-                            </w:pPr>
-                            <w:r>
-                              <w:rPr>
-                                <w:color w:val="000000"/>
-                                <w:szCs w:val="20"/>
-                              </w:rPr>
-                              <w:t xml:space="preserve">nombre: </w:t>
-                            </w:r>
-                            <w:proofErr w:type="spellStart"/>
-                            <w:r>
-                              <w:rPr>
-                                <w:color w:val="000000"/>
-                                <w:szCs w:val="20"/>
-                              </w:rPr>
-                              <w:t>jdbc</w:t>
-                            </w:r>
-                            <w:proofErr w:type="spellEnd"/>
-                            <w:r>
-                              <w:rPr>
-                                <w:color w:val="000000"/>
-                                <w:szCs w:val="20"/>
-                              </w:rPr>
-                              <w:t>/</w:t>
-                            </w:r>
-                            <w:proofErr w:type="spellStart"/>
-                            <w:r>
-                              <w:rPr>
-                                <w:color w:val="000000"/>
-                                <w:szCs w:val="20"/>
-                              </w:rPr>
-                              <w:t>conexion</w:t>
-                            </w:r>
-                            <w:proofErr w:type="spellEnd"/>
-                          </w:p>
-                          <w:p>
-                            <w:pPr>
-                              <w:pStyle w:val="TableContents"/>
-                              <w:numPr>
-                                <w:ilvl w:val="0"/>
-                                <w:numId w:val="2"/>
-                              </w:numPr>
-                              <w:rPr>
-                                <w:color w:val="000000"/>
-                                <w:szCs w:val="20"/>
-                              </w:rPr>
-                            </w:pPr>
-                            <w:r>
-                              <w:rPr>
-                                <w:color w:val="000000"/>
-                                <w:szCs w:val="20"/>
-                              </w:rPr>
-                              <w:t xml:space="preserve">usuario: </w:t>
-                            </w:r>
-                            <w:proofErr w:type="spellStart"/>
-                            <w:r>
-                              <w:rPr>
-                                <w:color w:val="000000"/>
-                                <w:szCs w:val="20"/>
-                              </w:rPr>
-                              <w:t>user</w:t>
-                            </w:r>
-                            <w:proofErr w:type="spellEnd"/>
-                          </w:p>
-                          <w:p>
-                            <w:pPr>
-                              <w:pStyle w:val="TableContents"/>
-                              <w:numPr>
-                                <w:ilvl w:val="0"/>
-                                <w:numId w:val="2"/>
-                              </w:numPr>
-                              <w:rPr>
-                                <w:color w:val="000000"/>
-                                <w:szCs w:val="20"/>
-                              </w:rPr>
-                            </w:pPr>
-                            <w:proofErr w:type="spellStart"/>
-                            <w:r>
-                              <w:rPr>
-                                <w:color w:val="000000"/>
-                                <w:szCs w:val="20"/>
-                              </w:rPr>
-                              <w:t>password</w:t>
-                            </w:r>
-                            <w:proofErr w:type="spellEnd"/>
-                            <w:r>
-                              <w:rPr>
-                                <w:color w:val="000000"/>
-                                <w:szCs w:val="20"/>
-                              </w:rPr>
-                              <w:t xml:space="preserve">: </w:t>
-                            </w:r>
-                            <w:proofErr w:type="spellStart"/>
-                            <w:r>
-                              <w:rPr>
-                                <w:color w:val="000000"/>
-                                <w:szCs w:val="20"/>
-                              </w:rPr>
-                              <w:t>pass</w:t>
-                            </w:r>
-                            <w:proofErr w:type="spellEnd"/>
-                          </w:p>
-                        </w:tc>
-                      </w:tr>
-                      <w:tr>
-                        <w:trPr>
-                          <w:trHeight w:val="403"/>
-                        </w:trPr>
-                        <w:tc>
-                          <w:tcPr>
-                            <w:tcW w:w="862" w:type="dxa"/>
-                            <w:tcBorders>
-                              <w:left w:val="double" w:sz="2" w:space="0" w:color="C0C0C0"/>
-                              <w:bottom w:val="double" w:sz="2" w:space="0" w:color="C0C0C0"/>
-                            </w:tcBorders>
-                            <w:shd w:val="clear" w:color="auto" w:fill="auto"/>
-                            <w:tcMar>
-                              <w:top w:w="0" w:type="dxa"/>
-                              <w:left w:w="108" w:type="dxa"/>
-                              <w:bottom w:w="0" w:type="dxa"/>
-                              <w:right w:w="108" w:type="dxa"/>
-                            </w:tcMar>
-                            <w:vAlign w:val="center"/>
-                          </w:tcPr>
-                          <w:p>
-                            <w:pPr>
-                              <w:pStyle w:val="Standard"/>
-                              <w:snapToGrid w:val="0"/>
-                              <w:jc w:val="center"/>
-                              <w:rPr>
-                                <w:b/>
-                                <w:color w:val="000000"/>
-                                <w:szCs w:val="20"/>
-                              </w:rPr>
-                            </w:pPr>
-                            <w:r>
-                              <w:rPr>
-                                <w:b/>
-                                <w:color w:val="000000"/>
-                                <w:szCs w:val="20"/>
-                              </w:rPr>
-                              <w:t>3º</w:t>
-                            </w:r>
-                          </w:p>
-                        </w:tc>
-                        <w:tc>
-                          <w:tcPr>
-                            <w:tcW w:w="7330" w:type="dxa"/>
-                            <w:gridSpan w:val="2"/>
-                            <w:tcBorders>
-                              <w:left w:val="single" w:sz="4" w:space="0" w:color="C0C0C0"/>
-                              <w:bottom w:val="double" w:sz="2" w:space="0" w:color="C0C0C0"/>
-                              <w:right w:val="double" w:sz="2" w:space="0" w:color="C0C0C0"/>
-                            </w:tcBorders>
-                            <w:shd w:val="clear" w:color="auto" w:fill="auto"/>
-                            <w:tcMar>
-                              <w:top w:w="0" w:type="dxa"/>
-                              <w:left w:w="108" w:type="dxa"/>
-                              <w:bottom w:w="0" w:type="dxa"/>
-                              <w:right w:w="108" w:type="dxa"/>
-                            </w:tcMar>
-                            <w:vAlign w:val="center"/>
-                          </w:tcPr>
-                          <w:p>
-                            <w:pPr>
-                              <w:pStyle w:val="TableContents"/>
-                              <w:rPr>
-                                <w:color w:val="000000"/>
-                                <w:szCs w:val="20"/>
-                              </w:rPr>
-                            </w:pPr>
-                            <w:r>
-                              <w:rPr>
-                                <w:color w:val="000000"/>
-                                <w:szCs w:val="20"/>
-                              </w:rPr>
-                              <w:t>Guardar el archivo.</w:t>
-                            </w:r>
-                          </w:p>
-                        </w:tc>
-                      </w:tr>
-                    </w:tbl>
-                    <w:p>
-                      <w:pPr>
-                        <w:pStyle w:val="Standard"/>
-                      </w:pPr>
-                    </w:p>
-                  </w:txbxContent>
-                </v:textbox>
-                <w10:anchorlock/>
-              </v:shape>
-            </w:pict>
-          </mc:Fallback>
-        </mc:AlternateContent>
-      </w:r>
-    </w:p>
-    <w:p>
-      <w:pPr>
-        <w:pStyle w:val="Standard"/>
-        <w:rPr>
-          <w:color w:val="000000"/>
-        </w:rPr>
-      </w:pPr>
-    </w:p>
-    <w:p>
-      <w:pPr>
-        <w:pStyle w:val="Standard"/>
-        <w:rPr>
-          <w:color w:val="000000"/>
-        </w:rPr>
-      </w:pPr>
-    </w:p>
-    <w:tbl>
-      <w:tblPr>
-        <w:tblW w:w="8551" w:type="dxa"/>
-        <w:tblInd w:w="227" w:type="dxa"/>
-        <w:tblLayout w:type="fixed"/>
-        <w:tblCellMar>
-          <w:left w:w="10" w:type="dxa"/>
-          <w:right w:w="10" w:type="dxa"/>
-        </w:tblCellMar>
-        <w:tblLook w:val="0000" w:firstRow="0" w:lastRow="0" w:firstColumn="0" w:lastColumn="0" w:noHBand="0" w:noVBand="0"/>
-      </w:tblPr>
-      <w:tblGrid>
-        <w:gridCol w:w="900"/>
-        <w:gridCol w:w="613"/>
-        <w:gridCol w:w="7038"/>
-      </w:tblGrid>
-      <w:tr>
-        <w:trPr>
-          <w:trHeight w:val="403"/>
-        </w:trPr>
-        <w:tc>
-          <w:tcPr>
-            <w:tcW w:w="8551" w:type="dxa"/>
-            <w:gridSpan w:val="3"/>
-            <w:tcBorders>
-              <w:top w:val="double" w:sz="2" w:space="0" w:color="C0C0C0"/>
-              <w:left w:val="double" w:sz="2" w:space="0" w:color="C0C0C0"/>
-              <w:bottom w:val="single" w:sz="4" w:space="0" w:color="C0C0C0"/>
-              <w:right w:val="double" w:sz="2" w:space="0" w:color="C0C0C0"/>
-            </w:tcBorders>
-            <w:shd w:val="clear" w:color="auto" w:fill="E6E6E6"/>
-            <w:tcMar>
-              <w:top w:w="0" w:type="dxa"/>
-              <w:left w:w="108" w:type="dxa"/>
-              <w:bottom w:w="0" w:type="dxa"/>
-              <w:right w:w="108" w:type="dxa"/>
-            </w:tcMar>
-            <w:vAlign w:val="center"/>
-          </w:tcPr>
-          <w:p>
-            <w:pPr>
-              <w:pStyle w:val="Standard"/>
-              <w:snapToGrid w:val="0"/>
-              <w:jc w:val="center"/>
-              <w:rPr>
-                <w:b/>
-                <w:color w:val="000000"/>
-                <w:szCs w:val="20"/>
-              </w:rPr>
-            </w:pPr>
-            <w:r>
-              <w:rPr>
-                <w:b/>
-                <w:color w:val="000000"/>
-                <w:szCs w:val="20"/>
-              </w:rPr>
-              <w:t>Configuración: &lt;Elemento a configurar&gt;</w:t>
-            </w:r>
-          </w:p>
-        </w:tc>
-      </w:tr>
-      <w:tr>
-        <w:trPr>
-          <w:trHeight w:val="403"/>
-        </w:trPr>
-        <w:tc>
-          <w:tcPr>
-            <w:tcW w:w="1513" w:type="dxa"/>
-            <w:gridSpan w:val="2"/>
-            <w:tcBorders>
-              <w:left w:val="double" w:sz="2" w:space="0" w:color="C0C0C0"/>
-              <w:bottom w:val="single" w:sz="4" w:space="0" w:color="C0C0C0"/>
-            </w:tcBorders>
-            <w:shd w:val="clear" w:color="auto" w:fill="E6E6E6"/>
-            <w:tcMar>
-              <w:top w:w="0" w:type="dxa"/>
-              <w:left w:w="108" w:type="dxa"/>
-              <w:bottom w:w="0" w:type="dxa"/>
-              <w:right w:w="108" w:type="dxa"/>
-            </w:tcMar>
-            <w:vAlign w:val="center"/>
-          </w:tcPr>
-          <w:p>
-            <w:pPr>
-              <w:pStyle w:val="Standard"/>
-              <w:snapToGrid w:val="0"/>
-              <w:rPr>
-                <w:b/>
-                <w:color w:val="000000"/>
-                <w:szCs w:val="20"/>
-              </w:rPr>
-            </w:pPr>
-            <w:r>
-              <w:rPr>
-                <w:b/>
-                <w:color w:val="000000"/>
-                <w:szCs w:val="20"/>
-              </w:rPr>
-              <w:t>Efecto</w:t>
-            </w:r>
-          </w:p>
-        </w:tc>
-        <w:tc>
-          <w:tcPr>
-            <w:tcW w:w="7038" w:type="dxa"/>
-            <w:tcBorders>
-              <w:left w:val="single" w:sz="4" w:space="0" w:color="C0C0C0"/>
-              <w:bottom w:val="single" w:sz="4" w:space="0" w:color="C0C0C0"/>
-              <w:right w:val="double" w:sz="2" w:space="0" w:color="C0C0C0"/>
-            </w:tcBorders>
-            <w:shd w:val="clear" w:color="auto" w:fill="auto"/>
-            <w:tcMar>
-              <w:top w:w="0" w:type="dxa"/>
-              <w:left w:w="108" w:type="dxa"/>
-              <w:bottom w:w="0" w:type="dxa"/>
-              <w:right w:w="108" w:type="dxa"/>
-            </w:tcMar>
-            <w:vAlign w:val="center"/>
-          </w:tcPr>
-          <w:p>
-            <w:pPr>
-              <w:pStyle w:val="Standard"/>
-              <w:snapToGrid w:val="0"/>
-              <w:jc w:val="center"/>
-              <w:rPr>
-                <w:b/>
-                <w:color w:val="000000"/>
-                <w:szCs w:val="20"/>
-              </w:rPr>
-            </w:pPr>
-          </w:p>
-        </w:tc>
-      </w:tr>
-      <w:tr>
-        <w:trPr>
-          <w:trHeight w:val="403"/>
-        </w:trPr>
-        <w:tc>
-          <w:tcPr>
-            <w:tcW w:w="1513" w:type="dxa"/>
-            <w:gridSpan w:val="2"/>
-            <w:tcBorders>
-              <w:left w:val="double" w:sz="2" w:space="0" w:color="C0C0C0"/>
-              <w:bottom w:val="single" w:sz="4" w:space="0" w:color="C0C0C0"/>
-            </w:tcBorders>
-            <w:shd w:val="clear" w:color="auto" w:fill="E6E6E6"/>
-            <w:tcMar>
-              <w:top w:w="0" w:type="dxa"/>
-              <w:left w:w="108" w:type="dxa"/>
-              <w:bottom w:w="0" w:type="dxa"/>
-              <w:right w:w="108" w:type="dxa"/>
-            </w:tcMar>
-            <w:vAlign w:val="center"/>
-          </w:tcPr>
-          <w:p>
-            <w:pPr>
-              <w:pStyle w:val="Standard"/>
-              <w:snapToGrid w:val="0"/>
-              <w:rPr>
-                <w:b/>
-                <w:color w:val="000000"/>
-                <w:szCs w:val="20"/>
-              </w:rPr>
-            </w:pPr>
-            <w:r>
-              <w:rPr>
-                <w:b/>
-                <w:color w:val="000000"/>
-                <w:szCs w:val="20"/>
-              </w:rPr>
-              <w:t>Fase</w:t>
-            </w:r>
-          </w:p>
-        </w:tc>
-        <w:tc>
-          <w:tcPr>
-            <w:tcW w:w="7038" w:type="dxa"/>
-            <w:tcBorders>
-              <w:left w:val="single" w:sz="4" w:space="0" w:color="C0C0C0"/>
-              <w:bottom w:val="single" w:sz="4" w:space="0" w:color="C0C0C0"/>
-              <w:right w:val="double" w:sz="2" w:space="0" w:color="C0C0C0"/>
-            </w:tcBorders>
-            <w:shd w:val="clear" w:color="auto" w:fill="auto"/>
-            <w:tcMar>
-              <w:top w:w="0" w:type="dxa"/>
-              <w:left w:w="108" w:type="dxa"/>
-              <w:bottom w:w="0" w:type="dxa"/>
-              <w:right w:w="108" w:type="dxa"/>
-            </w:tcMar>
-            <w:vAlign w:val="center"/>
-          </w:tcPr>
-          <w:p>
-            <w:pPr>
-              <w:pStyle w:val="Standard"/>
-              <w:snapToGrid w:val="0"/>
-              <w:rPr>
-                <w:b/>
-                <w:color w:val="000000"/>
-                <w:szCs w:val="20"/>
-              </w:rPr>
-            </w:pPr>
-          </w:p>
-        </w:tc>
-      </w:tr>
-      <w:tr>
-        <w:trPr>
-          <w:trHeight w:val="403"/>
-        </w:trPr>
-        <w:tc>
-          <w:tcPr>
-            <w:tcW w:w="1513" w:type="dxa"/>
-            <w:gridSpan w:val="2"/>
-            <w:tcBorders>
-              <w:left w:val="double" w:sz="2" w:space="0" w:color="C0C0C0"/>
-              <w:bottom w:val="single" w:sz="4" w:space="0" w:color="C0C0C0"/>
-            </w:tcBorders>
-            <w:shd w:val="clear" w:color="auto" w:fill="E6E6E6"/>
-            <w:tcMar>
-              <w:top w:w="0" w:type="dxa"/>
-              <w:left w:w="108" w:type="dxa"/>
-              <w:bottom w:w="0" w:type="dxa"/>
-              <w:right w:w="108" w:type="dxa"/>
-            </w:tcMar>
-            <w:vAlign w:val="center"/>
-          </w:tcPr>
-          <w:p>
-            <w:pPr>
-              <w:pStyle w:val="Standard"/>
-              <w:snapToGrid w:val="0"/>
-              <w:rPr>
-                <w:b/>
-                <w:color w:val="000000"/>
-                <w:szCs w:val="20"/>
-              </w:rPr>
-            </w:pPr>
-            <w:r>
-              <w:rPr>
-                <w:b/>
-                <w:color w:val="000000"/>
-                <w:szCs w:val="20"/>
-              </w:rPr>
-              <w:t>Ubicación</w:t>
-            </w:r>
-          </w:p>
-        </w:tc>
-        <w:tc>
-          <w:tcPr>
-            <w:tcW w:w="7038" w:type="dxa"/>
-            <w:tcBorders>
-              <w:left w:val="single" w:sz="4" w:space="0" w:color="C0C0C0"/>
-              <w:bottom w:val="single" w:sz="4" w:space="0" w:color="C0C0C0"/>
-              <w:right w:val="double" w:sz="2" w:space="0" w:color="C0C0C0"/>
-            </w:tcBorders>
-            <w:shd w:val="clear" w:color="auto" w:fill="auto"/>
-            <w:tcMar>
-              <w:top w:w="0" w:type="dxa"/>
-              <w:left w:w="108" w:type="dxa"/>
-              <w:bottom w:w="0" w:type="dxa"/>
-              <w:right w:w="108" w:type="dxa"/>
-            </w:tcMar>
-            <w:vAlign w:val="center"/>
-          </w:tcPr>
-          <w:p>
-            <w:pPr>
-              <w:pStyle w:val="Standard"/>
-              <w:snapToGrid w:val="0"/>
-              <w:rPr>
-                <w:b/>
-                <w:color w:val="000000"/>
-                <w:szCs w:val="20"/>
-              </w:rPr>
-            </w:pPr>
-          </w:p>
-        </w:tc>
-      </w:tr>
-      <w:tr>
-        <w:trPr>
-          <w:trHeight w:val="403"/>
-        </w:trPr>
-        <w:tc>
-          <w:tcPr>
-            <w:tcW w:w="900" w:type="dxa"/>
-            <w:tcBorders>
-              <w:left w:val="double" w:sz="2" w:space="0" w:color="C0C0C0"/>
-              <w:bottom w:val="single" w:sz="4" w:space="0" w:color="C0C0C0"/>
-            </w:tcBorders>
-            <w:shd w:val="clear" w:color="auto" w:fill="E6E6E6"/>
-            <w:tcMar>
-              <w:top w:w="0" w:type="dxa"/>
-              <w:left w:w="108" w:type="dxa"/>
-              <w:bottom w:w="0" w:type="dxa"/>
-              <w:right w:w="108" w:type="dxa"/>
-            </w:tcMar>
-            <w:vAlign w:val="center"/>
-          </w:tcPr>
-          <w:p>
-            <w:pPr>
-              <w:pStyle w:val="Standard"/>
-              <w:snapToGrid w:val="0"/>
-              <w:jc w:val="center"/>
-              <w:rPr>
-                <w:b/>
-                <w:color w:val="000000"/>
-                <w:szCs w:val="20"/>
-              </w:rPr>
-            </w:pPr>
-            <w:r>
-              <w:rPr>
-                <w:b/>
-                <w:color w:val="000000"/>
-                <w:szCs w:val="20"/>
-              </w:rPr>
-              <w:t>Paso</w:t>
-            </w:r>
-          </w:p>
-        </w:tc>
-        <w:tc>
-          <w:tcPr>
-            <w:tcW w:w="7651" w:type="dxa"/>
-            <w:gridSpan w:val="2"/>
-            <w:tcBorders>
-              <w:left w:val="single" w:sz="4" w:space="0" w:color="C0C0C0"/>
-              <w:bottom w:val="single" w:sz="4" w:space="0" w:color="C0C0C0"/>
-              <w:right w:val="double" w:sz="2" w:space="0" w:color="C0C0C0"/>
-            </w:tcBorders>
-            <w:shd w:val="clear" w:color="auto" w:fill="E6E6E6"/>
-            <w:tcMar>
-              <w:top w:w="0" w:type="dxa"/>
-              <w:left w:w="108" w:type="dxa"/>
-              <w:bottom w:w="0" w:type="dxa"/>
-              <w:right w:w="108" w:type="dxa"/>
-            </w:tcMar>
-            <w:vAlign w:val="center"/>
-          </w:tcPr>
-          <w:p>
-            <w:pPr>
-              <w:pStyle w:val="Standard"/>
-              <w:snapToGrid w:val="0"/>
-              <w:jc w:val="center"/>
-              <w:rPr>
-                <w:b/>
-                <w:color w:val="000000"/>
-                <w:szCs w:val="20"/>
-              </w:rPr>
-            </w:pPr>
-            <w:r>
-              <w:rPr>
-                <w:b/>
-                <w:color w:val="000000"/>
-                <w:szCs w:val="20"/>
-              </w:rPr>
-              <w:t>Descripción</w:t>
-            </w:r>
-          </w:p>
-        </w:tc>
-      </w:tr>
-      <w:tr>
-        <w:trPr>
-          <w:trHeight w:val="403"/>
-        </w:trPr>
-        <w:tc>
-          <w:tcPr>
-            <w:tcW w:w="900" w:type="dxa"/>
-            <w:tcBorders>
-              <w:left w:val="double" w:sz="2" w:space="0" w:color="C0C0C0"/>
-              <w:bottom w:val="single" w:sz="4" w:space="0" w:color="C0C0C0"/>
-            </w:tcBorders>
-            <w:shd w:val="clear" w:color="auto" w:fill="auto"/>
-            <w:tcMar>
-              <w:top w:w="0" w:type="dxa"/>
-              <w:left w:w="108" w:type="dxa"/>
-              <w:bottom w:w="0" w:type="dxa"/>
-              <w:right w:w="108" w:type="dxa"/>
-            </w:tcMar>
-            <w:vAlign w:val="center"/>
-          </w:tcPr>
-          <w:p>
-            <w:pPr>
-              <w:pStyle w:val="Standard"/>
-              <w:snapToGrid w:val="0"/>
-              <w:jc w:val="center"/>
-              <w:rPr>
-                <w:b/>
-                <w:color w:val="000000"/>
-                <w:szCs w:val="20"/>
-              </w:rPr>
-            </w:pPr>
-            <w:r>
-              <w:rPr>
-                <w:b/>
-                <w:color w:val="000000"/>
-                <w:szCs w:val="20"/>
-              </w:rPr>
-              <w:t>1º</w:t>
-            </w:r>
-          </w:p>
-        </w:tc>
-        <w:tc>
-          <w:tcPr>
-            <w:tcW w:w="7651" w:type="dxa"/>
-            <w:gridSpan w:val="2"/>
-            <w:tcBorders>
-              <w:left w:val="single" w:sz="4" w:space="0" w:color="C0C0C0"/>
-              <w:bottom w:val="single" w:sz="4" w:space="0" w:color="C0C0C0"/>
-              <w:right w:val="double" w:sz="2" w:space="0" w:color="C0C0C0"/>
-            </w:tcBorders>
-            <w:shd w:val="clear" w:color="auto" w:fill="auto"/>
-            <w:tcMar>
-              <w:top w:w="0" w:type="dxa"/>
-              <w:left w:w="108" w:type="dxa"/>
-              <w:bottom w:w="0" w:type="dxa"/>
-              <w:right w:w="108" w:type="dxa"/>
-            </w:tcMar>
-            <w:vAlign w:val="center"/>
-          </w:tcPr>
-          <w:p>
-            <w:pPr>
-              <w:pStyle w:val="TableContents"/>
-              <w:rPr>
-                <w:color w:val="000000"/>
-                <w:szCs w:val="20"/>
-              </w:rPr>
-            </w:pPr>
-          </w:p>
-        </w:tc>
-      </w:tr>
-      <w:tr>
-        <w:trPr>
-          <w:trHeight w:val="403"/>
-        </w:trPr>
-        <w:tc>
-          <w:tcPr>
-            <w:tcW w:w="900" w:type="dxa"/>
-            <w:tcBorders>
-              <w:left w:val="double" w:sz="2" w:space="0" w:color="C0C0C0"/>
-              <w:bottom w:val="single" w:sz="4" w:space="0" w:color="C0C0C0"/>
-            </w:tcBorders>
-            <w:shd w:val="clear" w:color="auto" w:fill="auto"/>
-            <w:tcMar>
-              <w:top w:w="0" w:type="dxa"/>
-              <w:left w:w="108" w:type="dxa"/>
-              <w:bottom w:w="0" w:type="dxa"/>
-              <w:right w:w="108" w:type="dxa"/>
-            </w:tcMar>
-            <w:vAlign w:val="center"/>
-          </w:tcPr>
-          <w:p>
-            <w:pPr>
-              <w:pStyle w:val="Standard"/>
-              <w:snapToGrid w:val="0"/>
-              <w:jc w:val="center"/>
-              <w:rPr>
-                <w:b/>
-                <w:color w:val="000000"/>
-                <w:szCs w:val="20"/>
-              </w:rPr>
-            </w:pPr>
-            <w:r>
-              <w:rPr>
-                <w:b/>
-                <w:color w:val="000000"/>
-                <w:szCs w:val="20"/>
-              </w:rPr>
-              <w:t>2º</w:t>
-            </w:r>
-          </w:p>
-        </w:tc>
-        <w:tc>
-          <w:tcPr>
-            <w:tcW w:w="7651" w:type="dxa"/>
-            <w:gridSpan w:val="2"/>
-            <w:tcBorders>
-              <w:left w:val="single" w:sz="4" w:space="0" w:color="C0C0C0"/>
-              <w:bottom w:val="single" w:sz="4" w:space="0" w:color="C0C0C0"/>
-              <w:right w:val="double" w:sz="2" w:space="0" w:color="C0C0C0"/>
-            </w:tcBorders>
-            <w:shd w:val="clear" w:color="auto" w:fill="auto"/>
-            <w:tcMar>
-              <w:top w:w="0" w:type="dxa"/>
-              <w:left w:w="108" w:type="dxa"/>
-              <w:bottom w:w="0" w:type="dxa"/>
-              <w:right w:w="108" w:type="dxa"/>
-            </w:tcMar>
-            <w:vAlign w:val="center"/>
-          </w:tcPr>
-          <w:p>
-            <w:pPr>
-              <w:pStyle w:val="TableContents"/>
-              <w:rPr>
-                <w:color w:val="000000"/>
-                <w:szCs w:val="20"/>
-              </w:rPr>
-            </w:pPr>
-          </w:p>
-        </w:tc>
-      </w:tr>
-      <w:tr>
-        <w:trPr>
-          <w:trHeight w:val="403"/>
-        </w:trPr>
-        <w:tc>
-          <w:tcPr>
-            <w:tcW w:w="900" w:type="dxa"/>
-            <w:tcBorders>
-              <w:left w:val="double" w:sz="2" w:space="0" w:color="C0C0C0"/>
-              <w:bottom w:val="single" w:sz="4" w:space="0" w:color="C0C0C0"/>
-            </w:tcBorders>
-            <w:shd w:val="clear" w:color="auto" w:fill="auto"/>
-            <w:tcMar>
-              <w:top w:w="0" w:type="dxa"/>
-              <w:left w:w="108" w:type="dxa"/>
-              <w:bottom w:w="0" w:type="dxa"/>
-              <w:right w:w="108" w:type="dxa"/>
-            </w:tcMar>
-            <w:vAlign w:val="center"/>
-          </w:tcPr>
-          <w:p>
-            <w:pPr>
-              <w:pStyle w:val="Standard"/>
-              <w:snapToGrid w:val="0"/>
-              <w:jc w:val="center"/>
-              <w:rPr>
-                <w:b/>
-                <w:color w:val="000000"/>
-                <w:szCs w:val="20"/>
-              </w:rPr>
-            </w:pPr>
-            <w:r>
-              <w:rPr>
-                <w:b/>
-                <w:color w:val="000000"/>
-                <w:szCs w:val="20"/>
-              </w:rPr>
-              <w:t>3º</w:t>
-            </w:r>
-          </w:p>
-        </w:tc>
-        <w:tc>
-          <w:tcPr>
-            <w:tcW w:w="7651" w:type="dxa"/>
-            <w:gridSpan w:val="2"/>
-            <w:tcBorders>
-              <w:left w:val="single" w:sz="4" w:space="0" w:color="C0C0C0"/>
-              <w:bottom w:val="single" w:sz="4" w:space="0" w:color="C0C0C0"/>
-              <w:right w:val="double" w:sz="2" w:space="0" w:color="C0C0C0"/>
-            </w:tcBorders>
-            <w:shd w:val="clear" w:color="auto" w:fill="auto"/>
-            <w:tcMar>
-              <w:top w:w="0" w:type="dxa"/>
-              <w:left w:w="108" w:type="dxa"/>
-              <w:bottom w:w="0" w:type="dxa"/>
-              <w:right w:w="108" w:type="dxa"/>
-            </w:tcMar>
-            <w:vAlign w:val="center"/>
-          </w:tcPr>
-          <w:p>
-            <w:pPr>
-              <w:pStyle w:val="TableContents"/>
-              <w:rPr>
-                <w:color w:val="000000"/>
-                <w:szCs w:val="20"/>
-              </w:rPr>
-            </w:pPr>
-          </w:p>
-        </w:tc>
-      </w:tr>
-      <w:tr>
-        <w:trPr>
-          <w:trHeight w:val="403"/>
-        </w:trPr>
-        <w:tc>
-          <w:tcPr>
-            <w:tcW w:w="900" w:type="dxa"/>
-            <w:tcBorders>
-              <w:left w:val="double" w:sz="2" w:space="0" w:color="C0C0C0"/>
-              <w:bottom w:val="double" w:sz="2" w:space="0" w:color="C0C0C0"/>
-            </w:tcBorders>
-            <w:shd w:val="clear" w:color="auto" w:fill="auto"/>
-            <w:tcMar>
-              <w:top w:w="0" w:type="dxa"/>
-              <w:left w:w="108" w:type="dxa"/>
-              <w:bottom w:w="0" w:type="dxa"/>
-              <w:right w:w="108" w:type="dxa"/>
-            </w:tcMar>
-            <w:vAlign w:val="center"/>
-          </w:tcPr>
-          <w:p>
-            <w:pPr>
-              <w:pStyle w:val="Standard"/>
-              <w:snapToGrid w:val="0"/>
-              <w:jc w:val="center"/>
-              <w:rPr>
-                <w:b/>
-                <w:color w:val="000000"/>
-                <w:szCs w:val="20"/>
-              </w:rPr>
-            </w:pPr>
-            <w:r>
-              <w:rPr>
-                <w:b/>
-                <w:color w:val="000000"/>
-                <w:szCs w:val="20"/>
-              </w:rPr>
-              <w:t>4º</w:t>
-            </w:r>
-          </w:p>
-        </w:tc>
-        <w:tc>
-          <w:tcPr>
-            <w:tcW w:w="7651" w:type="dxa"/>
-            <w:gridSpan w:val="2"/>
-            <w:tcBorders>
-              <w:left w:val="single" w:sz="4" w:space="0" w:color="C0C0C0"/>
-              <w:bottom w:val="double" w:sz="2" w:space="0" w:color="C0C0C0"/>
-              <w:right w:val="double" w:sz="2" w:space="0" w:color="C0C0C0"/>
-            </w:tcBorders>
-            <w:shd w:val="clear" w:color="auto" w:fill="auto"/>
-            <w:tcMar>
-              <w:top w:w="0" w:type="dxa"/>
-              <w:left w:w="108" w:type="dxa"/>
-              <w:bottom w:w="0" w:type="dxa"/>
-              <w:right w:w="108" w:type="dxa"/>
-            </w:tcMar>
-            <w:vAlign w:val="center"/>
-          </w:tcPr>
-          <w:p>
-            <w:pPr>
-              <w:pStyle w:val="TableContents"/>
-              <w:rPr>
-                <w:color w:val="000000"/>
-                <w:szCs w:val="20"/>
-              </w:rPr>
-            </w:pPr>
-          </w:p>
-        </w:tc>
-      </w:tr>
-    </w:tbl>
-    <w:p>
-      <w:pPr>
-        <w:pStyle w:val="Standard"/>
-        <w:rPr>
-          <w:color w:val="000000"/>
-        </w:rPr>
-      </w:pPr>
-    </w:p>
-    <w:p>
-      <w:pPr>
-        <w:pStyle w:val="Standard"/>
-        <w:rPr>
-          <w:color w:val="000000"/>
-        </w:rPr>
-      </w:pPr>
-      <w:bookmarkStart w:id="18" w:name="__RefHeading__20384_1181642420"/>
-      <w:bookmarkStart w:id="19" w:name="__RefHeading__3659_1276270192"/>
-      <w:bookmarkStart w:id="20" w:name="__RefHeading__2040_1977503599"/>
-      <w:bookmarkEnd w:id="18"/>
-      <w:bookmarkEnd w:id="19"/>
-      <w:bookmarkEnd w:id="20"/>
-    </w:p>
-    <w:bookmarkStart w:id="21" w:name="__RefHeading__9176_1255198503"/>
-    <w:bookmarkEnd w:id="21"/>
+        <w:drawing>
+          <wp:inline distT="0" distB="0" distL="0" distR="0" wp14:anchorId="107EEE97" wp14:editId="7093D7F7">
+            <wp:extent cx="1650654" cy="2019300"/>
+            <wp:effectExtent l="0" t="0" r="6985" b="0"/>
+            <wp:docPr id="1" name="Imagen 1"/>
+            <wp:cNvGraphicFramePr>
+              <a:graphicFrameLocks xmlns:a="http://schemas.openxmlformats.org/drawingml/2006/main" noChangeAspect="1"/>
+            </wp:cNvGraphicFramePr>
+            <a:graphic xmlns:a="http://schemas.openxmlformats.org/drawingml/2006/main">
+              <a:graphicData uri="http://schemas.openxmlformats.org/drawingml/2006/picture">
+                <pic:pic xmlns:pic="http://schemas.openxmlformats.org/drawingml/2006/picture">
+                  <pic:nvPicPr>
+                    <pic:cNvPr id="0" name="Picture 1"/>
+                    <pic:cNvPicPr>
+                      <a:picLocks noChangeAspect="1" noChangeArrowheads="1"/>
+                    </pic:cNvPicPr>
+                  </pic:nvPicPr>
+                  <pic:blipFill>
+                    <a:blip r:embed="rId25">
+                      <a:grayscl/>
+                      <a:extLst>
+                        <a:ext uri="{28A0092B-C50C-407E-A947-70E740481C1C}">
+                          <a14:useLocalDpi xmlns:a14="http://schemas.microsoft.com/office/drawing/2010/main" val="0"/>
+                        </a:ext>
+                      </a:extLst>
+                    </a:blip>
+                    <a:srcRect/>
+                    <a:stretch>
+                      <a:fillRect/>
+                    </a:stretch>
+                  </pic:blipFill>
+                  <pic:spPr bwMode="auto">
+                    <a:xfrm>
+                      <a:off x="0" y="0"/>
+                      <a:ext cx="1653243" cy="2022467"/>
+                    </a:xfrm>
+                    <a:prstGeom prst="rect">
+                      <a:avLst/>
+                    </a:prstGeom>
+                    <a:noFill/>
+                    <a:ln>
+                      <a:noFill/>
+                    </a:ln>
+                  </pic:spPr>
+                </pic:pic>
+              </a:graphicData>
+            </a:graphic>
+          </wp:inline>
+        </w:drawing>
+      </w:r>
+    </w:p>
+    <w:p>
+      <w:pPr>
+        <w:pStyle w:val="Epgrafe"/>
+        <w:jc w:val="center"/>
+      </w:pPr>
+      <w:r>
+        <w:rPr>
+          <w:rFonts w:hint="eastAsia"/>
+        </w:rPr>
+        <w:t xml:space="preserve">Ilustración </w:t>
+      </w:r>
+      <w:r>
+        <w:rPr>
+          <w:rFonts w:hint="eastAsia"/>
+        </w:rPr>
+        <w:fldChar w:fldCharType="begin"/>
+      </w:r>
+      <w:r>
+        <w:rPr>
+          <w:rFonts w:hint="eastAsia"/>
+        </w:rPr>
+        <w:instrText xml:space="preserve"> SEQ Ilustración \* ARABIC </w:instrText>
+      </w:r>
+      <w:r>
+        <w:rPr>
+          <w:rFonts w:hint="eastAsia"/>
+        </w:rPr>
+        <w:fldChar w:fldCharType="separate"/>
+      </w:r>
+      <w:r>
+        <w:rPr>
+          <w:noProof/>
+        </w:rPr>
+        <w:t>14</w:t>
+      </w:r>
+      <w:r>
+        <w:rPr>
+          <w:rFonts w:hint="eastAsia"/>
+        </w:rPr>
+        <w:fldChar w:fldCharType="end"/>
+      </w:r>
+      <w:r>
+        <w:t xml:space="preserve"> Inscripción de la huella dactilar</w:t>
+      </w:r>
+      <w:r>
+        <w:t xml:space="preserve"> desde el formulario web.</w:t>
+      </w:r>
+    </w:p>
     <w:p>
       <w:pPr>
         <w:pStyle w:val="Textbody"/>
-        <w:rPr>
-          <w:color w:val="000000"/>
-        </w:rPr>
-      </w:pPr>
-      <w:r>
-        <w:rPr>
-          <w:noProof/>
-          <w:color w:val="000000"/>
-          <w:lang w:val="es-CO" w:eastAsia="es-CO" w:bidi="ar-SA"/>
-        </w:rPr>
-        <mc:AlternateContent>
-          <mc:Choice Requires="wps">
-            <w:drawing>
-              <wp:inline distT="0" distB="0" distL="0" distR="0" wp14:anchorId="55D79BA4" wp14:editId="4B7AD5AB">
-                <wp:extent cx="5734799" cy="708840"/>
-                <wp:effectExtent l="0" t="0" r="18301" b="15060"/>
-                <wp:docPr id="23" name="Marco6"/>
-                <wp:cNvGraphicFramePr/>
-                <a:graphic xmlns:a="http://schemas.openxmlformats.org/drawingml/2006/main">
-                  <a:graphicData uri="http://schemas.microsoft.com/office/word/2010/wordprocessingShape">
-                    <wps:wsp>
-                      <wps:cNvSpPr txBox="1"/>
-                      <wps:spPr>
-                        <a:xfrm>
-                          <a:off x="0" y="0"/>
-                          <a:ext cx="5734799" cy="708840"/>
-                        </a:xfrm>
-                        <a:prstGeom prst="rect">
-                          <a:avLst/>
-                        </a:prstGeom>
-                        <a:ln w="6480">
-                          <a:solidFill>
-                            <a:srgbClr val="C0C0C0"/>
-                          </a:solidFill>
-                          <a:prstDash val="solid"/>
-                        </a:ln>
-                      </wps:spPr>
-                      <wps:txbx>
-                        <w:txbxContent>
-                          <w:p>
-                            <w:pPr>
-                              <w:pStyle w:val="Textbody"/>
-                              <w:rPr>
-                                <w:color w:val="000000"/>
-                              </w:rPr>
-                            </w:pPr>
-                            <w:r>
-                              <w:rPr>
-                                <w:color w:val="000000"/>
-                              </w:rPr>
-                              <w:t>En este apartado se recogerán las comprobaciones mínimas que deberán realizarse una vez realizado el despliegue para asegurar la correcta configuración e instalación del sistema (acceso al sistema, funcionalidad básica, comunicación con los diferentes sistemas externos, etc.).</w:t>
-                            </w:r>
-                          </w:p>
-                          <w:p>
-                            <w:pPr>
-                              <w:pStyle w:val="Textbody"/>
-                              <w:rPr>
-                                <w:color w:val="000000"/>
-                              </w:rPr>
-                            </w:pPr>
-                          </w:p>
-                        </w:txbxContent>
-                      </wps:txbx>
-                      <wps:bodyPr vert="horz" lIns="94680" tIns="48960" rIns="94680" bIns="48960" compatLnSpc="0"/>
-                    </wps:wsp>
-                  </a:graphicData>
-                </a:graphic>
-              </wp:inline>
-            </w:drawing>
-          </mc:Choice>
-          <mc:Fallback>
-            <w:pict>
-              <v:shape id="Marco6" o:spid="_x0000_s1027" type="#_x0000_t202" style="width:451.55pt;height:55.8pt;visibility:visible;mso-wrap-style:square;mso-left-percent:-10001;mso-top-percent:-10001;mso-position-horizontal:absolute;mso-position-horizontal-relative:char;mso-position-vertical:absolute;mso-position-vertical-relative:line;mso-left-percent:-10001;mso-top-percent:-10001;v-text-anchor:top" o:gfxdata="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" filled="f" strokecolor="silver" strokeweight=".18mm">
-                <v:textbox inset="2.63mm,1.36mm,2.63mm,1.36mm">
-                  <w:txbxContent>
-                    <w:p>
-                      <w:pPr>
-                        <w:pStyle w:val="Textbody"/>
-                        <w:rPr>
-                          <w:rFonts w:hint="eastAsia"/>
-                          <w:color w:val="000000"/>
-                        </w:rPr>
-                      </w:pPr>
-                      <w:r>
-                        <w:rPr>
-                          <w:color w:val="000000"/>
-                        </w:rPr>
-                        <w:t>En este apartado se recogerán las comprobaciones mínimas que deberán realizarse una vez realizado el despliegue para asegurar la correcta configuración e instalación del sistema (acceso al sistema, funcionalidad básica, comunicación con los diferentes sistemas externos, etc.).</w:t>
-                      </w:r>
-                    </w:p>
-                    <w:p>
-                      <w:pPr>
-                        <w:pStyle w:val="Textbody"/>
-                        <w:rPr>
-                          <w:rFonts w:hint="eastAsia"/>
-                          <w:color w:val="000000"/>
-                        </w:rPr>
-                      </w:pPr>
-                    </w:p>
-                  </w:txbxContent>
-                </v:textbox>
-                <w10:anchorlock/>
-              </v:shape>
-            </w:pict>
-          </mc:Fallback>
-        </mc:AlternateContent>
-      </w:r>
-    </w:p>
-    <w:p>
-      <w:pPr>
-        <w:pStyle w:val="Ttulo1"/>
+      </w:pPr>
+      <w:r>
+        <w:t xml:space="preserve">Si </w:t>
+      </w:r>
+      <w:r>
+        <w:t xml:space="preserve">se presentara algún inconveniente  con la instalación o configuración la aplicación mostrara el siguiente mensaje de advertencia. </w:t>
+      </w:r>
+    </w:p>
+    <w:p>
+      <w:pPr>
+        <w:keepNext/>
+        <w:jc w:val="center"/>
+      </w:pPr>
+      <w:r>
+        <w:rPr>
+          <w:noProof/>
+          <w:lang w:eastAsia="es-CO"/>
+        </w:rPr>
+        <w:lastRenderedPageBreak/>
+        <w:drawing>
+          <wp:inline distT="0" distB="0" distL="0" distR="0" wp14:anchorId="72D11903" wp14:editId="5AB972B6">
+            <wp:extent cx="1701461" cy="1685925"/>
+            <wp:effectExtent l="0" t="0" r="0" b="0"/>
+            <wp:docPr id="11" name="Imagen 11"/>
+            <wp:cNvGraphicFramePr>
+              <a:graphicFrameLocks xmlns:a="http://schemas.openxmlformats.org/drawingml/2006/main" noChangeAspect="1"/>
+            </wp:cNvGraphicFramePr>
+            <a:graphic xmlns:a="http://schemas.openxmlformats.org/drawingml/2006/main">
+              <a:graphicData uri="http://schemas.openxmlformats.org/drawingml/2006/picture">
+                <pic:pic xmlns:pic="http://schemas.openxmlformats.org/drawingml/2006/picture">
+                  <pic:nvPicPr>
+                    <pic:cNvPr id="0" name="Picture 6"/>
+                    <pic:cNvPicPr>
+                      <a:picLocks noChangeAspect="1" noChangeArrowheads="1"/>
+                    </pic:cNvPicPr>
+                  </pic:nvPicPr>
+                  <pic:blipFill>
+                    <a:blip r:embed="rId26">
+                      <a:grayscl/>
+                      <a:extLst>
+                        <a:ext uri="{28A0092B-C50C-407E-A947-70E740481C1C}">
+                          <a14:useLocalDpi xmlns:a14="http://schemas.microsoft.com/office/drawing/2010/main" val="0"/>
+                        </a:ext>
+                      </a:extLst>
+                    </a:blip>
+                    <a:srcRect/>
+                    <a:stretch>
+                      <a:fillRect/>
+                    </a:stretch>
+                  </pic:blipFill>
+                  <pic:spPr bwMode="auto">
+                    <a:xfrm>
+                      <a:off x="0" y="0"/>
+                      <a:ext cx="1716692" cy="1701017"/>
+                    </a:xfrm>
+                    <a:prstGeom prst="rect">
+                      <a:avLst/>
+                    </a:prstGeom>
+                    <a:noFill/>
+                    <a:ln>
+                      <a:noFill/>
+                    </a:ln>
+                  </pic:spPr>
+                </pic:pic>
+              </a:graphicData>
+            </a:graphic>
+          </wp:inline>
+        </w:drawing>
+      </w:r>
+    </w:p>
+    <w:p>
+      <w:pPr>
+        <w:pStyle w:val="Epgrafe"/>
+        <w:jc w:val="center"/>
+      </w:pPr>
+      <w:r>
+        <w:t xml:space="preserve">Ilustración </w:t>
+      </w:r>
+      <w:r>
+        <w:fldChar w:fldCharType="begin"/>
+      </w:r>
+      <w:r>
+        <w:instrText xml:space="preserve"> SEQ Ilustración \* ARABIC </w:instrText>
+      </w:r>
+      <w:r>
+        <w:fldChar w:fldCharType="separate"/>
+      </w:r>
+      <w:r>
+        <w:rPr>
+          <w:noProof/>
+        </w:rPr>
+        <w:t>15</w:t>
+      </w:r>
+      <w:r>
+        <w:fldChar w:fldCharType="end"/>
+      </w:r>
+      <w:r>
+        <w:t xml:space="preserve"> </w:t>
+      </w:r>
+      <w:r>
+        <w:t>Error cuando en la configuración del  navegador o en la instalación.</w:t>
+      </w:r>
+    </w:p>
+    <w:p>
+      <w:pPr>
+        <w:jc w:val="both"/>
+        <w:rPr>
+          <w:b/>
+          <w:i/>
+          <w:lang w:val="es-ES" w:eastAsia="es-ES"/>
+        </w:rPr>
+      </w:pPr>
+      <w:r>
+        <w:rPr>
+          <w:rFonts w:ascii="NewsGotT" w:eastAsia="Arial Unicode MS" w:hAnsi="NewsGotT" w:cs="Mangal"/>
+          <w:kern w:val="3"/>
+          <w:szCs w:val="24"/>
+          <w:lang w:val="es-ES" w:eastAsia="zh-CN" w:bidi="hi-IN"/>
+        </w:rPr>
+        <w:t>Si los pasos de instalación se realizaron  corr</w:t>
+      </w:r>
+      <w:r>
+        <w:rPr>
+          <w:rFonts w:ascii="NewsGotT" w:eastAsia="Arial Unicode MS" w:hAnsi="NewsGotT" w:cs="Mangal"/>
+          <w:kern w:val="3"/>
+          <w:szCs w:val="24"/>
+          <w:lang w:val="es-ES" w:eastAsia="zh-CN" w:bidi="hi-IN"/>
+        </w:rPr>
+        <w:t>ectamente, el inconveniente se</w:t>
+      </w:r>
+      <w:r>
+        <w:rPr>
+          <w:rFonts w:ascii="NewsGotT" w:eastAsia="Arial Unicode MS" w:hAnsi="NewsGotT" w:cs="Mangal"/>
+          <w:kern w:val="3"/>
+          <w:szCs w:val="24"/>
+          <w:lang w:val="es-ES" w:eastAsia="zh-CN" w:bidi="hi-IN"/>
+        </w:rPr>
+        <w:t xml:space="preserve"> le atribuye a la  configuración del ActiveX. Para corregirlo se debe proceder  a realizar de nuevo el paso</w:t>
+      </w:r>
+      <w:r>
+        <w:rPr>
+          <w:lang w:val="es-ES" w:eastAsia="es-ES"/>
+        </w:rPr>
+        <w:t xml:space="preserve"> </w:t>
+      </w:r>
+      <w:r>
+        <w:rPr>
+          <w:b/>
+          <w:i/>
+          <w:lang w:val="es-ES" w:eastAsia="es-ES"/>
+        </w:rPr>
+        <w:t xml:space="preserve"> </w:t>
+      </w:r>
+      <w:hyperlink w:anchor="_3.4.1_Habilitar_el" w:history="1">
+        <w:r>
+          <w:rPr>
+            <w:rStyle w:val="Hipervnculo"/>
+            <w:b/>
+            <w:i/>
+            <w:lang w:val="es-ES" w:eastAsia="es-ES"/>
+          </w:rPr>
+          <w:t>Habilitar el uso del complemento ActiveX en  Intranet e Internet.</w:t>
+        </w:r>
+      </w:hyperlink>
+      <w:bookmarkStart w:id="38" w:name="_GoBack"/>
+      <w:bookmarkEnd w:id="38"/>
+    </w:p>
+    <w:p>
+      <w:pPr>
+        <w:pStyle w:val="Ttulo3"/>
         <w:rPr>
           <w:rFonts w:hint="eastAsia"/>
         </w:rPr>
       </w:pPr>
-      <w:bookmarkStart w:id="22" w:name="__RefHeading__2044_1977503599"/>
-      <w:bookmarkStart w:id="23" w:name="__RefHeading__2052_1977503599"/>
-      <w:bookmarkEnd w:id="22"/>
-      <w:bookmarkEnd w:id="23"/>
-      <w:r>
-        <w:lastRenderedPageBreak/>
-        <w:t>ANEXOS</w:t>
-      </w:r>
-    </w:p>
-    <w:p>
-      <w:pPr>
-        <w:pStyle w:val="Textbody"/>
-        <w:rPr>
-          <w:color w:val="000000"/>
-        </w:rPr>
-      </w:pPr>
-      <w:r>
-        <w:rPr>
-          <w:color w:val="000000"/>
-        </w:rPr>
-        <w:t>&lt;Introduzca contenido y borre cuadro&gt;</w:t>
-      </w:r>
-    </w:p>
-    <w:p>
-      <w:pPr>
-        <w:pStyle w:val="Standard"/>
-        <w:rPr>
-          <w:color w:val="000000"/>
-        </w:rPr>
-      </w:pPr>
-      <w:r>
-        <w:rPr>
-          <w:noProof/>
-          <w:color w:val="000000"/>
-          <w:lang w:val="es-CO" w:eastAsia="es-CO" w:bidi="ar-SA"/>
-        </w:rPr>
-        <mc:AlternateContent>
-          <mc:Choice Requires="wps">
-            <w:drawing>
-              <wp:inline distT="0" distB="0" distL="0" distR="0" wp14:anchorId="13494A46" wp14:editId="7DB30DA8">
-                <wp:extent cx="5734799" cy="525239"/>
-                <wp:effectExtent l="0" t="0" r="18301" b="27211"/>
-                <wp:docPr id="27" name="Marco4"/>
-                <wp:cNvGraphicFramePr/>
-                <a:graphic xmlns:a="http://schemas.openxmlformats.org/drawingml/2006/main">
-                  <a:graphicData uri="http://schemas.microsoft.com/office/word/2010/wordprocessingShape">
-                    <wps:wsp>
-                      <wps:cNvSpPr txBox="1"/>
-                      <wps:spPr>
-                        <a:xfrm>
-                          <a:off x="0" y="0"/>
-                          <a:ext cx="5734799" cy="525239"/>
-                        </a:xfrm>
-                        <a:prstGeom prst="rect">
-                          <a:avLst/>
-                        </a:prstGeom>
-                        <a:ln w="6480">
-                          <a:solidFill>
-                            <a:srgbClr val="C0C0C0"/>
-                          </a:solidFill>
-                          <a:prstDash val="solid"/>
-                        </a:ln>
-                      </wps:spPr>
-                      <wps:txbx>
-                        <w:txbxContent>
-                          <w:p>
-                            <w:pPr>
-                              <w:pStyle w:val="Textbody"/>
-                            </w:pPr>
-                            <w:r>
-                              <w:t>Este punto contendrá toda aquella información de interés para la elaboración y validación del Manual de Instalación.</w:t>
-                            </w:r>
-                          </w:p>
-                        </w:txbxContent>
-                      </wps:txbx>
-                      <wps:bodyPr vert="horz" lIns="94680" tIns="48960" rIns="94680" bIns="48960" compatLnSpc="0"/>
-                    </wps:wsp>
-                  </a:graphicData>
-                </a:graphic>
-              </wp:inline>
-            </w:drawing>
-          </mc:Choice>
-          <mc:Fallback>
-            <w:pict>
-              <v:shape id="Marco4" o:spid="_x0000_s1028" type="#_x0000_t202" style="width:451.55pt;height:41.35pt;visibility:visible;mso-wrap-style:square;mso-left-percent:-10001;mso-top-percent:-10001;mso-position-horizontal:absolute;mso-position-horizontal-relative:char;mso-position-vertical:absolute;mso-position-vertical-relative:line;mso-left-percent:-10001;mso-top-percent:-10001;v-text-anchor:top" o:gfxdata="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" filled="f" strokecolor="silver" strokeweight=".18mm">
-                <v:textbox inset="2.63mm,1.36mm,2.63mm,1.36mm">
-                  <w:txbxContent>
-                    <w:p>
-                      <w:pPr>
-                        <w:pStyle w:val="Textbody"/>
-                        <w:rPr>
-                          <w:rFonts w:hint="eastAsia"/>
-                        </w:rPr>
-                      </w:pPr>
-                      <w:r>
-                        <w:t>Este punto contendrá toda aquella información de interés para la elaboración y validación del Manual de Instalación.</w:t>
-                      </w:r>
-                    </w:p>
-                  </w:txbxContent>
-                </v:textbox>
-                <w10:anchorlock/>
-              </v:shape>
-            </w:pict>
-          </mc:Fallback>
-        </mc:AlternateContent>
-      </w:r>
-    </w:p>
-    <w:p>
-      <w:pPr>
-        <w:pStyle w:val="Standard"/>
-        <w:rPr>
-          <w:color w:val="000000"/>
-        </w:rPr>
-      </w:pPr>
-    </w:p>
-    <w:p>
-      <w:pPr>
-        <w:pStyle w:val="Ttulo2"/>
+      <w:bookmarkStart w:id="39" w:name="_Toc442975879"/>
+      <w:r>
+        <w:t>Verificar el funcionami</w:t>
+      </w:r>
+      <w:r>
+        <w:t>ento del lector en el Navegador Internet Explorer</w:t>
+      </w:r>
+      <w:r>
+        <w:t>.</w:t>
+      </w:r>
+      <w:bookmarkEnd w:id="39"/>
+    </w:p>
+    <w:p>
+      <w:pPr>
+        <w:keepNext/>
+        <w:jc w:val="center"/>
+      </w:pPr>
+      <w:r>
+        <w:rPr>
+          <w:noProof/>
+          <w:lang w:eastAsia="es-CO"/>
+        </w:rPr>
+        <w:drawing>
+          <wp:inline distT="0" distB="0" distL="0" distR="0" wp14:anchorId="17729C3E" wp14:editId="22E0AE1F">
+            <wp:extent cx="2428875" cy="1533525"/>
+            <wp:effectExtent l="0" t="0" r="9525" b="9525"/>
+            <wp:docPr id="9" name="Imagen 9"/>
+            <wp:cNvGraphicFramePr>
+              <a:graphicFrameLocks xmlns:a="http://schemas.openxmlformats.org/drawingml/2006/main" noChangeAspect="1"/>
+            </wp:cNvGraphicFramePr>
+            <a:graphic xmlns:a="http://schemas.openxmlformats.org/drawingml/2006/main">
+              <a:graphicData uri="http://schemas.openxmlformats.org/drawingml/2006/picture">
+                <pic:pic xmlns:pic="http://schemas.openxmlformats.org/drawingml/2006/picture">
+                  <pic:nvPicPr>
+                    <pic:cNvPr id="0" name="Picture 5"/>
+                    <pic:cNvPicPr>
+                      <a:picLocks noChangeAspect="1" noChangeArrowheads="1"/>
+                    </pic:cNvPicPr>
+                  </pic:nvPicPr>
+                  <pic:blipFill>
+                    <a:blip r:embed="rId27" cstate="print">
+                      <a:grayscl/>
+                      <a:extLst>
+                        <a:ext uri="{28A0092B-C50C-407E-A947-70E740481C1C}">
+                          <a14:useLocalDpi xmlns:a14="http://schemas.microsoft.com/office/drawing/2010/main" val="0"/>
+                        </a:ext>
+                      </a:extLst>
+                    </a:blip>
+                    <a:srcRect/>
+                    <a:stretch>
+                      <a:fillRect/>
+                    </a:stretch>
+                  </pic:blipFill>
+                  <pic:spPr bwMode="auto">
+                    <a:xfrm>
+                      <a:off x="0" y="0"/>
+                      <a:ext cx="2432844" cy="1536031"/>
+                    </a:xfrm>
+                    <a:prstGeom prst="rect">
+                      <a:avLst/>
+                    </a:prstGeom>
+                    <a:noFill/>
+                    <a:ln>
+                      <a:noFill/>
+                    </a:ln>
+                  </pic:spPr>
+                </pic:pic>
+              </a:graphicData>
+            </a:graphic>
+          </wp:inline>
+        </w:drawing>
+      </w:r>
+    </w:p>
+    <w:p>
+      <w:pPr>
+        <w:pStyle w:val="Epgrafe"/>
+        <w:jc w:val="center"/>
+      </w:pPr>
+      <w:r>
+        <w:t xml:space="preserve">Ilustración </w:t>
+      </w:r>
+      <w:r>
+        <w:fldChar w:fldCharType="begin"/>
+      </w:r>
+      <w:r>
+        <w:instrText xml:space="preserve"> SEQ Ilustración \* ARABIC </w:instrText>
+      </w:r>
+      <w:r>
+        <w:fldChar w:fldCharType="separate"/>
+      </w:r>
+      <w:r>
+        <w:rPr>
+          <w:noProof/>
+        </w:rPr>
+        <w:t>16</w:t>
+      </w:r>
+      <w:r>
+        <w:fldChar w:fldCharType="end"/>
+      </w:r>
+      <w:r>
+        <w:t xml:space="preserve"> Captura de Huella Realizado desde el navegador Internet Explorer</w:t>
+      </w:r>
+    </w:p>
+    <w:p>
+      <w:pPr>
+        <w:pStyle w:val="Ttulo3"/>
         <w:rPr>
           <w:rFonts w:hint="eastAsia"/>
         </w:rPr>
       </w:pPr>
-      <w:bookmarkStart w:id="24" w:name="__RefHeading__9180_1255198503"/>
-      <w:bookmarkEnd w:id="24"/>
-      <w:r>
-        <w:t>Resumen de tareas de configuración</w:t>
-      </w:r>
-    </w:p>
-    <w:p>
-      <w:pPr>
-        <w:pStyle w:val="Textbody"/>
-        <w:tabs>
-          <w:tab w:val="left" w:pos="120"/>
-        </w:tabs>
-        <w:rPr>
-          <w:color w:val="000000"/>
-        </w:rPr>
-      </w:pPr>
-      <w:r>
-        <w:rPr>
-          <w:color w:val="000000"/>
-        </w:rPr>
-        <w:t>&lt;Introduzca contenido y borre cuadro&gt;</w:t>
-      </w:r>
-    </w:p>
-    <w:p>
-      <w:pPr>
-        <w:pStyle w:val="Textbody"/>
-        <w:tabs>
-          <w:tab w:val="left" w:pos="120"/>
-        </w:tabs>
-        <w:rPr>
-          <w:color w:val="000000"/>
-        </w:rPr>
-      </w:pPr>
-      <w:r>
-        <w:rPr>
-          <w:noProof/>
-          <w:color w:val="000000"/>
-          <w:lang w:val="es-CO" w:eastAsia="es-CO" w:bidi="ar-SA"/>
-        </w:rPr>
-        <mc:AlternateContent>
-          <mc:Choice Requires="wps">
-            <w:drawing>
-              <wp:inline distT="0" distB="0" distL="0" distR="0" wp14:anchorId="591FE901" wp14:editId="383AB8AF">
-                <wp:extent cx="5734799" cy="924480"/>
-                <wp:effectExtent l="0" t="0" r="18301" b="28020"/>
-                <wp:docPr id="28" name="Marco16"/>
-                <wp:cNvGraphicFramePr/>
-                <a:graphic xmlns:a="http://schemas.openxmlformats.org/drawingml/2006/main">
-                  <a:graphicData uri="http://schemas.microsoft.com/office/word/2010/wordprocessingShape">
-                    <wps:wsp>
-                      <wps:cNvSpPr txBox="1"/>
-                      <wps:spPr>
-                        <a:xfrm>
-                          <a:off x="0" y="0"/>
-                          <a:ext cx="5734799" cy="924480"/>
-                        </a:xfrm>
-                        <a:prstGeom prst="rect">
-                          <a:avLst/>
-                        </a:prstGeom>
-                        <a:ln w="6480">
-                          <a:solidFill>
-                            <a:srgbClr val="C0C0C0"/>
-                          </a:solidFill>
-                          <a:prstDash val="solid"/>
-                        </a:ln>
-                      </wps:spPr>
-                      <wps:txbx>
-                        <w:txbxContent>
-                          <w:p>
-                            <w:pPr>
-                              <w:pStyle w:val="Textbody"/>
-                            </w:pPr>
-                            <w:r>
-                              <w:t>En este apartado se incluirá, a modo de resumen, un listado con los elementos de configuración que hay que actualizar para la correcta puesta en marcha del sistema en el entorno deseado. El detalle de los pasos para configurar cada uno de los componentes, así como la fase en la que deberá realizarse, vendrá especificado en el apartado 'Configuración del Sistema'.</w:t>
-                            </w:r>
-                          </w:p>
-                          <w:p>
-                            <w:pPr>
-                              <w:pStyle w:val="Textbody"/>
-                            </w:pPr>
-                          </w:p>
-                          <w:p>
-                            <w:pPr>
-                              <w:pStyle w:val="Textbody"/>
-                            </w:pPr>
-                          </w:p>
-                        </w:txbxContent>
-                      </wps:txbx>
-                      <wps:bodyPr vert="horz" lIns="94680" tIns="48960" rIns="94680" bIns="48960" compatLnSpc="0"/>
-                    </wps:wsp>
-                  </a:graphicData>
-                </a:graphic>
-              </wp:inline>
-            </w:drawing>
-          </mc:Choice>
-          <mc:Fallback>
-            <w:pict>
-              <v:shape id="Marco16" o:spid="_x0000_s1029" type="#_x0000_t202" style="width:451.55pt;height:72.8pt;visibility:visible;mso-wrap-style:square;mso-left-percent:-10001;mso-top-percent:-10001;mso-position-horizontal:absolute;mso-position-horizontal-relative:char;mso-position-vertical:absolute;mso-position-vertical-relative:line;mso-left-percent:-10001;mso-top-percent:-10001;v-text-anchor:top" o:gfxdata="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" filled="f" strokecolor="silver" strokeweight=".18mm">
-                <v:textbox inset="2.63mm,1.36mm,2.63mm,1.36mm">
-                  <w:txbxContent>
-                    <w:p>
-                      <w:pPr>
-                        <w:pStyle w:val="Textbody"/>
-                        <w:rPr>
-                          <w:rFonts w:hint="eastAsia"/>
-                        </w:rPr>
-                      </w:pPr>
-                      <w:r>
-                        <w:t>En este apartado se incluirá, a modo de resumen, un listado con los elementos de configuración que hay que actualizar para la correcta puesta en marcha del sistema en el entorno deseado. El detalle de los pasos para configurar cada uno de los componentes, así como la fase en la que deberá realizarse, vendrá especificado en el apartado 'Configuración del Sistema'.</w:t>
-                      </w:r>
-                    </w:p>
-                    <w:p>
-                      <w:pPr>
-                        <w:pStyle w:val="Textbody"/>
-                        <w:rPr>
-                          <w:rFonts w:hint="eastAsia"/>
-                        </w:rPr>
-                      </w:pPr>
-                    </w:p>
-                    <w:p>
-                      <w:pPr>
-                        <w:pStyle w:val="Textbody"/>
-                        <w:rPr>
-                          <w:rFonts w:hint="eastAsia"/>
-                        </w:rPr>
-                      </w:pPr>
-                    </w:p>
-                  </w:txbxContent>
-                </v:textbox>
-                <w10:anchorlock/>
-              </v:shape>
-            </w:pict>
-          </mc:Fallback>
-        </mc:AlternateContent>
-      </w:r>
-    </w:p>
-    <w:p>
-      <w:pPr>
-        <w:pStyle w:val="Ttulo1"/>
-        <w:rPr>
-          <w:rFonts w:hint="eastAsia"/>
-          <w:color w:val="000000"/>
-        </w:rPr>
-      </w:pPr>
-      <w:bookmarkStart w:id="25" w:name="__RefHeading__2054_1977503599"/>
-      <w:bookmarkEnd w:id="25"/>
-      <w:r>
-        <w:rPr>
-          <w:b w:val="0"/>
-        </w:rPr>
-        <w:lastRenderedPageBreak/>
-        <w:t>GLOSARIO</w:t>
-      </w:r>
-    </w:p>
-    <w:p>
-      <w:pPr>
-        <w:pStyle w:val="Standard"/>
-        <w:rPr>
-          <w:color w:val="000000"/>
-        </w:rPr>
-      </w:pPr>
-    </w:p>
-    <w:tbl>
-      <w:tblPr>
-        <w:tblW w:w="9051" w:type="dxa"/>
-        <w:tblInd w:w="15" w:type="dxa"/>
-        <w:tblLayout w:type="fixed"/>
-        <w:tblCellMar>
-          <w:left w:w="10" w:type="dxa"/>
-          <w:right w:w="10" w:type="dxa"/>
-        </w:tblCellMar>
-        <w:tblLook w:val="0000" w:firstRow="0" w:lastRow="0" w:firstColumn="0" w:lastColumn="0" w:noHBand="0" w:noVBand="0"/>
-      </w:tblPr>
-      <w:tblGrid>
-        <w:gridCol w:w="3127"/>
-        <w:gridCol w:w="5924"/>
-      </w:tblGrid>
-      <w:tr>
-        <w:trPr>
-          <w:trHeight w:val="510"/>
-        </w:trPr>
-        <w:tc>
-          <w:tcPr>
-            <w:tcW w:w="3127" w:type="dxa"/>
-            <w:tcBorders>
-              <w:top w:val="double" w:sz="2" w:space="0" w:color="C0C0C0"/>
-              <w:left w:val="double" w:sz="2" w:space="0" w:color="C0C0C0"/>
-              <w:bottom w:val="single" w:sz="4" w:space="0" w:color="C0C0C0"/>
-            </w:tcBorders>
-            <w:shd w:val="clear" w:color="auto" w:fill="E6E6E6"/>
-            <w:tcMar>
-              <w:top w:w="0" w:type="dxa"/>
-              <w:left w:w="70" w:type="dxa"/>
-              <w:bottom w:w="0" w:type="dxa"/>
-              <w:right w:w="70" w:type="dxa"/>
-            </w:tcMar>
-            <w:vAlign w:val="center"/>
-          </w:tcPr>
-          <w:p>
-            <w:pPr>
-              <w:pStyle w:val="Standard"/>
-              <w:snapToGrid w:val="0"/>
-              <w:jc w:val="center"/>
-              <w:rPr>
-                <w:rFonts w:cs="Arial"/>
-                <w:b/>
-              </w:rPr>
-            </w:pPr>
-            <w:r>
-              <w:rPr>
-                <w:rFonts w:cs="Arial"/>
-                <w:b/>
-              </w:rPr>
-              <w:t>Término</w:t>
-            </w:r>
-          </w:p>
-        </w:tc>
-        <w:tc>
-          <w:tcPr>
-            <w:tcW w:w="5924" w:type="dxa"/>
-            <w:tcBorders>
-              <w:top w:val="double" w:sz="2" w:space="0" w:color="C0C0C0"/>
-              <w:left w:val="single" w:sz="4" w:space="0" w:color="C0C0C0"/>
-              <w:bottom w:val="single" w:sz="4" w:space="0" w:color="C0C0C0"/>
-              <w:right w:val="double" w:sz="2" w:space="0" w:color="C0C0C0"/>
-            </w:tcBorders>
-            <w:shd w:val="clear" w:color="auto" w:fill="E6E6E6"/>
-            <w:tcMar>
-              <w:top w:w="0" w:type="dxa"/>
-              <w:left w:w="70" w:type="dxa"/>
-              <w:bottom w:w="0" w:type="dxa"/>
-              <w:right w:w="70" w:type="dxa"/>
-            </w:tcMar>
-            <w:vAlign w:val="center"/>
-          </w:tcPr>
-          <w:p>
-            <w:pPr>
-              <w:pStyle w:val="Standard"/>
-              <w:snapToGrid w:val="0"/>
-              <w:jc w:val="center"/>
-              <w:rPr>
-                <w:rFonts w:cs="Arial"/>
-                <w:b/>
-              </w:rPr>
-            </w:pPr>
-            <w:r>
-              <w:rPr>
-                <w:rFonts w:cs="Arial"/>
-                <w:b/>
-              </w:rPr>
-              <w:t>Descripción</w:t>
-            </w:r>
-          </w:p>
-        </w:tc>
-      </w:tr>
-      <w:tr>
-        <w:trPr>
-          <w:trHeight w:val="510"/>
-        </w:trPr>
-        <w:tc>
-          <w:tcPr>
-            <w:tcW w:w="3127" w:type="dxa"/>
-            <w:tcBorders>
-              <w:left w:val="double" w:sz="2" w:space="0" w:color="C0C0C0"/>
-              <w:bottom w:val="single" w:sz="4" w:space="0" w:color="C0C0C0"/>
-            </w:tcBorders>
-            <w:shd w:val="clear" w:color="auto" w:fill="auto"/>
-            <w:tcMar>
-              <w:top w:w="0" w:type="dxa"/>
-              <w:left w:w="70" w:type="dxa"/>
-              <w:bottom w:w="0" w:type="dxa"/>
-              <w:right w:w="70" w:type="dxa"/>
-            </w:tcMar>
-          </w:tcPr>
-          <w:p>
-            <w:pPr>
-              <w:pStyle w:val="Standard"/>
-              <w:snapToGrid w:val="0"/>
-              <w:rPr>
-                <w:rFonts w:cs="Arial"/>
-              </w:rPr>
-            </w:pPr>
-          </w:p>
-        </w:tc>
-        <w:tc>
-          <w:tcPr>
-            <w:tcW w:w="5924" w:type="dxa"/>
-            <w:tcBorders>
-              <w:left w:val="single" w:sz="4" w:space="0" w:color="C0C0C0"/>
-              <w:bottom w:val="single" w:sz="4" w:space="0" w:color="C0C0C0"/>
-              <w:right w:val="double" w:sz="2" w:space="0" w:color="C0C0C0"/>
-            </w:tcBorders>
-            <w:shd w:val="clear" w:color="auto" w:fill="auto"/>
-            <w:tcMar>
-              <w:top w:w="0" w:type="dxa"/>
-              <w:left w:w="70" w:type="dxa"/>
-              <w:bottom w:w="0" w:type="dxa"/>
-              <w:right w:w="70" w:type="dxa"/>
-            </w:tcMar>
-          </w:tcPr>
-          <w:p>
-            <w:pPr>
-              <w:pStyle w:val="Standard"/>
-              <w:snapToGrid w:val="0"/>
-              <w:rPr>
-                <w:rFonts w:cs="Arial"/>
-              </w:rPr>
-            </w:pPr>
-          </w:p>
-        </w:tc>
-      </w:tr>
-      <w:tr>
-        <w:trPr>
-          <w:trHeight w:val="510"/>
-        </w:trPr>
-        <w:tc>
-          <w:tcPr>
-            <w:tcW w:w="3127" w:type="dxa"/>
-            <w:tcBorders>
-              <w:left w:val="double" w:sz="2" w:space="0" w:color="C0C0C0"/>
-              <w:bottom w:val="single" w:sz="4" w:space="0" w:color="C0C0C0"/>
-            </w:tcBorders>
-            <w:shd w:val="clear" w:color="auto" w:fill="auto"/>
-            <w:tcMar>
-              <w:top w:w="0" w:type="dxa"/>
-              <w:left w:w="70" w:type="dxa"/>
-              <w:bottom w:w="0" w:type="dxa"/>
-              <w:right w:w="70" w:type="dxa"/>
-            </w:tcMar>
-          </w:tcPr>
-          <w:p>
-            <w:pPr>
-              <w:pStyle w:val="Standard"/>
-              <w:snapToGrid w:val="0"/>
-              <w:rPr>
-                <w:rFonts w:cs="Arial"/>
-              </w:rPr>
-            </w:pPr>
-          </w:p>
-        </w:tc>
-        <w:tc>
-          <w:tcPr>
-            <w:tcW w:w="5924" w:type="dxa"/>
-            <w:tcBorders>
-              <w:left w:val="single" w:sz="4" w:space="0" w:color="C0C0C0"/>
-              <w:bottom w:val="single" w:sz="4" w:space="0" w:color="C0C0C0"/>
-              <w:right w:val="double" w:sz="2" w:space="0" w:color="C0C0C0"/>
-            </w:tcBorders>
-            <w:shd w:val="clear" w:color="auto" w:fill="auto"/>
-            <w:tcMar>
-              <w:top w:w="0" w:type="dxa"/>
-              <w:left w:w="70" w:type="dxa"/>
-              <w:bottom w:w="0" w:type="dxa"/>
-              <w:right w:w="70" w:type="dxa"/>
-            </w:tcMar>
-          </w:tcPr>
-          <w:p>
-            <w:pPr>
-              <w:pStyle w:val="Standard"/>
-              <w:snapToGrid w:val="0"/>
-              <w:rPr>
-                <w:rFonts w:cs="Arial"/>
-              </w:rPr>
-            </w:pPr>
-          </w:p>
-        </w:tc>
-      </w:tr>
-      <w:tr>
-        <w:trPr>
-          <w:trHeight w:val="510"/>
-        </w:trPr>
-        <w:tc>
-          <w:tcPr>
-            <w:tcW w:w="3127" w:type="dxa"/>
-            <w:tcBorders>
-              <w:left w:val="double" w:sz="2" w:space="0" w:color="C0C0C0"/>
-              <w:bottom w:val="double" w:sz="2" w:space="0" w:color="C0C0C0"/>
-            </w:tcBorders>
-            <w:shd w:val="clear" w:color="auto" w:fill="auto"/>
-            <w:tcMar>
-              <w:top w:w="0" w:type="dxa"/>
-              <w:left w:w="70" w:type="dxa"/>
-              <w:bottom w:w="0" w:type="dxa"/>
-              <w:right w:w="70" w:type="dxa"/>
-            </w:tcMar>
-          </w:tcPr>
-          <w:p>
-            <w:pPr>
-              <w:pStyle w:val="Standard"/>
-              <w:snapToGrid w:val="0"/>
-              <w:rPr>
-                <w:rFonts w:cs="Arial"/>
-              </w:rPr>
-            </w:pPr>
-          </w:p>
-        </w:tc>
-        <w:tc>
-          <w:tcPr>
-            <w:tcW w:w="5924" w:type="dxa"/>
-            <w:tcBorders>
-              <w:left w:val="single" w:sz="4" w:space="0" w:color="C0C0C0"/>
-              <w:bottom w:val="double" w:sz="2" w:space="0" w:color="C0C0C0"/>
-              <w:right w:val="double" w:sz="2" w:space="0" w:color="C0C0C0"/>
-            </w:tcBorders>
-            <w:shd w:val="clear" w:color="auto" w:fill="auto"/>
-            <w:tcMar>
-              <w:top w:w="0" w:type="dxa"/>
-              <w:left w:w="70" w:type="dxa"/>
-              <w:bottom w:w="0" w:type="dxa"/>
-              <w:right w:w="70" w:type="dxa"/>
-            </w:tcMar>
-          </w:tcPr>
-          <w:p>
-            <w:pPr>
-              <w:pStyle w:val="Standard"/>
-              <w:snapToGrid w:val="0"/>
-              <w:rPr>
-                <w:rFonts w:cs="Arial"/>
-              </w:rPr>
-            </w:pPr>
-          </w:p>
-        </w:tc>
-      </w:tr>
-    </w:tbl>
-    <w:p>
-      <w:pPr>
-        <w:pStyle w:val="Standard"/>
-        <w:rPr>
-          <w:color w:val="000000"/>
-        </w:rPr>
-      </w:pPr>
-    </w:p>
-    <w:p>
-      <w:pPr>
-        <w:pStyle w:val="Standard"/>
-        <w:rPr>
-          <w:color w:val="000000"/>
-        </w:rPr>
-      </w:pPr>
-    </w:p>
-    <w:p>
-      <w:bookmarkStart w:id="26" w:name="__RefHeading__2056_1977503599"/>
-      <w:bookmarkStart w:id="27" w:name="_GoBack"/>
-      <w:bookmarkEnd w:id="26"/>
-      <w:bookmarkEnd w:id="27"/>
-    </w:p>
-    <w:p>
-      <w:pPr>
+      <w:bookmarkStart w:id="40" w:name="_Toc442975880"/>
+      <w:r>
+        <w:t>Verificar el funcionamiento del lector en el Nav</w:t>
+      </w:r>
+      <w:r>
+        <w:t xml:space="preserve">egador </w:t>
+      </w:r>
+      <w:proofErr w:type="spellStart"/>
+      <w:r>
+        <w:t>Ch</w:t>
+      </w:r>
+      <w:r>
+        <w:t>r</w:t>
+      </w:r>
+      <w:r>
+        <w:t>o</w:t>
+      </w:r>
+      <w:r>
+        <w:t>m</w:t>
+      </w:r>
+      <w:bookmarkStart w:id="41" w:name="__RefHeading__2044_1977503599"/>
+      <w:bookmarkStart w:id="42" w:name="__RefHeading__2052_1977503599"/>
+      <w:bookmarkEnd w:id="41"/>
+      <w:bookmarkEnd w:id="42"/>
+      <w:r>
+        <w:t>e</w:t>
+      </w:r>
+      <w:proofErr w:type="spellEnd"/>
+      <w:r>
+        <w:t>.</w:t>
+      </w:r>
+      <w:bookmarkEnd w:id="40"/>
+    </w:p>
+    <w:p>
+      <w:pPr>
+        <w:keepNext/>
         <w:tabs>
           <w:tab w:val="left" w:pos="3765"/>
         </w:tabs>
-      </w:pPr>
-      <w:r>
-        <w:tab/>
-      </w:r>
+        <w:jc w:val="center"/>
+      </w:pPr>
+      <w:bookmarkStart w:id="43" w:name="__RefHeading__9180_1255198503"/>
+      <w:bookmarkStart w:id="44" w:name="__RefHeading__2054_1977503599"/>
+      <w:bookmarkEnd w:id="43"/>
+      <w:bookmarkEnd w:id="44"/>
+      <w:r>
+        <w:rPr>
+          <w:noProof/>
+          <w:lang w:eastAsia="es-CO"/>
+        </w:rPr>
+        <w:drawing>
+          <wp:inline distT="0" distB="0" distL="0" distR="0" wp14:anchorId="0037B1EF" wp14:editId="73B1BD97">
+            <wp:extent cx="2509314" cy="1724025"/>
+            <wp:effectExtent l="0" t="0" r="5715" b="0"/>
+            <wp:docPr id="12" name="Imagen 12"/>
+            <wp:cNvGraphicFramePr>
+              <a:graphicFrameLocks xmlns:a="http://schemas.openxmlformats.org/drawingml/2006/main" noChangeAspect="1"/>
+            </wp:cNvGraphicFramePr>
+            <a:graphic xmlns:a="http://schemas.openxmlformats.org/drawingml/2006/main">
+              <a:graphicData uri="http://schemas.openxmlformats.org/drawingml/2006/picture">
+                <pic:pic xmlns:pic="http://schemas.openxmlformats.org/drawingml/2006/picture">
+                  <pic:nvPicPr>
+                    <pic:cNvPr id="0" name="Picture 7"/>
+                    <pic:cNvPicPr>
+                      <a:picLocks noChangeAspect="1" noChangeArrowheads="1"/>
+                    </pic:cNvPicPr>
+                  </pic:nvPicPr>
+                  <pic:blipFill>
+                    <a:blip r:embed="rId28" cstate="print">
+                      <a:grayscl/>
+                      <a:extLst>
+                        <a:ext uri="{28A0092B-C50C-407E-A947-70E740481C1C}">
+                          <a14:useLocalDpi xmlns:a14="http://schemas.microsoft.com/office/drawing/2010/main" val="0"/>
+                        </a:ext>
+                      </a:extLst>
+                    </a:blip>
+                    <a:srcRect/>
+                    <a:stretch>
+                      <a:fillRect/>
+                    </a:stretch>
+                  </pic:blipFill>
+                  <pic:spPr bwMode="auto">
+                    <a:xfrm>
+                      <a:off x="0" y="0"/>
+                      <a:ext cx="2535095" cy="1741738"/>
+                    </a:xfrm>
+                    <a:prstGeom prst="rect">
+                      <a:avLst/>
+                    </a:prstGeom>
+                    <a:noFill/>
+                    <a:ln>
+                      <a:noFill/>
+                    </a:ln>
+                  </pic:spPr>
+                </pic:pic>
+              </a:graphicData>
+            </a:graphic>
+          </wp:inline>
+        </w:drawing>
+      </w:r>
+    </w:p>
+    <w:p>
+      <w:pPr>
+        <w:pStyle w:val="Epgrafe"/>
+        <w:jc w:val="center"/>
+      </w:pPr>
+      <w:r>
+        <w:t xml:space="preserve">Ilustración </w:t>
+      </w:r>
+      <w:r>
+        <w:fldChar w:fldCharType="begin"/>
+      </w:r>
+      <w:r>
+        <w:instrText xml:space="preserve"> SEQ Ilustración \* ARABIC </w:instrText>
+      </w:r>
+      <w:r>
+        <w:fldChar w:fldCharType="separate"/>
+      </w:r>
+      <w:r>
+        <w:rPr>
+          <w:noProof/>
+        </w:rPr>
+        <w:t>17</w:t>
+      </w:r>
+      <w:r>
+        <w:fldChar w:fldCharType="end"/>
+      </w:r>
+      <w:r>
+        <w:t xml:space="preserve"> Captura de Huella Realizado desde el navegador </w:t>
+      </w:r>
+      <w:proofErr w:type="spellStart"/>
+      <w:r>
+        <w:t>Chrome</w:t>
+      </w:r>
+      <w:proofErr w:type="spellEnd"/>
     </w:p>
     <w:sectPr>
-      <w:headerReference w:type="default" r:id="rId18"/>
+      <w:headerReference w:type="default" r:id="rId29"/>
       <w:pgSz w:w="12240" w:h="15840"/>
       <w:pgMar w:top="1417" w:right="1701" w:bottom="1276" w:left="1701" w:header="708" w:footer="708" w:gutter="0"/>
       <w:cols w:space="708"/>
@@ -8667,42 +7944,150 @@
     </w:lvl>
   </w:abstractNum>
   <w:abstractNum w:abstractNumId="1">
+    <w:nsid w:val="19422EC6"/>
+    <w:multiLevelType w:val="hybridMultilevel"/>
+    <w:tmpl w:val="3C8A04A2"/>
+    <w:lvl w:ilvl="0" w:tplc="240A000D">
+      <w:start w:val="1"/>
+      <w:numFmt w:val="bullet"/>
+      <w:lvlText w:val=""/>
+      <w:lvlJc w:val="left"/>
+      <w:pPr>
+        <w:ind w:left="1440" w:hanging="360"/>
+      </w:pPr>
+      <w:rPr>
+        <w:rFonts w:ascii="Wingdings" w:hAnsi="Wingdings" w:hint="default"/>
+      </w:rPr>
+    </w:lvl>
+    <w:lvl w:ilvl="1" w:tplc="240A0003" w:tentative="1">
+      <w:start w:val="1"/>
+      <w:numFmt w:val="bullet"/>
+      <w:lvlText w:val="o"/>
+      <w:lvlJc w:val="left"/>
+      <w:pPr>
+        <w:ind w:left="2160" w:hanging="360"/>
+      </w:pPr>
+      <w:rPr>
+        <w:rFonts w:ascii="Courier New" w:hAnsi="Courier New" w:cs="Courier New" w:hint="default"/>
+      </w:rPr>
+    </w:lvl>
+    <w:lvl w:ilvl="2" w:tplc="240A0005" w:tentative="1">
+      <w:start w:val="1"/>
+      <w:numFmt w:val="bullet"/>
+      <w:lvlText w:val=""/>
+      <w:lvlJc w:val="left"/>
+      <w:pPr>
+        <w:ind w:left="2880" w:hanging="360"/>
+      </w:pPr>
+      <w:rPr>
+        <w:rFonts w:ascii="Wingdings" w:hAnsi="Wingdings" w:hint="default"/>
+      </w:rPr>
+    </w:lvl>
+    <w:lvl w:ilvl="3" w:tplc="240A0001" w:tentative="1">
+      <w:start w:val="1"/>
+      <w:numFmt w:val="bullet"/>
+      <w:lvlText w:val=""/>
+      <w:lvlJc w:val="left"/>
+      <w:pPr>
+        <w:ind w:left="3600" w:hanging="360"/>
+      </w:pPr>
+      <w:rPr>
+        <w:rFonts w:ascii="Symbol" w:hAnsi="Symbol" w:hint="default"/>
+      </w:rPr>
+    </w:lvl>
+    <w:lvl w:ilvl="4" w:tplc="240A0003" w:tentative="1">
+      <w:start w:val="1"/>
+      <w:numFmt w:val="bullet"/>
+      <w:lvlText w:val="o"/>
+      <w:lvlJc w:val="left"/>
+      <w:pPr>
+        <w:ind w:left="4320" w:hanging="360"/>
+      </w:pPr>
+      <w:rPr>
+        <w:rFonts w:ascii="Courier New" w:hAnsi="Courier New" w:cs="Courier New" w:hint="default"/>
+      </w:rPr>
+    </w:lvl>
+    <w:lvl w:ilvl="5" w:tplc="240A0005" w:tentative="1">
+      <w:start w:val="1"/>
+      <w:numFmt w:val="bullet"/>
+      <w:lvlText w:val=""/>
+      <w:lvlJc w:val="left"/>
+      <w:pPr>
+        <w:ind w:left="5040" w:hanging="360"/>
+      </w:pPr>
+      <w:rPr>
+        <w:rFonts w:ascii="Wingdings" w:hAnsi="Wingdings" w:hint="default"/>
+      </w:rPr>
+    </w:lvl>
+    <w:lvl w:ilvl="6" w:tplc="240A0001" w:tentative="1">
+      <w:start w:val="1"/>
+      <w:numFmt w:val="bullet"/>
+      <w:lvlText w:val=""/>
+      <w:lvlJc w:val="left"/>
+      <w:pPr>
+        <w:ind w:left="5760" w:hanging="360"/>
+      </w:pPr>
+      <w:rPr>
+        <w:rFonts w:ascii="Symbol" w:hAnsi="Symbol" w:hint="default"/>
+      </w:rPr>
+    </w:lvl>
+    <w:lvl w:ilvl="7" w:tplc="240A0003" w:tentative="1">
+      <w:start w:val="1"/>
+      <w:numFmt w:val="bullet"/>
+      <w:lvlText w:val="o"/>
+      <w:lvlJc w:val="left"/>
+      <w:pPr>
+        <w:ind w:left="6480" w:hanging="360"/>
+      </w:pPr>
+      <w:rPr>
+        <w:rFonts w:ascii="Courier New" w:hAnsi="Courier New" w:cs="Courier New" w:hint="default"/>
+      </w:rPr>
+    </w:lvl>
+    <w:lvl w:ilvl="8" w:tplc="240A0005" w:tentative="1">
+      <w:start w:val="1"/>
+      <w:numFmt w:val="bullet"/>
+      <w:lvlText w:val=""/>
+      <w:lvlJc w:val="left"/>
+      <w:pPr>
+        <w:ind w:left="7200" w:hanging="360"/>
+      </w:pPr>
+      <w:rPr>
+        <w:rFonts w:ascii="Wingdings" w:hAnsi="Wingdings" w:hint="default"/>
+      </w:rPr>
+    </w:lvl>
+  </w:abstractNum>
+  <w:abstractNum w:abstractNumId="2">
     <w:nsid w:val="255B5D44"/>
     <w:multiLevelType w:val="multilevel"/>
-    <w:tmpl w:val="9ED60336"/>
+    <w:tmpl w:val="A596E11C"/>
     <w:styleLink w:val="WWOutlineListStyle"/>
     <w:lvl w:ilvl="0">
       <w:start w:val="1"/>
       <w:numFmt w:val="decimal"/>
-      <w:pStyle w:val="Ttulo1"/>
-      <w:lvlText w:val="%1 "/>
+      <w:lvlText w:val="%1."/>
       <w:lvlJc w:val="left"/>
     </w:lvl>
     <w:lvl w:ilvl="1">
       <w:start w:val="1"/>
       <w:numFmt w:val="decimal"/>
-      <w:pStyle w:val="Ttulo2"/>
       <w:lvlText w:val="%1.%2 "/>
       <w:lvlJc w:val="left"/>
     </w:lvl>
     <w:lvl w:ilvl="2">
       <w:start w:val="1"/>
       <w:numFmt w:val="decimal"/>
-      <w:pStyle w:val="Ttulo3"/>
       <w:lvlText w:val="%1.%2.%3 "/>
       <w:lvlJc w:val="left"/>
     </w:lvl>
     <w:lvl w:ilvl="3">
       <w:start w:val="1"/>
       <w:numFmt w:val="decimal"/>
-      <w:pStyle w:val="Ttulo4"/>
       <w:lvlText w:val="%1.%2.%3.%4 "/>
       <w:lvlJc w:val="left"/>
     </w:lvl>
     <w:lvl w:ilvl="4">
       <w:start w:val="1"/>
       <w:numFmt w:val="decimal"/>
-      <w:pStyle w:val="Ttulo5"/>
       <w:lvlText w:val="%1.%2.%3.%4.%5 "/>
       <w:lvlJc w:val="left"/>
     </w:lvl>
@@ -8731,7 +8116,7 @@
       <w:lvlJc w:val="left"/>
     </w:lvl>
   </w:abstractNum>
-  <w:abstractNum w:abstractNumId="2">
+  <w:abstractNum w:abstractNumId="3">
     <w:nsid w:val="3A463D14"/>
     <w:multiLevelType w:val="hybridMultilevel"/>
     <w:tmpl w:val="ABA45494"/>
@@ -8844,7 +8229,7 @@
       </w:rPr>
     </w:lvl>
   </w:abstractNum>
-  <w:abstractNum w:abstractNumId="3">
+  <w:abstractNum w:abstractNumId="4">
     <w:nsid w:val="44EA1209"/>
     <w:multiLevelType w:val="multilevel"/>
     <w:tmpl w:val="1680A76A"/>
@@ -8933,7 +8318,7 @@
       </w:pPr>
     </w:lvl>
   </w:abstractNum>
-  <w:abstractNum w:abstractNumId="4">
+  <w:abstractNum w:abstractNumId="5">
     <w:nsid w:val="520B373E"/>
     <w:multiLevelType w:val="multilevel"/>
     <w:tmpl w:val="CB924EBC"/>
@@ -9047,7 +8432,7 @@
       </w:rPr>
     </w:lvl>
   </w:abstractNum>
-  <w:abstractNum w:abstractNumId="5">
+  <w:abstractNum w:abstractNumId="6">
     <w:nsid w:val="558353FE"/>
     <w:multiLevelType w:val="multilevel"/>
     <w:tmpl w:val="FF3C6C94"/>
@@ -9136,7 +8521,102 @@
       </w:pPr>
     </w:lvl>
   </w:abstractNum>
-  <w:abstractNum w:abstractNumId="6">
+  <w:abstractNum w:abstractNumId="7">
+    <w:nsid w:val="56606FBB"/>
+    <w:multiLevelType w:val="multilevel"/>
+    <w:tmpl w:val="240A0025"/>
+    <w:lvl w:ilvl="0">
+      <w:start w:val="1"/>
+      <w:numFmt w:val="decimal"/>
+      <w:pStyle w:val="Ttulo1"/>
+      <w:lvlText w:val="%1"/>
+      <w:lvlJc w:val="left"/>
+      <w:pPr>
+        <w:ind w:left="432" w:hanging="432"/>
+      </w:pPr>
+    </w:lvl>
+    <w:lvl w:ilvl="1">
+      <w:start w:val="1"/>
+      <w:numFmt w:val="decimal"/>
+      <w:pStyle w:val="Ttulo2"/>
+      <w:lvlText w:val="%1.%2"/>
+      <w:lvlJc w:val="left"/>
+      <w:pPr>
+        <w:ind w:left="576" w:hanging="576"/>
+      </w:pPr>
+    </w:lvl>
+    <w:lvl w:ilvl="2">
+      <w:start w:val="1"/>
+      <w:numFmt w:val="decimal"/>
+      <w:pStyle w:val="Ttulo3"/>
+      <w:lvlText w:val="%1.%2.%3"/>
+      <w:lvlJc w:val="left"/>
+      <w:pPr>
+        <w:ind w:left="720" w:hanging="720"/>
+      </w:pPr>
+    </w:lvl>
+    <w:lvl w:ilvl="3">
+      <w:start w:val="1"/>
+      <w:numFmt w:val="decimal"/>
+      <w:pStyle w:val="Ttulo4"/>
+      <w:lvlText w:val="%1.%2.%3.%4"/>
+      <w:lvlJc w:val="left"/>
+      <w:pPr>
+        <w:ind w:left="864" w:hanging="864"/>
+      </w:pPr>
+    </w:lvl>
+    <w:lvl w:ilvl="4">
+      <w:start w:val="1"/>
+      <w:numFmt w:val="decimal"/>
+      <w:pStyle w:val="Ttulo5"/>
+      <w:lvlText w:val="%1.%2.%3.%4.%5"/>
+      <w:lvlJc w:val="left"/>
+      <w:pPr>
+        <w:ind w:left="1008" w:hanging="1008"/>
+      </w:pPr>
+    </w:lvl>
+    <w:lvl w:ilvl="5">
+      <w:start w:val="1"/>
+      <w:numFmt w:val="decimal"/>
+      <w:pStyle w:val="Ttulo6"/>
+      <w:lvlText w:val="%1.%2.%3.%4.%5.%6"/>
+      <w:lvlJc w:val="left"/>
+      <w:pPr>
+        <w:ind w:left="1152" w:hanging="1152"/>
+      </w:pPr>
+    </w:lvl>
+    <w:lvl w:ilvl="6">
+      <w:start w:val="1"/>
+      <w:numFmt w:val="decimal"/>
+      <w:pStyle w:val="Ttulo7"/>
+      <w:lvlText w:val="%1.%2.%3.%4.%5.%6.%7"/>
+      <w:lvlJc w:val="left"/>
+      <w:pPr>
+        <w:ind w:left="1296" w:hanging="1296"/>
+      </w:pPr>
+    </w:lvl>
+    <w:lvl w:ilvl="7">
+      <w:start w:val="1"/>
+      <w:numFmt w:val="decimal"/>
+      <w:pStyle w:val="Ttulo8"/>
+      <w:lvlText w:val="%1.%2.%3.%4.%5.%6.%7.%8"/>
+      <w:lvlJc w:val="left"/>
+      <w:pPr>
+        <w:ind w:left="1440" w:hanging="1440"/>
+      </w:pPr>
+    </w:lvl>
+    <w:lvl w:ilvl="8">
+      <w:start w:val="1"/>
+      <w:numFmt w:val="decimal"/>
+      <w:pStyle w:val="Ttulo9"/>
+      <w:lvlText w:val="%1.%2.%3.%4.%5.%6.%7.%8.%9"/>
+      <w:lvlJc w:val="left"/>
+      <w:pPr>
+        <w:ind w:left="1584" w:hanging="1584"/>
+      </w:pPr>
+    </w:lvl>
+  </w:abstractNum>
+  <w:abstractNum w:abstractNumId="8">
     <w:nsid w:val="5A6D3FAF"/>
     <w:multiLevelType w:val="hybridMultilevel"/>
     <w:tmpl w:val="EAE61688"/>
@@ -9249,7 +8729,7 @@
       </w:rPr>
     </w:lvl>
   </w:abstractNum>
-  <w:abstractNum w:abstractNumId="7">
+  <w:abstractNum w:abstractNumId="9">
     <w:nsid w:val="5D1248D3"/>
     <w:multiLevelType w:val="multilevel"/>
     <w:tmpl w:val="0BE0F144"/>
@@ -9326,7 +8806,7 @@
       </w:rPr>
     </w:lvl>
   </w:abstractNum>
-  <w:abstractNum w:abstractNumId="8">
+  <w:abstractNum w:abstractNumId="10">
     <w:nsid w:val="74B51752"/>
     <w:multiLevelType w:val="multilevel"/>
     <w:tmpl w:val="AF7A780A"/>
@@ -9403,7 +8883,7 @@
       </w:rPr>
     </w:lvl>
   </w:abstractNum>
-  <w:abstractNum w:abstractNumId="9">
+  <w:abstractNum w:abstractNumId="11">
     <w:nsid w:val="7B8A2677"/>
     <w:multiLevelType w:val="hybridMultilevel"/>
     <w:tmpl w:val="A57CF15E"/>
@@ -9492,7 +8972,7 @@
       </w:pPr>
     </w:lvl>
   </w:abstractNum>
-  <w:abstractNum w:abstractNumId="10">
+  <w:abstractNum w:abstractNumId="12">
     <w:nsid w:val="7C260BBC"/>
     <w:multiLevelType w:val="hybridMultilevel"/>
     <w:tmpl w:val="B7E66FC4"/>
@@ -9606,19 +9086,19 @@
     </w:lvl>
   </w:abstractNum>
   <w:num w:numId="1">
-    <w:abstractNumId w:val="1"/>
+    <w:abstractNumId w:val="2"/>
   </w:num>
   <w:num w:numId="2">
-    <w:abstractNumId w:val="8"/>
+    <w:abstractNumId w:val="10"/>
   </w:num>
   <w:num w:numId="3">
-    <w:abstractNumId w:val="7"/>
+    <w:abstractNumId w:val="9"/>
   </w:num>
   <w:num w:numId="4">
-    <w:abstractNumId w:val="2"/>
+    <w:abstractNumId w:val="3"/>
   </w:num>
   <w:num w:numId="5">
-    <w:abstractNumId w:val="1"/>
+    <w:abstractNumId w:val="2"/>
     <w:lvlOverride w:ilvl="0">
       <w:startOverride w:val="1"/>
     </w:lvlOverride>
@@ -9648,22 +9128,22 @@
     </w:lvlOverride>
   </w:num>
   <w:num w:numId="6">
-    <w:abstractNumId w:val="6"/>
+    <w:abstractNumId w:val="8"/>
   </w:num>
   <w:num w:numId="7">
     <w:abstractNumId w:val="0"/>
   </w:num>
   <w:num w:numId="8">
-    <w:abstractNumId w:val="10"/>
+    <w:abstractNumId w:val="12"/>
   </w:num>
   <w:num w:numId="9">
-    <w:abstractNumId w:val="5"/>
+    <w:abstractNumId w:val="6"/>
   </w:num>
   <w:num w:numId="10">
-    <w:abstractNumId w:val="9"/>
+    <w:abstractNumId w:val="11"/>
   </w:num>
   <w:num w:numId="11">
-    <w:abstractNumId w:val="1"/>
+    <w:abstractNumId w:val="2"/>
     <w:lvlOverride w:ilvl="0">
       <w:startOverride w:val="3"/>
     </w:lvlOverride>
@@ -9672,10 +9152,37 @@
     </w:lvlOverride>
   </w:num>
   <w:num w:numId="12">
+    <w:abstractNumId w:val="5"/>
+  </w:num>
+  <w:num w:numId="13">
     <w:abstractNumId w:val="4"/>
   </w:num>
-  <w:num w:numId="13">
-    <w:abstractNumId w:val="3"/>
+  <w:num w:numId="14">
+    <w:abstractNumId w:val="1"/>
+  </w:num>
+  <w:num w:numId="15">
+    <w:abstractNumId w:val="2"/>
+  </w:num>
+  <w:num w:numId="16">
+    <w:abstractNumId w:val="2"/>
+  </w:num>
+  <w:num w:numId="17">
+    <w:abstractNumId w:val="2"/>
+    <w:lvlOverride w:ilvl="0">
+      <w:startOverride w:val="3"/>
+    </w:lvlOverride>
+    <w:lvlOverride w:ilvl="1">
+      <w:startOverride w:val="4"/>
+    </w:lvlOverride>
+    <w:lvlOverride w:ilvl="2">
+      <w:startOverride w:val="2"/>
+    </w:lvlOverride>
+  </w:num>
+  <w:num w:numId="18">
+    <w:abstractNumId w:val="7"/>
+  </w:num>
+  <w:num w:numId="19">
+    <w:abstractNumId w:val="7"/>
   </w:num>
 </w:numbering>
 </file>
@@ -9708,9 +9215,9 @@
     <w:lsdException w:name="heading 7" w:uiPriority="9" w:qFormat="1"/>
     <w:lsdException w:name="heading 8" w:uiPriority="9" w:qFormat="1"/>
     <w:lsdException w:name="heading 9" w:uiPriority="9" w:qFormat="1"/>
-    <w:lsdException w:name="toc 1" w:uiPriority="39"/>
-    <w:lsdException w:name="toc 2" w:uiPriority="39"/>
-    <w:lsdException w:name="toc 3" w:uiPriority="39"/>
+    <w:lsdException w:name="toc 1" w:uiPriority="39" w:qFormat="1"/>
+    <w:lsdException w:name="toc 2" w:uiPriority="39" w:qFormat="1"/>
+    <w:lsdException w:name="toc 3" w:uiPriority="39" w:qFormat="1"/>
     <w:lsdException w:name="toc 4" w:uiPriority="39"/>
     <w:lsdException w:name="toc 5" w:uiPriority="39"/>
     <w:lsdException w:name="toc 6" w:uiPriority="39"/>
@@ -9849,9 +9356,8 @@
     <w:pPr>
       <w:pageBreakBefore/>
       <w:numPr>
-        <w:numId w:val="1"/>
+        <w:numId w:val="18"/>
       </w:numPr>
-      <w:ind w:left="431" w:hanging="431"/>
       <w:outlineLvl w:val="0"/>
     </w:pPr>
     <w:rPr>
@@ -9869,7 +9375,7 @@
     <w:pPr>
       <w:numPr>
         <w:ilvl w:val="1"/>
-        <w:numId w:val="1"/>
+        <w:numId w:val="18"/>
       </w:numPr>
       <w:outlineLvl w:val="1"/>
     </w:pPr>
@@ -9890,7 +9396,7 @@
     <w:pPr>
       <w:numPr>
         <w:ilvl w:val="2"/>
-        <w:numId w:val="1"/>
+        <w:numId w:val="18"/>
       </w:numPr>
       <w:outlineLvl w:val="2"/>
     </w:pPr>
@@ -9909,7 +9415,7 @@
     <w:pPr>
       <w:numPr>
         <w:ilvl w:val="3"/>
-        <w:numId w:val="1"/>
+        <w:numId w:val="18"/>
       </w:numPr>
       <w:outlineLvl w:val="3"/>
     </w:pPr>
@@ -9931,7 +9437,7 @@
     <w:pPr>
       <w:numPr>
         <w:ilvl w:val="4"/>
-        <w:numId w:val="1"/>
+        <w:numId w:val="18"/>
       </w:numPr>
       <w:outlineLvl w:val="4"/>
     </w:pPr>
@@ -9941,6 +9447,116 @@
       <w:bCs/>
       <w:i/>
       <w:sz w:val="26"/>
+    </w:rPr>
+  </w:style>
+  <w:style w:type="paragraph" w:styleId="Ttulo6">
+    <w:name w:val="heading 6"/>
+    <w:basedOn w:val="Normal"/>
+    <w:next w:val="Normal"/>
+    <w:link w:val="Ttulo6Car"/>
+    <w:uiPriority w:val="9"/>
+    <w:semiHidden/>
+    <w:unhideWhenUsed/>
+    <w:qFormat/>
+    <w:rsid w:val="00E505AB"/>
+    <w:pPr>
+      <w:keepNext/>
+      <w:keepLines/>
+      <w:numPr>
+        <w:ilvl w:val="5"/>
+        <w:numId w:val="18"/>
+      </w:numPr>
+      <w:spacing w:before="200" w:after="0"/>
+      <w:outlineLvl w:val="5"/>
+    </w:pPr>
+    <w:rPr>
+      <w:rFonts w:asciiTheme="majorHAnsi" w:eastAsiaTheme="majorEastAsia" w:hAnsiTheme="majorHAnsi" w:cstheme="majorBidi"/>
+      <w:i/>
+      <w:iCs/>
+      <w:color w:val="6E6E6E" w:themeColor="accent1" w:themeShade="7F"/>
+    </w:rPr>
+  </w:style>
+  <w:style w:type="paragraph" w:styleId="Ttulo7">
+    <w:name w:val="heading 7"/>
+    <w:basedOn w:val="Normal"/>
+    <w:next w:val="Normal"/>
+    <w:link w:val="Ttulo7Car"/>
+    <w:uiPriority w:val="9"/>
+    <w:semiHidden/>
+    <w:unhideWhenUsed/>
+    <w:qFormat/>
+    <w:rsid w:val="00E505AB"/>
+    <w:pPr>
+      <w:keepNext/>
+      <w:keepLines/>
+      <w:numPr>
+        <w:ilvl w:val="6"/>
+        <w:numId w:val="18"/>
+      </w:numPr>
+      <w:spacing w:before="200" w:after="0"/>
+      <w:outlineLvl w:val="6"/>
+    </w:pPr>
+    <w:rPr>
+      <w:rFonts w:asciiTheme="majorHAnsi" w:eastAsiaTheme="majorEastAsia" w:hAnsiTheme="majorHAnsi" w:cstheme="majorBidi"/>
+      <w:i/>
+      <w:iCs/>
+      <w:color w:val="404040" w:themeColor="text1" w:themeTint="BF"/>
+    </w:rPr>
+  </w:style>
+  <w:style w:type="paragraph" w:styleId="Ttulo8">
+    <w:name w:val="heading 8"/>
+    <w:basedOn w:val="Normal"/>
+    <w:next w:val="Normal"/>
+    <w:link w:val="Ttulo8Car"/>
+    <w:uiPriority w:val="9"/>
+    <w:semiHidden/>
+    <w:unhideWhenUsed/>
+    <w:qFormat/>
+    <w:rsid w:val="00E505AB"/>
+    <w:pPr>
+      <w:keepNext/>
+      <w:keepLines/>
+      <w:numPr>
+        <w:ilvl w:val="7"/>
+        <w:numId w:val="18"/>
+      </w:numPr>
+      <w:spacing w:before="200" w:after="0"/>
+      <w:outlineLvl w:val="7"/>
+    </w:pPr>
+    <w:rPr>
+      <w:rFonts w:asciiTheme="majorHAnsi" w:eastAsiaTheme="majorEastAsia" w:hAnsiTheme="majorHAnsi" w:cstheme="majorBidi"/>
+      <w:color w:val="404040" w:themeColor="text1" w:themeTint="BF"/>
+      <w:sz w:val="20"/>
+      <w:szCs w:val="20"/>
+    </w:rPr>
+  </w:style>
+  <w:style w:type="paragraph" w:styleId="Ttulo9">
+    <w:name w:val="heading 9"/>
+    <w:basedOn w:val="Normal"/>
+    <w:next w:val="Normal"/>
+    <w:link w:val="Ttulo9Car"/>
+    <w:uiPriority w:val="9"/>
+    <w:semiHidden/>
+    <w:unhideWhenUsed/>
+    <w:qFormat/>
+    <w:rsid w:val="00E505AB"/>
+    <w:pPr>
+      <w:keepNext/>
+      <w:keepLines/>
+      <w:numPr>
+        <w:ilvl w:val="8"/>
+        <w:numId w:val="18"/>
+      </w:numPr>
+      <w:spacing w:before="200" w:after="0"/>
+      <w:outlineLvl w:val="8"/>
+    </w:pPr>
+    <w:rPr>
+      <w:rFonts w:asciiTheme="majorHAnsi" w:eastAsiaTheme="majorEastAsia" w:hAnsiTheme="majorHAnsi" w:cstheme="majorBidi"/>
+      <w:i/>
+      <w:iCs/>
+      <w:color w:val="404040" w:themeColor="text1" w:themeTint="BF"/>
+      <w:sz w:val="20"/>
+      <w:szCs w:val="20"/>
     </w:rPr>
   </w:style>
   <w:style w:type="character" w:default="1" w:styleId="Fuentedeprrafopredeter">
@@ -10355,10 +9971,18 @@
     <w:autoRedefine/>
     <w:uiPriority w:val="39"/>
     <w:unhideWhenUsed/>
+    <w:qFormat/>
     <w:rsid w:val="00E5446B"/>
     <w:pPr>
-      <w:spacing w:after="100"/>
+      <w:spacing w:before="120" w:after="120"/>
     </w:pPr>
+    <w:rPr>
+      <w:b/>
+      <w:bCs/>
+      <w:caps/>
+      <w:sz w:val="20"/>
+      <w:szCs w:val="20"/>
+    </w:rPr>
   </w:style>
   <w:style w:type="paragraph" w:styleId="TDC2">
     <w:name w:val="toc 2"/>
@@ -10367,11 +9991,17 @@
     <w:autoRedefine/>
     <w:uiPriority w:val="39"/>
     <w:unhideWhenUsed/>
+    <w:qFormat/>
     <w:rsid w:val="00E5446B"/>
     <w:pPr>
-      <w:spacing w:after="100"/>
+      <w:spacing w:after="0"/>
       <w:ind w:left="220"/>
     </w:pPr>
+    <w:rPr>
+      <w:smallCaps/>
+      <w:sz w:val="20"/>
+      <w:szCs w:val="20"/>
+    </w:rPr>
   </w:style>
   <w:style w:type="character" w:styleId="Hipervnculo">
     <w:name w:val="Hyperlink"/>
@@ -10534,6 +10164,227 @@
       <w:lang w:val="es-ES" w:eastAsia="es-ES" w:bidi="hi-IN"/>
     </w:rPr>
   </w:style>
+  <w:style w:type="character" w:styleId="Hipervnculovisitado">
+    <w:name w:val="FollowedHyperlink"/>
+    <w:basedOn w:val="Fuentedeprrafopredeter"/>
+    <w:uiPriority w:val="99"/>
+    <w:semiHidden/>
+    <w:unhideWhenUsed/>
+    <w:rsid w:val="000F6B35"/>
+    <w:rPr>
+      <w:color w:val="919191" w:themeColor="followedHyperlink"/>
+      <w:u w:val="single"/>
+    </w:rPr>
+  </w:style>
+  <w:style w:type="paragraph" w:styleId="TDC3">
+    <w:name w:val="toc 3"/>
+    <w:basedOn w:val="Normal"/>
+    <w:next w:val="Normal"/>
+    <w:autoRedefine/>
+    <w:uiPriority w:val="39"/>
+    <w:unhideWhenUsed/>
+    <w:qFormat/>
+    <w:rsid w:val="00B46B3A"/>
+    <w:pPr>
+      <w:spacing w:after="0"/>
+      <w:ind w:left="440"/>
+    </w:pPr>
+    <w:rPr>
+      <w:i/>
+      <w:iCs/>
+      <w:sz w:val="20"/>
+      <w:szCs w:val="20"/>
+    </w:rPr>
+  </w:style>
+  <w:style w:type="paragraph" w:styleId="TDC4">
+    <w:name w:val="toc 4"/>
+    <w:basedOn w:val="Normal"/>
+    <w:next w:val="Normal"/>
+    <w:autoRedefine/>
+    <w:uiPriority w:val="39"/>
+    <w:unhideWhenUsed/>
+    <w:rsid w:val="00B46B3A"/>
+    <w:pPr>
+      <w:spacing w:after="0"/>
+      <w:ind w:left="660"/>
+    </w:pPr>
+    <w:rPr>
+      <w:sz w:val="18"/>
+      <w:szCs w:val="18"/>
+    </w:rPr>
+  </w:style>
+  <w:style w:type="paragraph" w:styleId="TtulodeTDC">
+    <w:name w:val="TOC Heading"/>
+    <w:basedOn w:val="Ttulo1"/>
+    <w:next w:val="Normal"/>
+    <w:uiPriority w:val="39"/>
+    <w:semiHidden/>
+    <w:unhideWhenUsed/>
+    <w:qFormat/>
+    <w:rsid w:val="00B46B3A"/>
+    <w:pPr>
+      <w:keepLines/>
+      <w:pageBreakBefore w:val="0"/>
+      <w:widowControl/>
+      <w:numPr>
+        <w:numId w:val="0"/>
+      </w:numPr>
+      <w:suppressAutoHyphens w:val="0"/>
+      <w:autoSpaceDN/>
+      <w:spacing w:before="480" w:after="0" w:line="276" w:lineRule="auto"/>
+      <w:textAlignment w:val="auto"/>
+      <w:outlineLvl w:val="9"/>
+    </w:pPr>
+    <w:rPr>
+      <w:rFonts w:asciiTheme="majorHAnsi" w:eastAsiaTheme="majorEastAsia" w:hAnsiTheme="majorHAnsi" w:cstheme="majorBidi"/>
+      <w:color w:val="A5A5A5" w:themeColor="accent1" w:themeShade="BF"/>
+      <w:kern w:val="0"/>
+      <w:lang w:val="es-CO" w:eastAsia="es-CO" w:bidi="ar-SA"/>
+    </w:rPr>
+  </w:style>
+  <w:style w:type="paragraph" w:styleId="TDC5">
+    <w:name w:val="toc 5"/>
+    <w:basedOn w:val="Normal"/>
+    <w:next w:val="Normal"/>
+    <w:autoRedefine/>
+    <w:uiPriority w:val="39"/>
+    <w:unhideWhenUsed/>
+    <w:rsid w:val="00B46B3A"/>
+    <w:pPr>
+      <w:spacing w:after="0"/>
+      <w:ind w:left="880"/>
+    </w:pPr>
+    <w:rPr>
+      <w:sz w:val="18"/>
+      <w:szCs w:val="18"/>
+    </w:rPr>
+  </w:style>
+  <w:style w:type="paragraph" w:styleId="TDC6">
+    <w:name w:val="toc 6"/>
+    <w:basedOn w:val="Normal"/>
+    <w:next w:val="Normal"/>
+    <w:autoRedefine/>
+    <w:uiPriority w:val="39"/>
+    <w:unhideWhenUsed/>
+    <w:rsid w:val="00B46B3A"/>
+    <w:pPr>
+      <w:spacing w:after="0"/>
+      <w:ind w:left="1100"/>
+    </w:pPr>
+    <w:rPr>
+      <w:sz w:val="18"/>
+      <w:szCs w:val="18"/>
+    </w:rPr>
+  </w:style>
+  <w:style w:type="paragraph" w:styleId="TDC7">
+    <w:name w:val="toc 7"/>
+    <w:basedOn w:val="Normal"/>
+    <w:next w:val="Normal"/>
+    <w:autoRedefine/>
+    <w:uiPriority w:val="39"/>
+    <w:unhideWhenUsed/>
+    <w:rsid w:val="00B46B3A"/>
+    <w:pPr>
+      <w:spacing w:after="0"/>
+      <w:ind w:left="1320"/>
+    </w:pPr>
+    <w:rPr>
+      <w:sz w:val="18"/>
+      <w:szCs w:val="18"/>
+    </w:rPr>
+  </w:style>
+  <w:style w:type="paragraph" w:styleId="TDC8">
+    <w:name w:val="toc 8"/>
+    <w:basedOn w:val="Normal"/>
+    <w:next w:val="Normal"/>
+    <w:autoRedefine/>
+    <w:uiPriority w:val="39"/>
+    <w:unhideWhenUsed/>
+    <w:rsid w:val="00B46B3A"/>
+    <w:pPr>
+      <w:spacing w:after="0"/>
+      <w:ind w:left="1540"/>
+    </w:pPr>
+    <w:rPr>
+      <w:sz w:val="18"/>
+      <w:szCs w:val="18"/>
+    </w:rPr>
+  </w:style>
+  <w:style w:type="paragraph" w:styleId="TDC9">
+    <w:name w:val="toc 9"/>
+    <w:basedOn w:val="Normal"/>
+    <w:next w:val="Normal"/>
+    <w:autoRedefine/>
+    <w:uiPriority w:val="39"/>
+    <w:unhideWhenUsed/>
+    <w:rsid w:val="00B46B3A"/>
+    <w:pPr>
+      <w:spacing w:after="0"/>
+      <w:ind w:left="1760"/>
+    </w:pPr>
+    <w:rPr>
+      <w:sz w:val="18"/>
+      <w:szCs w:val="18"/>
+    </w:rPr>
+  </w:style>
+  <w:style w:type="character" w:customStyle="1" w:styleId="Ttulo6Car">
+    <w:name w:val="Título 6 Car"/>
+    <w:basedOn w:val="Fuentedeprrafopredeter"/>
+    <w:link w:val="Ttulo6"/>
+    <w:uiPriority w:val="9"/>
+    <w:semiHidden/>
+    <w:rsid w:val="00E505AB"/>
+    <w:rPr>
+      <w:rFonts w:asciiTheme="majorHAnsi" w:eastAsiaTheme="majorEastAsia" w:hAnsiTheme="majorHAnsi" w:cstheme="majorBidi"/>
+      <w:i/>
+      <w:iCs/>
+      <w:color w:val="6E6E6E" w:themeColor="accent1" w:themeShade="7F"/>
+    </w:rPr>
+  </w:style>
+  <w:style w:type="character" w:customStyle="1" w:styleId="Ttulo7Car">
+    <w:name w:val="Título 7 Car"/>
+    <w:basedOn w:val="Fuentedeprrafopredeter"/>
+    <w:link w:val="Ttulo7"/>
+    <w:uiPriority w:val="9"/>
+    <w:semiHidden/>
+    <w:rsid w:val="00E505AB"/>
+    <w:rPr>
+      <w:rFonts w:asciiTheme="majorHAnsi" w:eastAsiaTheme="majorEastAsia" w:hAnsiTheme="majorHAnsi" w:cstheme="majorBidi"/>
+      <w:i/>
+      <w:iCs/>
+      <w:color w:val="404040" w:themeColor="text1" w:themeTint="BF"/>
+    </w:rPr>
+  </w:style>
+  <w:style w:type="character" w:customStyle="1" w:styleId="Ttulo8Car">
+    <w:name w:val="Título 8 Car"/>
+    <w:basedOn w:val="Fuentedeprrafopredeter"/>
+    <w:link w:val="Ttulo8"/>
+    <w:uiPriority w:val="9"/>
+    <w:semiHidden/>
+    <w:rsid w:val="00E505AB"/>
+    <w:rPr>
+      <w:rFonts w:asciiTheme="majorHAnsi" w:eastAsiaTheme="majorEastAsia" w:hAnsiTheme="majorHAnsi" w:cstheme="majorBidi"/>
+      <w:color w:val="404040" w:themeColor="text1" w:themeTint="BF"/>
+      <w:sz w:val="20"/>
+      <w:szCs w:val="20"/>
+    </w:rPr>
+  </w:style>
+  <w:style w:type="character" w:customStyle="1" w:styleId="Ttulo9Car">
+    <w:name w:val="Título 9 Car"/>
+    <w:basedOn w:val="Fuentedeprrafopredeter"/>
+    <w:link w:val="Ttulo9"/>
+    <w:uiPriority w:val="9"/>
+    <w:semiHidden/>
+    <w:rsid w:val="00E505AB"/>
+    <w:rPr>
+      <w:rFonts w:asciiTheme="majorHAnsi" w:eastAsiaTheme="majorEastAsia" w:hAnsiTheme="majorHAnsi" w:cstheme="majorBidi"/>
+      <w:i/>
+      <w:iCs/>
+      <w:color w:val="404040" w:themeColor="text1" w:themeTint="BF"/>
+      <w:sz w:val="20"/>
+      <w:szCs w:val="20"/>
+    </w:rPr>
+  </w:style>
 </w:styles>
 </file>
 
@@ -10565,9 +10416,9 @@
     <w:lsdException w:name="heading 7" w:uiPriority="9" w:qFormat="1"/>
     <w:lsdException w:name="heading 8" w:uiPriority="9" w:qFormat="1"/>
     <w:lsdException w:name="heading 9" w:uiPriority="9" w:qFormat="1"/>
-    <w:lsdException w:name="toc 1" w:uiPriority="39"/>
-    <w:lsdException w:name="toc 2" w:uiPriority="39"/>
-    <w:lsdException w:name="toc 3" w:uiPriority="39"/>
+    <w:lsdException w:name="toc 1" w:uiPriority="39" w:qFormat="1"/>
+    <w:lsdException w:name="toc 2" w:uiPriority="39" w:qFormat="1"/>
+    <w:lsdException w:name="toc 3" w:uiPriority="39" w:qFormat="1"/>
     <w:lsdException w:name="toc 4" w:uiPriority="39"/>
     <w:lsdException w:name="toc 5" w:uiPriority="39"/>
     <w:lsdException w:name="toc 6" w:uiPriority="39"/>
@@ -10706,9 +10557,8 @@
     <w:pPr>
       <w:pageBreakBefore/>
       <w:numPr>
-        <w:numId w:val="1"/>
+        <w:numId w:val="18"/>
       </w:numPr>
-      <w:ind w:left="431" w:hanging="431"/>
       <w:outlineLvl w:val="0"/>
     </w:pPr>
     <w:rPr>
@@ -10726,7 +10576,7 @@
     <w:pPr>
       <w:numPr>
         <w:ilvl w:val="1"/>
-        <w:numId w:val="1"/>
+        <w:numId w:val="18"/>
       </w:numPr>
       <w:outlineLvl w:val="1"/>
     </w:pPr>
@@ -10747,7 +10597,7 @@
     <w:pPr>
       <w:numPr>
         <w:ilvl w:val="2"/>
-        <w:numId w:val="1"/>
+        <w:numId w:val="18"/>
       </w:numPr>
       <w:outlineLvl w:val="2"/>
     </w:pPr>
@@ -10766,7 +10616,7 @@
     <w:pPr>
       <w:numPr>
         <w:ilvl w:val="3"/>
-        <w:numId w:val="1"/>
+        <w:numId w:val="18"/>
       </w:numPr>
       <w:outlineLvl w:val="3"/>
     </w:pPr>
@@ -10788,7 +10638,7 @@
     <w:pPr>
       <w:numPr>
         <w:ilvl w:val="4"/>
-        <w:numId w:val="1"/>
+        <w:numId w:val="18"/>
       </w:numPr>
       <w:outlineLvl w:val="4"/>
     </w:pPr>
@@ -10798,6 +10648,116 @@
       <w:bCs/>
       <w:i/>
       <w:sz w:val="26"/>
+    </w:rPr>
+  </w:style>
+  <w:style w:type="paragraph" w:styleId="Ttulo6">
+    <w:name w:val="heading 6"/>
+    <w:basedOn w:val="Normal"/>
+    <w:next w:val="Normal"/>
+    <w:link w:val="Ttulo6Car"/>
+    <w:uiPriority w:val="9"/>
+    <w:semiHidden/>
+    <w:unhideWhenUsed/>
+    <w:qFormat/>
+    <w:rsid w:val="00E505AB"/>
+    <w:pPr>
+      <w:keepNext/>
+      <w:keepLines/>
+      <w:numPr>
+        <w:ilvl w:val="5"/>
+        <w:numId w:val="18"/>
+      </w:numPr>
+      <w:spacing w:before="200" w:after="0"/>
+      <w:outlineLvl w:val="5"/>
+    </w:pPr>
+    <w:rPr>
+      <w:rFonts w:asciiTheme="majorHAnsi" w:eastAsiaTheme="majorEastAsia" w:hAnsiTheme="majorHAnsi" w:cstheme="majorBidi"/>
+      <w:i/>
+      <w:iCs/>
+      <w:color w:val="6E6E6E" w:themeColor="accent1" w:themeShade="7F"/>
+    </w:rPr>
+  </w:style>
+  <w:style w:type="paragraph" w:styleId="Ttulo7">
+    <w:name w:val="heading 7"/>
+    <w:basedOn w:val="Normal"/>
+    <w:next w:val="Normal"/>
+    <w:link w:val="Ttulo7Car"/>
+    <w:uiPriority w:val="9"/>
+    <w:semiHidden/>
+    <w:unhideWhenUsed/>
+    <w:qFormat/>
+    <w:rsid w:val="00E505AB"/>
+    <w:pPr>
+      <w:keepNext/>
+      <w:keepLines/>
+      <w:numPr>
+        <w:ilvl w:val="6"/>
+        <w:numId w:val="18"/>
+      </w:numPr>
+      <w:spacing w:before="200" w:after="0"/>
+      <w:outlineLvl w:val="6"/>
+    </w:pPr>
+    <w:rPr>
+      <w:rFonts w:asciiTheme="majorHAnsi" w:eastAsiaTheme="majorEastAsia" w:hAnsiTheme="majorHAnsi" w:cstheme="majorBidi"/>
+      <w:i/>
+      <w:iCs/>
+      <w:color w:val="404040" w:themeColor="text1" w:themeTint="BF"/>
+    </w:rPr>
+  </w:style>
+  <w:style w:type="paragraph" w:styleId="Ttulo8">
+    <w:name w:val="heading 8"/>
+    <w:basedOn w:val="Normal"/>
+    <w:next w:val="Normal"/>
+    <w:link w:val="Ttulo8Car"/>
+    <w:uiPriority w:val="9"/>
+    <w:semiHidden/>
+    <w:unhideWhenUsed/>
+    <w:qFormat/>
+    <w:rsid w:val="00E505AB"/>
+    <w:pPr>
+      <w:keepNext/>
+      <w:keepLines/>
+      <w:numPr>
+        <w:ilvl w:val="7"/>
+        <w:numId w:val="18"/>
+      </w:numPr>
+      <w:spacing w:before="200" w:after="0"/>
+      <w:outlineLvl w:val="7"/>
+    </w:pPr>
+    <w:rPr>
+      <w:rFonts w:asciiTheme="majorHAnsi" w:eastAsiaTheme="majorEastAsia" w:hAnsiTheme="majorHAnsi" w:cstheme="majorBidi"/>
+      <w:color w:val="404040" w:themeColor="text1" w:themeTint="BF"/>
+      <w:sz w:val="20"/>
+      <w:szCs w:val="20"/>
+    </w:rPr>
+  </w:style>
+  <w:style w:type="paragraph" w:styleId="Ttulo9">
+    <w:name w:val="heading 9"/>
+    <w:basedOn w:val="Normal"/>
+    <w:next w:val="Normal"/>
+    <w:link w:val="Ttulo9Car"/>
+    <w:uiPriority w:val="9"/>
+    <w:semiHidden/>
+    <w:unhideWhenUsed/>
+    <w:qFormat/>
+    <w:rsid w:val="00E505AB"/>
+    <w:pPr>
+      <w:keepNext/>
+      <w:keepLines/>
+      <w:numPr>
+        <w:ilvl w:val="8"/>
+        <w:numId w:val="18"/>
+      </w:numPr>
+      <w:spacing w:before="200" w:after="0"/>
+      <w:outlineLvl w:val="8"/>
+    </w:pPr>
+    <w:rPr>
+      <w:rFonts w:asciiTheme="majorHAnsi" w:eastAsiaTheme="majorEastAsia" w:hAnsiTheme="majorHAnsi" w:cstheme="majorBidi"/>
+      <w:i/>
+      <w:iCs/>
+      <w:color w:val="404040" w:themeColor="text1" w:themeTint="BF"/>
+      <w:sz w:val="20"/>
+      <w:szCs w:val="20"/>
     </w:rPr>
   </w:style>
   <w:style w:type="character" w:default="1" w:styleId="Fuentedeprrafopredeter">
@@ -11212,10 +11172,18 @@
     <w:autoRedefine/>
     <w:uiPriority w:val="39"/>
     <w:unhideWhenUsed/>
+    <w:qFormat/>
     <w:rsid w:val="00E5446B"/>
     <w:pPr>
-      <w:spacing w:after="100"/>
+      <w:spacing w:before="120" w:after="120"/>
     </w:pPr>
+    <w:rPr>
+      <w:b/>
+      <w:bCs/>
+      <w:caps/>
+      <w:sz w:val="20"/>
+      <w:szCs w:val="20"/>
+    </w:rPr>
   </w:style>
   <w:style w:type="paragraph" w:styleId="TDC2">
     <w:name w:val="toc 2"/>
@@ -11224,11 +11192,17 @@
     <w:autoRedefine/>
     <w:uiPriority w:val="39"/>
     <w:unhideWhenUsed/>
+    <w:qFormat/>
     <w:rsid w:val="00E5446B"/>
     <w:pPr>
-      <w:spacing w:after="100"/>
+      <w:spacing w:after="0"/>
       <w:ind w:left="220"/>
     </w:pPr>
+    <w:rPr>
+      <w:smallCaps/>
+      <w:sz w:val="20"/>
+      <w:szCs w:val="20"/>
+    </w:rPr>
   </w:style>
   <w:style w:type="character" w:styleId="Hipervnculo">
     <w:name w:val="Hyperlink"/>
@@ -11389,6 +11363,227 @@
       <w:sz w:val="24"/>
       <w:szCs w:val="24"/>
       <w:lang w:val="es-ES" w:eastAsia="es-ES" w:bidi="hi-IN"/>
+    </w:rPr>
+  </w:style>
+  <w:style w:type="character" w:styleId="Hipervnculovisitado">
+    <w:name w:val="FollowedHyperlink"/>
+    <w:basedOn w:val="Fuentedeprrafopredeter"/>
+    <w:uiPriority w:val="99"/>
+    <w:semiHidden/>
+    <w:unhideWhenUsed/>
+    <w:rsid w:val="000F6B35"/>
+    <w:rPr>
+      <w:color w:val="919191" w:themeColor="followedHyperlink"/>
+      <w:u w:val="single"/>
+    </w:rPr>
+  </w:style>
+  <w:style w:type="paragraph" w:styleId="TDC3">
+    <w:name w:val="toc 3"/>
+    <w:basedOn w:val="Normal"/>
+    <w:next w:val="Normal"/>
+    <w:autoRedefine/>
+    <w:uiPriority w:val="39"/>
+    <w:unhideWhenUsed/>
+    <w:qFormat/>
+    <w:rsid w:val="00B46B3A"/>
+    <w:pPr>
+      <w:spacing w:after="0"/>
+      <w:ind w:left="440"/>
+    </w:pPr>
+    <w:rPr>
+      <w:i/>
+      <w:iCs/>
+      <w:sz w:val="20"/>
+      <w:szCs w:val="20"/>
+    </w:rPr>
+  </w:style>
+  <w:style w:type="paragraph" w:styleId="TDC4">
+    <w:name w:val="toc 4"/>
+    <w:basedOn w:val="Normal"/>
+    <w:next w:val="Normal"/>
+    <w:autoRedefine/>
+    <w:uiPriority w:val="39"/>
+    <w:unhideWhenUsed/>
+    <w:rsid w:val="00B46B3A"/>
+    <w:pPr>
+      <w:spacing w:after="0"/>
+      <w:ind w:left="660"/>
+    </w:pPr>
+    <w:rPr>
+      <w:sz w:val="18"/>
+      <w:szCs w:val="18"/>
+    </w:rPr>
+  </w:style>
+  <w:style w:type="paragraph" w:styleId="TtulodeTDC">
+    <w:name w:val="TOC Heading"/>
+    <w:basedOn w:val="Ttulo1"/>
+    <w:next w:val="Normal"/>
+    <w:uiPriority w:val="39"/>
+    <w:semiHidden/>
+    <w:unhideWhenUsed/>
+    <w:qFormat/>
+    <w:rsid w:val="00B46B3A"/>
+    <w:pPr>
+      <w:keepLines/>
+      <w:pageBreakBefore w:val="0"/>
+      <w:widowControl/>
+      <w:numPr>
+        <w:numId w:val="0"/>
+      </w:numPr>
+      <w:suppressAutoHyphens w:val="0"/>
+      <w:autoSpaceDN/>
+      <w:spacing w:before="480" w:after="0" w:line="276" w:lineRule="auto"/>
+      <w:textAlignment w:val="auto"/>
+      <w:outlineLvl w:val="9"/>
+    </w:pPr>
+    <w:rPr>
+      <w:rFonts w:asciiTheme="majorHAnsi" w:eastAsiaTheme="majorEastAsia" w:hAnsiTheme="majorHAnsi" w:cstheme="majorBidi"/>
+      <w:color w:val="A5A5A5" w:themeColor="accent1" w:themeShade="BF"/>
+      <w:kern w:val="0"/>
+      <w:lang w:val="es-CO" w:eastAsia="es-CO" w:bidi="ar-SA"/>
+    </w:rPr>
+  </w:style>
+  <w:style w:type="paragraph" w:styleId="TDC5">
+    <w:name w:val="toc 5"/>
+    <w:basedOn w:val="Normal"/>
+    <w:next w:val="Normal"/>
+    <w:autoRedefine/>
+    <w:uiPriority w:val="39"/>
+    <w:unhideWhenUsed/>
+    <w:rsid w:val="00B46B3A"/>
+    <w:pPr>
+      <w:spacing w:after="0"/>
+      <w:ind w:left="880"/>
+    </w:pPr>
+    <w:rPr>
+      <w:sz w:val="18"/>
+      <w:szCs w:val="18"/>
+    </w:rPr>
+  </w:style>
+  <w:style w:type="paragraph" w:styleId="TDC6">
+    <w:name w:val="toc 6"/>
+    <w:basedOn w:val="Normal"/>
+    <w:next w:val="Normal"/>
+    <w:autoRedefine/>
+    <w:uiPriority w:val="39"/>
+    <w:unhideWhenUsed/>
+    <w:rsid w:val="00B46B3A"/>
+    <w:pPr>
+      <w:spacing w:after="0"/>
+      <w:ind w:left="1100"/>
+    </w:pPr>
+    <w:rPr>
+      <w:sz w:val="18"/>
+      <w:szCs w:val="18"/>
+    </w:rPr>
+  </w:style>
+  <w:style w:type="paragraph" w:styleId="TDC7">
+    <w:name w:val="toc 7"/>
+    <w:basedOn w:val="Normal"/>
+    <w:next w:val="Normal"/>
+    <w:autoRedefine/>
+    <w:uiPriority w:val="39"/>
+    <w:unhideWhenUsed/>
+    <w:rsid w:val="00B46B3A"/>
+    <w:pPr>
+      <w:spacing w:after="0"/>
+      <w:ind w:left="1320"/>
+    </w:pPr>
+    <w:rPr>
+      <w:sz w:val="18"/>
+      <w:szCs w:val="18"/>
+    </w:rPr>
+  </w:style>
+  <w:style w:type="paragraph" w:styleId="TDC8">
+    <w:name w:val="toc 8"/>
+    <w:basedOn w:val="Normal"/>
+    <w:next w:val="Normal"/>
+    <w:autoRedefine/>
+    <w:uiPriority w:val="39"/>
+    <w:unhideWhenUsed/>
+    <w:rsid w:val="00B46B3A"/>
+    <w:pPr>
+      <w:spacing w:after="0"/>
+      <w:ind w:left="1540"/>
+    </w:pPr>
+    <w:rPr>
+      <w:sz w:val="18"/>
+      <w:szCs w:val="18"/>
+    </w:rPr>
+  </w:style>
+  <w:style w:type="paragraph" w:styleId="TDC9">
+    <w:name w:val="toc 9"/>
+    <w:basedOn w:val="Normal"/>
+    <w:next w:val="Normal"/>
+    <w:autoRedefine/>
+    <w:uiPriority w:val="39"/>
+    <w:unhideWhenUsed/>
+    <w:rsid w:val="00B46B3A"/>
+    <w:pPr>
+      <w:spacing w:after="0"/>
+      <w:ind w:left="1760"/>
+    </w:pPr>
+    <w:rPr>
+      <w:sz w:val="18"/>
+      <w:szCs w:val="18"/>
+    </w:rPr>
+  </w:style>
+  <w:style w:type="character" w:customStyle="1" w:styleId="Ttulo6Car">
+    <w:name w:val="Título 6 Car"/>
+    <w:basedOn w:val="Fuentedeprrafopredeter"/>
+    <w:link w:val="Ttulo6"/>
+    <w:uiPriority w:val="9"/>
+    <w:semiHidden/>
+    <w:rsid w:val="00E505AB"/>
+    <w:rPr>
+      <w:rFonts w:asciiTheme="majorHAnsi" w:eastAsiaTheme="majorEastAsia" w:hAnsiTheme="majorHAnsi" w:cstheme="majorBidi"/>
+      <w:i/>
+      <w:iCs/>
+      <w:color w:val="6E6E6E" w:themeColor="accent1" w:themeShade="7F"/>
+    </w:rPr>
+  </w:style>
+  <w:style w:type="character" w:customStyle="1" w:styleId="Ttulo7Car">
+    <w:name w:val="Título 7 Car"/>
+    <w:basedOn w:val="Fuentedeprrafopredeter"/>
+    <w:link w:val="Ttulo7"/>
+    <w:uiPriority w:val="9"/>
+    <w:semiHidden/>
+    <w:rsid w:val="00E505AB"/>
+    <w:rPr>
+      <w:rFonts w:asciiTheme="majorHAnsi" w:eastAsiaTheme="majorEastAsia" w:hAnsiTheme="majorHAnsi" w:cstheme="majorBidi"/>
+      <w:i/>
+      <w:iCs/>
+      <w:color w:val="404040" w:themeColor="text1" w:themeTint="BF"/>
+    </w:rPr>
+  </w:style>
+  <w:style w:type="character" w:customStyle="1" w:styleId="Ttulo8Car">
+    <w:name w:val="Título 8 Car"/>
+    <w:basedOn w:val="Fuentedeprrafopredeter"/>
+    <w:link w:val="Ttulo8"/>
+    <w:uiPriority w:val="9"/>
+    <w:semiHidden/>
+    <w:rsid w:val="00E505AB"/>
+    <w:rPr>
+      <w:rFonts w:asciiTheme="majorHAnsi" w:eastAsiaTheme="majorEastAsia" w:hAnsiTheme="majorHAnsi" w:cstheme="majorBidi"/>
+      <w:color w:val="404040" w:themeColor="text1" w:themeTint="BF"/>
+      <w:sz w:val="20"/>
+      <w:szCs w:val="20"/>
+    </w:rPr>
+  </w:style>
+  <w:style w:type="character" w:customStyle="1" w:styleId="Ttulo9Car">
+    <w:name w:val="Título 9 Car"/>
+    <w:basedOn w:val="Fuentedeprrafopredeter"/>
+    <w:link w:val="Ttulo9"/>
+    <w:uiPriority w:val="9"/>
+    <w:semiHidden/>
+    <w:rsid w:val="00E505AB"/>
+    <w:rPr>
+      <w:rFonts w:asciiTheme="majorHAnsi" w:eastAsiaTheme="majorEastAsia" w:hAnsiTheme="majorHAnsi" w:cstheme="majorBidi"/>
+      <w:i/>
+      <w:iCs/>
+      <w:color w:val="404040" w:themeColor="text1" w:themeTint="BF"/>
+      <w:sz w:val="20"/>
+      <w:szCs w:val="20"/>
     </w:rPr>
   </w:style>
 </w:styles>
@@ -11653,4 +11848,16 @@
     </a:ext>
   </a:extLst>
 </a:theme>
+</file>
+
+<file path=customXml/item1.xml><?xml version="1.0" encoding="utf-8"?>
+<b:Sources xmlns:b="http://schemas.openxmlformats.org/officeDocument/2006/bibliography" xmlns="http://schemas.openxmlformats.org/officeDocument/2006/bibliography" SelectedStyle="\APA.XSL" StyleName="APA"/>
+</file>
+
+<file path=customXml/itemProps1.xml><?xml version="1.0" encoding="utf-8"?>
+<ds:datastoreItem xmlns:ds="http://schemas.openxmlformats.org/officeDocument/2006/customXml" ds:itemID="{38D00F31-8B6B-444C-ABC1-A6096EE806E4}">
+  <ds:schemaRefs>
+    <ds:schemaRef ds:uri="http://schemas.openxmlformats.org/officeDocument/2006/bibliography"/>
+  </ds:schemaRefs>
+</ds:datastoreItem>
 </file>